--- a/Angular/Angular Training v2.0.docx
+++ b/Angular/Angular Training v2.0.docx
@@ -2410,10 +2410,7 @@
     <w:p>
       <w:pPr>
         <w:rPr>
-          <w:rFonts w:ascii="Bahnschrift SemiLight" w:hAnsi="Bahnschrift SemiLight" w:cstheme="minorHAnsi"/>
-          <w:b/>
-          <w:color w:val="353535"/>
-          <w:u w:val="single"/>
+          <w:rFonts w:ascii="Bahnschrift SemiLight" w:hAnsi="Bahnschrift SemiLight"/>
         </w:rPr>
       </w:pPr>
     </w:p>
@@ -2469,7 +2466,7 @@
           <w:color w:val="353535"/>
           <w:u w:val="single"/>
         </w:rPr>
-        <w:t>TypeScript Fundamentals</w:t>
+        <w:t>Angular Fundamentals</w:t>
       </w:r>
     </w:p>
     <w:p>
@@ -2518,53 +2515,122 @@
           <w:rFonts w:ascii="Bahnschrift SemiLight" w:hAnsi="Bahnschrift SemiLight" w:cstheme="minorHAnsi"/>
           <w:color w:val="353535"/>
         </w:rPr>
-        <w:t>Typing, Variables, and Functions</w:t>
-      </w:r>
-    </w:p>
-    <w:p>
-      <w:pPr>
-        <w:pStyle w:val="ListParagraph"/>
-        <w:numPr>
-          <w:ilvl w:val="1"/>
-          <w:numId w:val="4"/>
-        </w:numPr>
-        <w:autoSpaceDE w:val="0"/>
-        <w:autoSpaceDN w:val="0"/>
-        <w:adjustRightInd w:val="0"/>
-        <w:rPr>
-          <w:rFonts w:ascii="Bahnschrift SemiLight" w:hAnsi="Bahnschrift SemiLight" w:cstheme="minorHAnsi"/>
-          <w:color w:val="353535"/>
-        </w:rPr>
-      </w:pPr>
-      <w:r>
-        <w:rPr>
-          <w:rFonts w:ascii="Bahnschrift SemiLight" w:hAnsi="Bahnschrift SemiLight" w:cstheme="minorHAnsi"/>
-          <w:color w:val="353535"/>
-        </w:rPr>
-        <w:t>Classes and Interfaces</w:t>
-      </w:r>
-    </w:p>
-    <w:p>
-      <w:pPr>
-        <w:pStyle w:val="ListParagraph"/>
-        <w:numPr>
-          <w:ilvl w:val="1"/>
-          <w:numId w:val="4"/>
-        </w:numPr>
-        <w:autoSpaceDE w:val="0"/>
-        <w:autoSpaceDN w:val="0"/>
-        <w:adjustRightInd w:val="0"/>
-        <w:rPr>
-          <w:rFonts w:ascii="Bahnschrift SemiLight" w:hAnsi="Bahnschrift SemiLight" w:cstheme="minorHAnsi"/>
-          <w:color w:val="353535"/>
-        </w:rPr>
-      </w:pPr>
-      <w:r>
-        <w:rPr>
-          <w:rFonts w:ascii="Bahnschrift SemiLight" w:hAnsi="Bahnschrift SemiLight" w:cstheme="minorHAnsi"/>
-          <w:color w:val="353535"/>
-        </w:rPr>
-        <w:t>Modules</w:t>
+        <w:t>Components, Data Binding, Directives</w:t>
+      </w:r>
+    </w:p>
+    <w:p>
+      <w:pPr>
+        <w:pStyle w:val="ListParagraph"/>
+        <w:numPr>
+          <w:ilvl w:val="1"/>
+          <w:numId w:val="4"/>
+        </w:numPr>
+        <w:autoSpaceDE w:val="0"/>
+        <w:autoSpaceDN w:val="0"/>
+        <w:adjustRightInd w:val="0"/>
+        <w:rPr>
+          <w:rFonts w:ascii="Bahnschrift SemiLight" w:hAnsi="Bahnschrift SemiLight" w:cstheme="minorHAnsi"/>
+          <w:color w:val="353535"/>
+        </w:rPr>
+      </w:pPr>
+      <w:r>
+        <w:rPr>
+          <w:rFonts w:ascii="Bahnschrift SemiLight" w:hAnsi="Bahnschrift SemiLight" w:cstheme="minorHAnsi"/>
+          <w:color w:val="353535"/>
+        </w:rPr>
+        <w:t>Custom Components</w:t>
+      </w:r>
+    </w:p>
+    <w:p>
+      <w:pPr>
+        <w:pStyle w:val="ListParagraph"/>
+        <w:numPr>
+          <w:ilvl w:val="1"/>
+          <w:numId w:val="4"/>
+        </w:numPr>
+        <w:autoSpaceDE w:val="0"/>
+        <w:autoSpaceDN w:val="0"/>
+        <w:adjustRightInd w:val="0"/>
+        <w:rPr>
+          <w:rFonts w:ascii="Bahnschrift SemiLight" w:hAnsi="Bahnschrift SemiLight" w:cstheme="minorHAnsi"/>
+          <w:color w:val="353535"/>
+        </w:rPr>
+      </w:pPr>
+      <w:r>
+        <w:rPr>
+          <w:rFonts w:ascii="Bahnschrift SemiLight" w:hAnsi="Bahnschrift SemiLight" w:cstheme="minorHAnsi"/>
+          <w:color w:val="353535"/>
+        </w:rPr>
+        <w:t>Property Binding, String Interpolation, Event Binding</w:t>
+      </w:r>
+    </w:p>
+    <w:p>
+      <w:pPr>
+        <w:pStyle w:val="ListParagraph"/>
+        <w:numPr>
+          <w:ilvl w:val="1"/>
+          <w:numId w:val="4"/>
+        </w:numPr>
+        <w:autoSpaceDE w:val="0"/>
+        <w:autoSpaceDN w:val="0"/>
+        <w:adjustRightInd w:val="0"/>
+        <w:rPr>
+          <w:rFonts w:ascii="Bahnschrift SemiLight" w:hAnsi="Bahnschrift SemiLight" w:cstheme="minorHAnsi"/>
+          <w:color w:val="353535"/>
+        </w:rPr>
+      </w:pPr>
+      <w:r>
+        <w:rPr>
+          <w:rFonts w:ascii="Bahnschrift SemiLight" w:hAnsi="Bahnschrift SemiLight" w:cstheme="minorHAnsi"/>
+          <w:color w:val="353535"/>
+        </w:rPr>
+        <w:t>Two-way Databinding</w:t>
+      </w:r>
+    </w:p>
+    <w:p>
+      <w:pPr>
+        <w:pStyle w:val="ListParagraph"/>
+        <w:numPr>
+          <w:ilvl w:val="1"/>
+          <w:numId w:val="4"/>
+        </w:numPr>
+        <w:autoSpaceDE w:val="0"/>
+        <w:autoSpaceDN w:val="0"/>
+        <w:adjustRightInd w:val="0"/>
+        <w:rPr>
+          <w:rFonts w:ascii="Bahnschrift SemiLight" w:hAnsi="Bahnschrift SemiLight" w:cstheme="minorHAnsi"/>
+          <w:color w:val="353535"/>
+        </w:rPr>
+      </w:pPr>
+      <w:r>
+        <w:rPr>
+          <w:rFonts w:ascii="Bahnschrift SemiLight" w:hAnsi="Bahnschrift SemiLight" w:cstheme="minorHAnsi"/>
+          <w:color w:val="353535"/>
+        </w:rPr>
+        <w:t>Understanding Directives</w:t>
+      </w:r>
+    </w:p>
+    <w:p>
+      <w:pPr>
+        <w:pStyle w:val="ListParagraph"/>
+        <w:numPr>
+          <w:ilvl w:val="1"/>
+          <w:numId w:val="4"/>
+        </w:numPr>
+        <w:autoSpaceDE w:val="0"/>
+        <w:autoSpaceDN w:val="0"/>
+        <w:adjustRightInd w:val="0"/>
+        <w:rPr>
+          <w:rFonts w:ascii="Bahnschrift SemiLight" w:hAnsi="Bahnschrift SemiLight" w:cstheme="minorHAnsi"/>
+          <w:color w:val="353535"/>
+        </w:rPr>
+      </w:pPr>
+      <w:r>
+        <w:rPr>
+          <w:rFonts w:ascii="Bahnschrift SemiLight" w:hAnsi="Bahnschrift SemiLight" w:cstheme="minorHAnsi"/>
+          <w:color w:val="353535"/>
+        </w:rPr>
+        <w:t>Understanding Services</w:t>
       </w:r>
     </w:p>
     <w:p>
@@ -2671,6 +2737,13 @@
     <w:p>
       <w:pPr>
         <w:rPr>
+          <w:rFonts w:ascii="Bahnschrift SemiLight" w:hAnsi="Bahnschrift SemiLight"/>
+        </w:rPr>
+      </w:pPr>
+    </w:p>
+    <w:p>
+      <w:pPr>
+        <w:rPr>
           <w:rFonts w:ascii="Bahnschrift SemiLight" w:hAnsi="Bahnschrift SemiLight" w:cstheme="minorHAnsi"/>
           <w:b/>
           <w:color w:val="353535"/>
@@ -2720,7 +2793,7 @@
           <w:color w:val="353535"/>
           <w:u w:val="single"/>
         </w:rPr>
-        <w:t>Angular Fundamentals</w:t>
+        <w:t>Displaying Data and Handling Events</w:t>
       </w:r>
     </w:p>
     <w:p>
@@ -2769,122 +2842,146 @@
           <w:rFonts w:ascii="Bahnschrift SemiLight" w:hAnsi="Bahnschrift SemiLight" w:cstheme="minorHAnsi"/>
           <w:color w:val="353535"/>
         </w:rPr>
-        <w:t>Components, Data Binding, Directives</w:t>
-      </w:r>
-    </w:p>
-    <w:p>
-      <w:pPr>
-        <w:pStyle w:val="ListParagraph"/>
-        <w:numPr>
-          <w:ilvl w:val="1"/>
-          <w:numId w:val="4"/>
-        </w:numPr>
-        <w:autoSpaceDE w:val="0"/>
-        <w:autoSpaceDN w:val="0"/>
-        <w:adjustRightInd w:val="0"/>
-        <w:rPr>
-          <w:rFonts w:ascii="Bahnschrift SemiLight" w:hAnsi="Bahnschrift SemiLight" w:cstheme="minorHAnsi"/>
-          <w:color w:val="353535"/>
-        </w:rPr>
-      </w:pPr>
-      <w:r>
-        <w:rPr>
-          <w:rFonts w:ascii="Bahnschrift SemiLight" w:hAnsi="Bahnschrift SemiLight" w:cstheme="minorHAnsi"/>
-          <w:color w:val="353535"/>
-        </w:rPr>
-        <w:t>Custom Components</w:t>
-      </w:r>
-    </w:p>
-    <w:p>
-      <w:pPr>
-        <w:pStyle w:val="ListParagraph"/>
-        <w:numPr>
-          <w:ilvl w:val="1"/>
-          <w:numId w:val="4"/>
-        </w:numPr>
-        <w:autoSpaceDE w:val="0"/>
-        <w:autoSpaceDN w:val="0"/>
-        <w:adjustRightInd w:val="0"/>
-        <w:rPr>
-          <w:rFonts w:ascii="Bahnschrift SemiLight" w:hAnsi="Bahnschrift SemiLight" w:cstheme="minorHAnsi"/>
-          <w:color w:val="353535"/>
-        </w:rPr>
-      </w:pPr>
-      <w:r>
-        <w:rPr>
-          <w:rFonts w:ascii="Bahnschrift SemiLight" w:hAnsi="Bahnschrift SemiLight" w:cstheme="minorHAnsi"/>
-          <w:color w:val="353535"/>
-        </w:rPr>
-        <w:t>Property Binding, String Interpolation, Event Binding</w:t>
-      </w:r>
-    </w:p>
-    <w:p>
-      <w:pPr>
-        <w:pStyle w:val="ListParagraph"/>
-        <w:numPr>
-          <w:ilvl w:val="1"/>
-          <w:numId w:val="4"/>
-        </w:numPr>
-        <w:autoSpaceDE w:val="0"/>
-        <w:autoSpaceDN w:val="0"/>
-        <w:adjustRightInd w:val="0"/>
-        <w:rPr>
-          <w:rFonts w:ascii="Bahnschrift SemiLight" w:hAnsi="Bahnschrift SemiLight" w:cstheme="minorHAnsi"/>
-          <w:color w:val="353535"/>
-        </w:rPr>
-      </w:pPr>
-      <w:r>
-        <w:rPr>
-          <w:rFonts w:ascii="Bahnschrift SemiLight" w:hAnsi="Bahnschrift SemiLight" w:cstheme="minorHAnsi"/>
-          <w:color w:val="353535"/>
-        </w:rPr>
-        <w:t>Two-way Databinding</w:t>
-      </w:r>
-    </w:p>
-    <w:p>
-      <w:pPr>
-        <w:pStyle w:val="ListParagraph"/>
-        <w:numPr>
-          <w:ilvl w:val="1"/>
-          <w:numId w:val="4"/>
-        </w:numPr>
-        <w:autoSpaceDE w:val="0"/>
-        <w:autoSpaceDN w:val="0"/>
-        <w:adjustRightInd w:val="0"/>
-        <w:rPr>
-          <w:rFonts w:ascii="Bahnschrift SemiLight" w:hAnsi="Bahnschrift SemiLight" w:cstheme="minorHAnsi"/>
-          <w:color w:val="353535"/>
-        </w:rPr>
-      </w:pPr>
-      <w:r>
-        <w:rPr>
-          <w:rFonts w:ascii="Bahnschrift SemiLight" w:hAnsi="Bahnschrift SemiLight" w:cstheme="minorHAnsi"/>
-          <w:color w:val="353535"/>
-        </w:rPr>
-        <w:t>Understanding Directives</w:t>
-      </w:r>
-    </w:p>
-    <w:p>
-      <w:pPr>
-        <w:pStyle w:val="ListParagraph"/>
-        <w:numPr>
-          <w:ilvl w:val="1"/>
-          <w:numId w:val="4"/>
-        </w:numPr>
-        <w:autoSpaceDE w:val="0"/>
-        <w:autoSpaceDN w:val="0"/>
-        <w:adjustRightInd w:val="0"/>
-        <w:rPr>
-          <w:rFonts w:ascii="Bahnschrift SemiLight" w:hAnsi="Bahnschrift SemiLight" w:cstheme="minorHAnsi"/>
-          <w:color w:val="353535"/>
-        </w:rPr>
-      </w:pPr>
-      <w:r>
-        <w:rPr>
-          <w:rFonts w:ascii="Bahnschrift SemiLight" w:hAnsi="Bahnschrift SemiLight" w:cstheme="minorHAnsi"/>
-          <w:color w:val="353535"/>
-        </w:rPr>
-        <w:t>Understanding Services</w:t>
+        <w:t>Property Binding</w:t>
+      </w:r>
+    </w:p>
+    <w:p>
+      <w:pPr>
+        <w:pStyle w:val="ListParagraph"/>
+        <w:numPr>
+          <w:ilvl w:val="1"/>
+          <w:numId w:val="4"/>
+        </w:numPr>
+        <w:autoSpaceDE w:val="0"/>
+        <w:autoSpaceDN w:val="0"/>
+        <w:adjustRightInd w:val="0"/>
+        <w:rPr>
+          <w:rFonts w:ascii="Bahnschrift SemiLight" w:hAnsi="Bahnschrift SemiLight" w:cstheme="minorHAnsi"/>
+          <w:color w:val="353535"/>
+        </w:rPr>
+      </w:pPr>
+      <w:r>
+        <w:rPr>
+          <w:rFonts w:ascii="Bahnschrift SemiLight" w:hAnsi="Bahnschrift SemiLight" w:cstheme="minorHAnsi"/>
+          <w:color w:val="353535"/>
+        </w:rPr>
+        <w:t>Attribute Binding</w:t>
+      </w:r>
+    </w:p>
+    <w:p>
+      <w:pPr>
+        <w:pStyle w:val="ListParagraph"/>
+        <w:numPr>
+          <w:ilvl w:val="1"/>
+          <w:numId w:val="4"/>
+        </w:numPr>
+        <w:autoSpaceDE w:val="0"/>
+        <w:autoSpaceDN w:val="0"/>
+        <w:adjustRightInd w:val="0"/>
+        <w:rPr>
+          <w:rFonts w:ascii="Bahnschrift SemiLight" w:hAnsi="Bahnschrift SemiLight" w:cstheme="minorHAnsi"/>
+          <w:color w:val="353535"/>
+        </w:rPr>
+      </w:pPr>
+      <w:r>
+        <w:rPr>
+          <w:rFonts w:ascii="Bahnschrift SemiLight" w:hAnsi="Bahnschrift SemiLight" w:cstheme="minorHAnsi"/>
+          <w:color w:val="353535"/>
+        </w:rPr>
+        <w:t>Class Binding</w:t>
+      </w:r>
+    </w:p>
+    <w:p>
+      <w:pPr>
+        <w:pStyle w:val="ListParagraph"/>
+        <w:numPr>
+          <w:ilvl w:val="1"/>
+          <w:numId w:val="4"/>
+        </w:numPr>
+        <w:autoSpaceDE w:val="0"/>
+        <w:autoSpaceDN w:val="0"/>
+        <w:adjustRightInd w:val="0"/>
+        <w:rPr>
+          <w:rFonts w:ascii="Bahnschrift SemiLight" w:hAnsi="Bahnschrift SemiLight" w:cstheme="minorHAnsi"/>
+          <w:color w:val="353535"/>
+        </w:rPr>
+      </w:pPr>
+      <w:r>
+        <w:rPr>
+          <w:rFonts w:ascii="Bahnschrift SemiLight" w:hAnsi="Bahnschrift SemiLight" w:cstheme="minorHAnsi"/>
+          <w:color w:val="353535"/>
+        </w:rPr>
+        <w:t>Style Binding</w:t>
+      </w:r>
+    </w:p>
+    <w:p>
+      <w:pPr>
+        <w:pStyle w:val="ListParagraph"/>
+        <w:numPr>
+          <w:ilvl w:val="1"/>
+          <w:numId w:val="4"/>
+        </w:numPr>
+        <w:autoSpaceDE w:val="0"/>
+        <w:autoSpaceDN w:val="0"/>
+        <w:adjustRightInd w:val="0"/>
+        <w:rPr>
+          <w:rFonts w:ascii="Bahnschrift SemiLight" w:hAnsi="Bahnschrift SemiLight" w:cstheme="minorHAnsi"/>
+          <w:color w:val="353535"/>
+        </w:rPr>
+      </w:pPr>
+      <w:r>
+        <w:rPr>
+          <w:rFonts w:ascii="Bahnschrift SemiLight" w:hAnsi="Bahnschrift SemiLight" w:cstheme="minorHAnsi"/>
+          <w:color w:val="353535"/>
+        </w:rPr>
+        <w:t>Event Binding</w:t>
+      </w:r>
+    </w:p>
+    <w:p>
+      <w:pPr>
+        <w:pStyle w:val="ListParagraph"/>
+        <w:numPr>
+          <w:ilvl w:val="1"/>
+          <w:numId w:val="4"/>
+        </w:numPr>
+        <w:autoSpaceDE w:val="0"/>
+        <w:autoSpaceDN w:val="0"/>
+        <w:adjustRightInd w:val="0"/>
+        <w:rPr>
+          <w:rFonts w:ascii="Bahnschrift SemiLight" w:hAnsi="Bahnschrift SemiLight" w:cstheme="minorHAnsi"/>
+          <w:color w:val="353535"/>
+        </w:rPr>
+      </w:pPr>
+      <w:r>
+        <w:rPr>
+          <w:rFonts w:ascii="Bahnschrift SemiLight" w:hAnsi="Bahnschrift SemiLight" w:cstheme="minorHAnsi"/>
+          <w:color w:val="353535"/>
+        </w:rPr>
+        <w:t>Two-way Binding</w:t>
+      </w:r>
+    </w:p>
+    <w:p>
+      <w:pPr>
+        <w:pStyle w:val="ListParagraph"/>
+        <w:numPr>
+          <w:ilvl w:val="1"/>
+          <w:numId w:val="4"/>
+        </w:numPr>
+        <w:autoSpaceDE w:val="0"/>
+        <w:autoSpaceDN w:val="0"/>
+        <w:adjustRightInd w:val="0"/>
+        <w:rPr>
+          <w:rFonts w:ascii="Bahnschrift SemiLight" w:hAnsi="Bahnschrift SemiLight" w:cstheme="minorHAnsi"/>
+          <w:color w:val="353535"/>
+        </w:rPr>
+      </w:pPr>
+      <w:r>
+        <w:rPr>
+          <w:rFonts w:ascii="Bahnschrift SemiLight" w:hAnsi="Bahnschrift SemiLight" w:cstheme="minorHAnsi"/>
+          <w:color w:val="353535"/>
+        </w:rPr>
+        <w:lastRenderedPageBreak/>
+        <w:t>Pipes and Custom Pipes</w:t>
       </w:r>
     </w:p>
     <w:p>
@@ -3011,7 +3108,6 @@
           <w:color w:val="353535"/>
           <w:u w:val="single"/>
         </w:rPr>
-        <w:lastRenderedPageBreak/>
         <w:t>Lecture</w:t>
       </w:r>
       <w:r>
@@ -3039,16 +3135,16 @@
           <w:color w:val="353535"/>
           <w:u w:val="single"/>
         </w:rPr>
-        <w:t xml:space="preserve">: </w:t>
-      </w:r>
-      <w:r>
-        <w:rPr>
-          <w:rFonts w:ascii="Bahnschrift SemiLight" w:hAnsi="Bahnschrift SemiLight" w:cstheme="minorHAnsi"/>
-          <w:b/>
-          <w:color w:val="353535"/>
-          <w:u w:val="single"/>
-        </w:rPr>
-        <w:t>Displaying Data and Handling Events</w:t>
+        <w:t xml:space="preserve">: Angular </w:t>
+      </w:r>
+      <w:r>
+        <w:rPr>
+          <w:rFonts w:ascii="Bahnschrift SemiLight" w:hAnsi="Bahnschrift SemiLight" w:cstheme="minorHAnsi"/>
+          <w:b/>
+          <w:color w:val="353535"/>
+          <w:u w:val="single"/>
+        </w:rPr>
+        <w:t>CLI</w:t>
       </w:r>
     </w:p>
     <w:p>
@@ -3097,155 +3193,156 @@
           <w:rFonts w:ascii="Bahnschrift SemiLight" w:hAnsi="Bahnschrift SemiLight" w:cstheme="minorHAnsi"/>
           <w:color w:val="353535"/>
         </w:rPr>
-        <w:t>Property Binding</w:t>
-      </w:r>
-    </w:p>
-    <w:p>
-      <w:pPr>
-        <w:pStyle w:val="ListParagraph"/>
-        <w:numPr>
-          <w:ilvl w:val="1"/>
-          <w:numId w:val="4"/>
-        </w:numPr>
-        <w:autoSpaceDE w:val="0"/>
-        <w:autoSpaceDN w:val="0"/>
-        <w:adjustRightInd w:val="0"/>
-        <w:rPr>
-          <w:rFonts w:ascii="Bahnschrift SemiLight" w:hAnsi="Bahnschrift SemiLight" w:cstheme="minorHAnsi"/>
-          <w:color w:val="353535"/>
-        </w:rPr>
-      </w:pPr>
-      <w:r>
-        <w:rPr>
-          <w:rFonts w:ascii="Bahnschrift SemiLight" w:hAnsi="Bahnschrift SemiLight" w:cstheme="minorHAnsi"/>
-          <w:color w:val="353535"/>
-        </w:rPr>
-        <w:t>Attribute Binding</w:t>
-      </w:r>
-    </w:p>
-    <w:p>
-      <w:pPr>
-        <w:pStyle w:val="ListParagraph"/>
-        <w:numPr>
-          <w:ilvl w:val="1"/>
-          <w:numId w:val="4"/>
-        </w:numPr>
-        <w:autoSpaceDE w:val="0"/>
-        <w:autoSpaceDN w:val="0"/>
-        <w:adjustRightInd w:val="0"/>
-        <w:rPr>
-          <w:rFonts w:ascii="Bahnschrift SemiLight" w:hAnsi="Bahnschrift SemiLight" w:cstheme="minorHAnsi"/>
-          <w:color w:val="353535"/>
-        </w:rPr>
-      </w:pPr>
-      <w:r>
-        <w:rPr>
-          <w:rFonts w:ascii="Bahnschrift SemiLight" w:hAnsi="Bahnschrift SemiLight" w:cstheme="minorHAnsi"/>
-          <w:color w:val="353535"/>
-        </w:rPr>
-        <w:t>Class Binding</w:t>
-      </w:r>
-    </w:p>
-    <w:p>
-      <w:pPr>
-        <w:pStyle w:val="ListParagraph"/>
-        <w:numPr>
-          <w:ilvl w:val="1"/>
-          <w:numId w:val="4"/>
-        </w:numPr>
-        <w:autoSpaceDE w:val="0"/>
-        <w:autoSpaceDN w:val="0"/>
-        <w:adjustRightInd w:val="0"/>
-        <w:rPr>
-          <w:rFonts w:ascii="Bahnschrift SemiLight" w:hAnsi="Bahnschrift SemiLight" w:cstheme="minorHAnsi"/>
-          <w:color w:val="353535"/>
-        </w:rPr>
-      </w:pPr>
-      <w:r>
-        <w:rPr>
-          <w:rFonts w:ascii="Bahnschrift SemiLight" w:hAnsi="Bahnschrift SemiLight" w:cstheme="minorHAnsi"/>
-          <w:color w:val="353535"/>
-        </w:rPr>
-        <w:t>Style Binding</w:t>
-      </w:r>
-    </w:p>
-    <w:p>
-      <w:pPr>
-        <w:pStyle w:val="ListParagraph"/>
-        <w:numPr>
-          <w:ilvl w:val="1"/>
-          <w:numId w:val="4"/>
-        </w:numPr>
-        <w:autoSpaceDE w:val="0"/>
-        <w:autoSpaceDN w:val="0"/>
-        <w:adjustRightInd w:val="0"/>
-        <w:rPr>
-          <w:rFonts w:ascii="Bahnschrift SemiLight" w:hAnsi="Bahnschrift SemiLight" w:cstheme="minorHAnsi"/>
-          <w:color w:val="353535"/>
-        </w:rPr>
-      </w:pPr>
-      <w:r>
-        <w:rPr>
-          <w:rFonts w:ascii="Bahnschrift SemiLight" w:hAnsi="Bahnschrift SemiLight" w:cstheme="minorHAnsi"/>
-          <w:color w:val="353535"/>
-        </w:rPr>
-        <w:t>Event Binding</w:t>
-      </w:r>
-    </w:p>
-    <w:p>
-      <w:pPr>
-        <w:pStyle w:val="ListParagraph"/>
-        <w:numPr>
-          <w:ilvl w:val="1"/>
-          <w:numId w:val="4"/>
-        </w:numPr>
-        <w:autoSpaceDE w:val="0"/>
-        <w:autoSpaceDN w:val="0"/>
-        <w:adjustRightInd w:val="0"/>
-        <w:rPr>
-          <w:rFonts w:ascii="Bahnschrift SemiLight" w:hAnsi="Bahnschrift SemiLight" w:cstheme="minorHAnsi"/>
-          <w:color w:val="353535"/>
-        </w:rPr>
-      </w:pPr>
-      <w:r>
-        <w:rPr>
-          <w:rFonts w:ascii="Bahnschrift SemiLight" w:hAnsi="Bahnschrift SemiLight" w:cstheme="minorHAnsi"/>
-          <w:color w:val="353535"/>
-        </w:rPr>
-        <w:t>Two-way Binding</w:t>
-      </w:r>
-    </w:p>
-    <w:p>
-      <w:pPr>
-        <w:pStyle w:val="ListParagraph"/>
-        <w:numPr>
-          <w:ilvl w:val="1"/>
-          <w:numId w:val="4"/>
-        </w:numPr>
-        <w:autoSpaceDE w:val="0"/>
-        <w:autoSpaceDN w:val="0"/>
-        <w:adjustRightInd w:val="0"/>
-        <w:rPr>
-          <w:rFonts w:ascii="Bahnschrift SemiLight" w:hAnsi="Bahnschrift SemiLight" w:cstheme="minorHAnsi"/>
-          <w:color w:val="353535"/>
-        </w:rPr>
-      </w:pPr>
-      <w:r>
-        <w:rPr>
-          <w:rFonts w:ascii="Bahnschrift SemiLight" w:hAnsi="Bahnschrift SemiLight" w:cstheme="minorHAnsi"/>
-          <w:color w:val="353535"/>
-        </w:rPr>
-        <w:t>Pipes and Custom Pipes</w:t>
-      </w:r>
-    </w:p>
-    <w:p>
-      <w:pPr>
-        <w:autoSpaceDE w:val="0"/>
-        <w:autoSpaceDN w:val="0"/>
-        <w:adjustRightInd w:val="0"/>
-        <w:rPr>
-          <w:rFonts w:ascii="Bahnschrift SemiLight" w:hAnsi="Bahnschrift SemiLight" w:cstheme="minorHAnsi"/>
-          <w:color w:val="353535"/>
+        <w:t>Angular CLI Setup and Verification</w:t>
+      </w:r>
+    </w:p>
+    <w:p>
+      <w:pPr>
+        <w:pStyle w:val="ListParagraph"/>
+        <w:numPr>
+          <w:ilvl w:val="1"/>
+          <w:numId w:val="4"/>
+        </w:numPr>
+        <w:autoSpaceDE w:val="0"/>
+        <w:autoSpaceDN w:val="0"/>
+        <w:adjustRightInd w:val="0"/>
+        <w:rPr>
+          <w:rFonts w:ascii="Bahnschrift SemiLight" w:hAnsi="Bahnschrift SemiLight" w:cstheme="minorHAnsi"/>
+          <w:color w:val="353535"/>
+        </w:rPr>
+      </w:pPr>
+      <w:r>
+        <w:rPr>
+          <w:rFonts w:ascii="Bahnschrift SemiLight" w:hAnsi="Bahnschrift SemiLight" w:cstheme="minorHAnsi"/>
+          <w:color w:val="353535"/>
+        </w:rPr>
+        <w:t>Generate a New Angular App</w:t>
+      </w:r>
+    </w:p>
+    <w:p>
+      <w:pPr>
+        <w:pStyle w:val="ListParagraph"/>
+        <w:numPr>
+          <w:ilvl w:val="1"/>
+          <w:numId w:val="4"/>
+        </w:numPr>
+        <w:autoSpaceDE w:val="0"/>
+        <w:autoSpaceDN w:val="0"/>
+        <w:adjustRightInd w:val="0"/>
+        <w:rPr>
+          <w:rFonts w:ascii="Bahnschrift SemiLight" w:hAnsi="Bahnschrift SemiLight" w:cstheme="minorHAnsi"/>
+          <w:color w:val="353535"/>
+        </w:rPr>
+      </w:pPr>
+      <w:r>
+        <w:rPr>
+          <w:rFonts w:ascii="Bahnschrift SemiLight" w:hAnsi="Bahnschrift SemiLight" w:cstheme="minorHAnsi"/>
+          <w:color w:val="353535"/>
+        </w:rPr>
+        <w:t>Generate Code from Blueprints</w:t>
+      </w:r>
+    </w:p>
+    <w:p>
+      <w:pPr>
+        <w:pStyle w:val="ListParagraph"/>
+        <w:numPr>
+          <w:ilvl w:val="1"/>
+          <w:numId w:val="4"/>
+        </w:numPr>
+        <w:autoSpaceDE w:val="0"/>
+        <w:autoSpaceDN w:val="0"/>
+        <w:adjustRightInd w:val="0"/>
+        <w:rPr>
+          <w:rFonts w:ascii="Bahnschrift SemiLight" w:hAnsi="Bahnschrift SemiLight" w:cstheme="minorHAnsi"/>
+          <w:color w:val="353535"/>
+        </w:rPr>
+      </w:pPr>
+      <w:r>
+        <w:rPr>
+          <w:rFonts w:ascii="Bahnschrift SemiLight" w:hAnsi="Bahnschrift SemiLight" w:cstheme="minorHAnsi"/>
+          <w:color w:val="353535"/>
+        </w:rPr>
+        <w:t>Generate Routing Features</w:t>
+      </w:r>
+    </w:p>
+    <w:p>
+      <w:pPr>
+        <w:pStyle w:val="ListParagraph"/>
+        <w:numPr>
+          <w:ilvl w:val="1"/>
+          <w:numId w:val="4"/>
+        </w:numPr>
+        <w:autoSpaceDE w:val="0"/>
+        <w:autoSpaceDN w:val="0"/>
+        <w:adjustRightInd w:val="0"/>
+        <w:rPr>
+          <w:rFonts w:ascii="Bahnschrift SemiLight" w:hAnsi="Bahnschrift SemiLight" w:cstheme="minorHAnsi"/>
+          <w:color w:val="353535"/>
+        </w:rPr>
+      </w:pPr>
+      <w:r>
+        <w:rPr>
+          <w:rFonts w:ascii="Bahnschrift SemiLight" w:hAnsi="Bahnschrift SemiLight" w:cstheme="minorHAnsi"/>
+          <w:color w:val="353535"/>
+        </w:rPr>
+        <w:t>Building and Serving</w:t>
+      </w:r>
+    </w:p>
+    <w:p>
+      <w:pPr>
+        <w:pStyle w:val="ListParagraph"/>
+        <w:numPr>
+          <w:ilvl w:val="1"/>
+          <w:numId w:val="4"/>
+        </w:numPr>
+        <w:autoSpaceDE w:val="0"/>
+        <w:autoSpaceDN w:val="0"/>
+        <w:adjustRightInd w:val="0"/>
+        <w:rPr>
+          <w:rFonts w:ascii="Bahnschrift SemiLight" w:hAnsi="Bahnschrift SemiLight" w:cstheme="minorHAnsi"/>
+          <w:color w:val="353535"/>
+        </w:rPr>
+      </w:pPr>
+      <w:r>
+        <w:rPr>
+          <w:rFonts w:ascii="Bahnschrift SemiLight" w:hAnsi="Bahnschrift SemiLight" w:cstheme="minorHAnsi"/>
+          <w:color w:val="353535"/>
+        </w:rPr>
+        <w:t>Running Unit and End to End Tests</w:t>
+      </w:r>
+    </w:p>
+    <w:p>
+      <w:pPr>
+        <w:pStyle w:val="ListParagraph"/>
+        <w:numPr>
+          <w:ilvl w:val="1"/>
+          <w:numId w:val="4"/>
+        </w:numPr>
+        <w:autoSpaceDE w:val="0"/>
+        <w:autoSpaceDN w:val="0"/>
+        <w:adjustRightInd w:val="0"/>
+        <w:rPr>
+          <w:rFonts w:ascii="Bahnschrift SemiLight" w:hAnsi="Bahnschrift SemiLight" w:cstheme="minorHAnsi"/>
+          <w:color w:val="353535"/>
+        </w:rPr>
+      </w:pPr>
+      <w:r>
+        <w:rPr>
+          <w:rFonts w:ascii="Bahnschrift SemiLight" w:hAnsi="Bahnschrift SemiLight" w:cstheme="minorHAnsi"/>
+          <w:color w:val="353535"/>
+        </w:rPr>
+        <w:t>Tooling Features</w:t>
+      </w:r>
+    </w:p>
+    <w:p>
+      <w:pPr>
+        <w:rPr>
+          <w:rStyle w:val="Strong"/>
+          <w:rFonts w:ascii="Bahnschrift SemiLight" w:hAnsi="Bahnschrift SemiLight"/>
+          <w:b w:val="0"/>
+          <w:color w:val="FF0000"/>
+          <w:szCs w:val="21"/>
+          <w:shd w:val="clear" w:color="auto" w:fill="FFFFFF"/>
         </w:rPr>
       </w:pPr>
     </w:p>
@@ -3342,7 +3439,10 @@
     <w:p>
       <w:pPr>
         <w:rPr>
-          <w:rFonts w:ascii="Bahnschrift SemiLight" w:hAnsi="Bahnschrift SemiLight"/>
+          <w:rFonts w:ascii="Bahnschrift SemiLight" w:hAnsi="Bahnschrift SemiLight" w:cstheme="minorHAnsi"/>
+          <w:b/>
+          <w:color w:val="353535"/>
+          <w:u w:val="single"/>
         </w:rPr>
       </w:pPr>
     </w:p>
@@ -3389,16 +3489,16 @@
           <w:color w:val="353535"/>
           <w:u w:val="single"/>
         </w:rPr>
-        <w:t xml:space="preserve">: Angular </w:t>
-      </w:r>
-      <w:r>
-        <w:rPr>
-          <w:rFonts w:ascii="Bahnschrift SemiLight" w:hAnsi="Bahnschrift SemiLight" w:cstheme="minorHAnsi"/>
-          <w:b/>
-          <w:color w:val="353535"/>
-          <w:u w:val="single"/>
-        </w:rPr>
-        <w:t>CLI</w:t>
+        <w:t xml:space="preserve">: </w:t>
+      </w:r>
+      <w:r>
+        <w:rPr>
+          <w:rFonts w:ascii="Bahnschrift SemiLight" w:hAnsi="Bahnschrift SemiLight" w:cstheme="minorHAnsi"/>
+          <w:b/>
+          <w:color w:val="353535"/>
+          <w:u w:val="single"/>
+        </w:rPr>
+        <w:t>TypeScript Fundamentals</w:t>
       </w:r>
     </w:p>
     <w:p>
@@ -3447,156 +3547,63 @@
           <w:rFonts w:ascii="Bahnschrift SemiLight" w:hAnsi="Bahnschrift SemiLight" w:cstheme="minorHAnsi"/>
           <w:color w:val="353535"/>
         </w:rPr>
-        <w:t>Angular CLI Setup and Verification</w:t>
-      </w:r>
-    </w:p>
-    <w:p>
-      <w:pPr>
-        <w:pStyle w:val="ListParagraph"/>
-        <w:numPr>
-          <w:ilvl w:val="1"/>
-          <w:numId w:val="4"/>
-        </w:numPr>
-        <w:autoSpaceDE w:val="0"/>
-        <w:autoSpaceDN w:val="0"/>
-        <w:adjustRightInd w:val="0"/>
-        <w:rPr>
-          <w:rFonts w:ascii="Bahnschrift SemiLight" w:hAnsi="Bahnschrift SemiLight" w:cstheme="minorHAnsi"/>
-          <w:color w:val="353535"/>
-        </w:rPr>
-      </w:pPr>
-      <w:r>
-        <w:rPr>
-          <w:rFonts w:ascii="Bahnschrift SemiLight" w:hAnsi="Bahnschrift SemiLight" w:cstheme="minorHAnsi"/>
-          <w:color w:val="353535"/>
-        </w:rPr>
-        <w:t>Generate a New Angular App</w:t>
-      </w:r>
-    </w:p>
-    <w:p>
-      <w:pPr>
-        <w:pStyle w:val="ListParagraph"/>
-        <w:numPr>
-          <w:ilvl w:val="1"/>
-          <w:numId w:val="4"/>
-        </w:numPr>
-        <w:autoSpaceDE w:val="0"/>
-        <w:autoSpaceDN w:val="0"/>
-        <w:adjustRightInd w:val="0"/>
-        <w:rPr>
-          <w:rFonts w:ascii="Bahnschrift SemiLight" w:hAnsi="Bahnschrift SemiLight" w:cstheme="minorHAnsi"/>
-          <w:color w:val="353535"/>
-        </w:rPr>
-      </w:pPr>
-      <w:r>
-        <w:rPr>
-          <w:rFonts w:ascii="Bahnschrift SemiLight" w:hAnsi="Bahnschrift SemiLight" w:cstheme="minorHAnsi"/>
-          <w:color w:val="353535"/>
-        </w:rPr>
-        <w:t>Generate Code from Blueprints</w:t>
-      </w:r>
-    </w:p>
-    <w:p>
-      <w:pPr>
-        <w:pStyle w:val="ListParagraph"/>
-        <w:numPr>
-          <w:ilvl w:val="1"/>
-          <w:numId w:val="4"/>
-        </w:numPr>
-        <w:autoSpaceDE w:val="0"/>
-        <w:autoSpaceDN w:val="0"/>
-        <w:adjustRightInd w:val="0"/>
-        <w:rPr>
-          <w:rFonts w:ascii="Bahnschrift SemiLight" w:hAnsi="Bahnschrift SemiLight" w:cstheme="minorHAnsi"/>
-          <w:color w:val="353535"/>
-        </w:rPr>
-      </w:pPr>
-      <w:r>
-        <w:rPr>
-          <w:rFonts w:ascii="Bahnschrift SemiLight" w:hAnsi="Bahnschrift SemiLight" w:cstheme="minorHAnsi"/>
-          <w:color w:val="353535"/>
-        </w:rPr>
-        <w:t>Generate Routing Features</w:t>
-      </w:r>
-    </w:p>
-    <w:p>
-      <w:pPr>
-        <w:pStyle w:val="ListParagraph"/>
-        <w:numPr>
-          <w:ilvl w:val="1"/>
-          <w:numId w:val="4"/>
-        </w:numPr>
-        <w:autoSpaceDE w:val="0"/>
-        <w:autoSpaceDN w:val="0"/>
-        <w:adjustRightInd w:val="0"/>
-        <w:rPr>
-          <w:rFonts w:ascii="Bahnschrift SemiLight" w:hAnsi="Bahnschrift SemiLight" w:cstheme="minorHAnsi"/>
-          <w:color w:val="353535"/>
-        </w:rPr>
-      </w:pPr>
-      <w:r>
-        <w:rPr>
-          <w:rFonts w:ascii="Bahnschrift SemiLight" w:hAnsi="Bahnschrift SemiLight" w:cstheme="minorHAnsi"/>
-          <w:color w:val="353535"/>
-        </w:rPr>
-        <w:t>Building and Serving</w:t>
-      </w:r>
-    </w:p>
-    <w:p>
-      <w:pPr>
-        <w:pStyle w:val="ListParagraph"/>
-        <w:numPr>
-          <w:ilvl w:val="1"/>
-          <w:numId w:val="4"/>
-        </w:numPr>
-        <w:autoSpaceDE w:val="0"/>
-        <w:autoSpaceDN w:val="0"/>
-        <w:adjustRightInd w:val="0"/>
-        <w:rPr>
-          <w:rFonts w:ascii="Bahnschrift SemiLight" w:hAnsi="Bahnschrift SemiLight" w:cstheme="minorHAnsi"/>
-          <w:color w:val="353535"/>
-        </w:rPr>
-      </w:pPr>
-      <w:r>
-        <w:rPr>
-          <w:rFonts w:ascii="Bahnschrift SemiLight" w:hAnsi="Bahnschrift SemiLight" w:cstheme="minorHAnsi"/>
-          <w:color w:val="353535"/>
-        </w:rPr>
-        <w:t>Running Unit and End to End Tests</w:t>
-      </w:r>
-    </w:p>
-    <w:p>
-      <w:pPr>
-        <w:pStyle w:val="ListParagraph"/>
-        <w:numPr>
-          <w:ilvl w:val="1"/>
-          <w:numId w:val="4"/>
-        </w:numPr>
-        <w:autoSpaceDE w:val="0"/>
-        <w:autoSpaceDN w:val="0"/>
-        <w:adjustRightInd w:val="0"/>
-        <w:rPr>
-          <w:rFonts w:ascii="Bahnschrift SemiLight" w:hAnsi="Bahnschrift SemiLight" w:cstheme="minorHAnsi"/>
-          <w:color w:val="353535"/>
-        </w:rPr>
-      </w:pPr>
-      <w:r>
-        <w:rPr>
-          <w:rFonts w:ascii="Bahnschrift SemiLight" w:hAnsi="Bahnschrift SemiLight" w:cstheme="minorHAnsi"/>
-          <w:color w:val="353535"/>
-        </w:rPr>
-        <w:t>Tooling Features</w:t>
-      </w:r>
-    </w:p>
-    <w:p>
-      <w:pPr>
-        <w:rPr>
-          <w:rStyle w:val="Strong"/>
-          <w:rFonts w:ascii="Bahnschrift SemiLight" w:hAnsi="Bahnschrift SemiLight"/>
-          <w:b w:val="0"/>
-          <w:color w:val="FF0000"/>
-          <w:szCs w:val="21"/>
-          <w:shd w:val="clear" w:color="auto" w:fill="FFFFFF"/>
+        <w:t>Typing, Variables, and Functions</w:t>
+      </w:r>
+    </w:p>
+    <w:p>
+      <w:pPr>
+        <w:pStyle w:val="ListParagraph"/>
+        <w:numPr>
+          <w:ilvl w:val="1"/>
+          <w:numId w:val="4"/>
+        </w:numPr>
+        <w:autoSpaceDE w:val="0"/>
+        <w:autoSpaceDN w:val="0"/>
+        <w:adjustRightInd w:val="0"/>
+        <w:rPr>
+          <w:rFonts w:ascii="Bahnschrift SemiLight" w:hAnsi="Bahnschrift SemiLight" w:cstheme="minorHAnsi"/>
+          <w:color w:val="353535"/>
+        </w:rPr>
+      </w:pPr>
+      <w:r>
+        <w:rPr>
+          <w:rFonts w:ascii="Bahnschrift SemiLight" w:hAnsi="Bahnschrift SemiLight" w:cstheme="minorHAnsi"/>
+          <w:color w:val="353535"/>
+        </w:rPr>
+        <w:t>Classes and Interfaces</w:t>
+      </w:r>
+    </w:p>
+    <w:p>
+      <w:pPr>
+        <w:pStyle w:val="ListParagraph"/>
+        <w:numPr>
+          <w:ilvl w:val="1"/>
+          <w:numId w:val="4"/>
+        </w:numPr>
+        <w:autoSpaceDE w:val="0"/>
+        <w:autoSpaceDN w:val="0"/>
+        <w:adjustRightInd w:val="0"/>
+        <w:rPr>
+          <w:rFonts w:ascii="Bahnschrift SemiLight" w:hAnsi="Bahnschrift SemiLight" w:cstheme="minorHAnsi"/>
+          <w:color w:val="353535"/>
+        </w:rPr>
+      </w:pPr>
+      <w:r>
+        <w:rPr>
+          <w:rFonts w:ascii="Bahnschrift SemiLight" w:hAnsi="Bahnschrift SemiLight" w:cstheme="minorHAnsi"/>
+          <w:color w:val="353535"/>
+        </w:rPr>
+        <w:t>Modules</w:t>
+      </w:r>
+    </w:p>
+    <w:p>
+      <w:pPr>
+        <w:autoSpaceDE w:val="0"/>
+        <w:autoSpaceDN w:val="0"/>
+        <w:adjustRightInd w:val="0"/>
+        <w:rPr>
+          <w:rFonts w:ascii="Bahnschrift SemiLight" w:hAnsi="Bahnschrift SemiLight" w:cstheme="minorHAnsi"/>
+          <w:color w:val="353535"/>
         </w:rPr>
       </w:pPr>
     </w:p>
@@ -4120,6 +4127,7 @@
           <w:i/>
           <w:color w:val="353535"/>
         </w:rPr>
+        <w:lastRenderedPageBreak/>
         <w:t>Areas Covered</w:t>
       </w:r>
     </w:p>
@@ -4143,7 +4151,6 @@
           <w:rFonts w:ascii="Bahnschrift SemiLight" w:hAnsi="Bahnschrift SemiLight" w:cstheme="minorHAnsi"/>
           <w:color w:val="353535"/>
         </w:rPr>
-        <w:lastRenderedPageBreak/>
         <w:t>Directive Deep Dive</w:t>
       </w:r>
     </w:p>
@@ -4680,16 +4687,7 @@
           <w:color w:val="353535"/>
           <w:u w:val="single"/>
         </w:rPr>
-        <w:t>Reactive</w:t>
-      </w:r>
-      <w:r>
-        <w:rPr>
-          <w:rFonts w:ascii="Bahnschrift SemiLight" w:hAnsi="Bahnschrift SemiLight" w:cstheme="minorHAnsi"/>
-          <w:b/>
-          <w:color w:val="353535"/>
-          <w:u w:val="single"/>
-        </w:rPr>
-        <w:t xml:space="preserve"> Forms</w:t>
+        <w:t>Reactive Forms</w:t>
       </w:r>
     </w:p>
     <w:p>
@@ -5022,16 +5020,7 @@
           <w:color w:val="353535"/>
           <w:u w:val="single"/>
         </w:rPr>
-        <w:t xml:space="preserve"> </w:t>
-      </w:r>
-      <w:r>
-        <w:rPr>
-          <w:rFonts w:ascii="Bahnschrift SemiLight" w:hAnsi="Bahnschrift SemiLight" w:cstheme="minorHAnsi"/>
-          <w:b/>
-          <w:color w:val="353535"/>
-          <w:u w:val="single"/>
-        </w:rPr>
-        <w:t>Fundamental</w:t>
+        <w:t xml:space="preserve"> Fundamental</w:t>
       </w:r>
     </w:p>
     <w:p>
@@ -5301,7 +5290,6 @@
           <w:szCs w:val="21"/>
           <w:shd w:val="clear" w:color="auto" w:fill="FFFFFF"/>
         </w:rPr>
-        <w:lastRenderedPageBreak/>
         <w:t>Duration:</w:t>
       </w:r>
       <w:r>
@@ -6443,7 +6431,6 @@
           <w:color w:val="353535"/>
           <w:u w:val="single"/>
         </w:rPr>
-        <w:lastRenderedPageBreak/>
         <w:t>Lecture</w:t>
       </w:r>
       <w:r>
@@ -7543,7 +7530,6 @@
           <w:szCs w:val="21"/>
           <w:shd w:val="clear" w:color="auto" w:fill="FFFFFF"/>
         </w:rPr>
-        <w:lastRenderedPageBreak/>
         <w:t>Duration:</w:t>
       </w:r>
       <w:r>
@@ -8617,6 +8603,7 @@
           <w:szCs w:val="21"/>
           <w:shd w:val="clear" w:color="auto" w:fill="FFFFFF"/>
         </w:rPr>
+        <w:lastRenderedPageBreak/>
         <w:t>Duration:</w:t>
       </w:r>
       <w:r>
@@ -10380,6 +10367,7 @@
     <w:lsdException w:name="HTML Sample" w:semiHidden="1" w:unhideWhenUsed="1"/>
     <w:lsdException w:name="HTML Typewriter" w:semiHidden="1" w:unhideWhenUsed="1"/>
     <w:lsdException w:name="HTML Variable" w:semiHidden="1" w:unhideWhenUsed="1"/>
+    <w:lsdException w:name="Normal Table" w:semiHidden="1" w:unhideWhenUsed="1"/>
     <w:lsdException w:name="annotation subject" w:semiHidden="1" w:unhideWhenUsed="1"/>
     <w:lsdException w:name="No List" w:semiHidden="1" w:unhideWhenUsed="1"/>
     <w:lsdException w:name="Outline List 1" w:semiHidden="1" w:unhideWhenUsed="1"/>
@@ -10426,8 +10414,10 @@
     <w:lsdException w:name="Table Subtle 2" w:semiHidden="1" w:unhideWhenUsed="1"/>
     <w:lsdException w:name="Table Web 1" w:semiHidden="1" w:unhideWhenUsed="1"/>
     <w:lsdException w:name="Table Web 2" w:semiHidden="1" w:unhideWhenUsed="1"/>
+    <w:lsdException w:name="Table Web 3" w:semiHidden="1" w:unhideWhenUsed="1"/>
     <w:lsdException w:name="Balloon Text" w:semiHidden="1" w:unhideWhenUsed="1"/>
     <w:lsdException w:name="Table Grid" w:uiPriority="39"/>
+    <w:lsdException w:name="Table Theme" w:semiHidden="1" w:unhideWhenUsed="1"/>
     <w:lsdException w:name="Placeholder Text" w:semiHidden="1"/>
     <w:lsdException w:name="No Spacing" w:uiPriority="1" w:qFormat="1"/>
     <w:lsdException w:name="Light Shading" w:uiPriority="60"/>

--- a/Angular/Angular Training v2.0.docx
+++ b/Angular/Angular Training v2.0.docx
@@ -233,9 +233,8 @@
           <w:szCs w:val="20"/>
           <w:shd w:val="clear" w:color="auto" w:fill="FFFFFF"/>
         </w:rPr>
-        <w:t xml:space="preserve">, </w:t>
-      </w:r>
-      <w:proofErr w:type="spellStart"/>
+        <w:t>, RxJS</w:t>
+      </w:r>
       <w:r>
         <w:rPr>
           <w:rFonts w:ascii="Bahnschrift SemiLight" w:hAnsi="Bahnschrift SemiLight"/>
@@ -244,9 +243,8 @@
           <w:szCs w:val="20"/>
           <w:shd w:val="clear" w:color="auto" w:fill="FFFFFF"/>
         </w:rPr>
-        <w:t>RxJS</w:t>
-      </w:r>
-      <w:proofErr w:type="spellEnd"/>
+        <w:t xml:space="preserve"> and Typescript</w:t>
+      </w:r>
       <w:r>
         <w:rPr>
           <w:rFonts w:ascii="Bahnschrift SemiLight" w:hAnsi="Bahnschrift SemiLight"/>
@@ -255,16 +253,6 @@
           <w:szCs w:val="20"/>
           <w:shd w:val="clear" w:color="auto" w:fill="FFFFFF"/>
         </w:rPr>
-        <w:t xml:space="preserve"> and Typescript</w:t>
-      </w:r>
-      <w:r>
-        <w:rPr>
-          <w:rFonts w:ascii="Bahnschrift SemiLight" w:hAnsi="Bahnschrift SemiLight"/>
-          <w:color w:val="000000" w:themeColor="text1"/>
-          <w:sz w:val="22"/>
-          <w:szCs w:val="20"/>
-          <w:shd w:val="clear" w:color="auto" w:fill="FFFFFF"/>
-        </w:rPr>
         <w:t>.</w:t>
       </w:r>
     </w:p>
@@ -578,7 +566,6 @@
         </w:rPr>
         <w:t xml:space="preserve">Understand basics of </w:t>
       </w:r>
-      <w:proofErr w:type="spellStart"/>
       <w:r>
         <w:rPr>
           <w:rFonts w:ascii="Bahnschrift SemiLight" w:hAnsi="Bahnschrift SemiLight" w:cstheme="minorHAnsi"/>
@@ -586,7 +573,6 @@
         </w:rPr>
         <w:t>RxJS</w:t>
       </w:r>
-      <w:proofErr w:type="spellEnd"/>
     </w:p>
     <w:p>
       <w:pPr>
@@ -660,30 +646,14 @@
           <w:rFonts w:ascii="Bahnschrift SemiLight" w:hAnsi="Bahnschrift SemiLight" w:cstheme="minorHAnsi"/>
           <w:color w:val="000000" w:themeColor="text1"/>
         </w:rPr>
-        <w:t xml:space="preserve">, </w:t>
-      </w:r>
-      <w:proofErr w:type="gramStart"/>
-      <w:r>
-        <w:rPr>
-          <w:rFonts w:ascii="Bahnschrift SemiLight" w:hAnsi="Bahnschrift SemiLight" w:cstheme="minorHAnsi"/>
-          <w:color w:val="000000" w:themeColor="text1"/>
-        </w:rPr>
-        <w:t>p</w:t>
-      </w:r>
-      <w:r>
-        <w:rPr>
-          <w:rFonts w:ascii="Bahnschrift SemiLight" w:hAnsi="Bahnschrift SemiLight" w:cstheme="minorHAnsi"/>
-          <w:color w:val="000000" w:themeColor="text1"/>
-        </w:rPr>
-        <w:t>ipes</w:t>
-      </w:r>
-      <w:proofErr w:type="gramEnd"/>
-      <w:r>
-        <w:rPr>
-          <w:rFonts w:ascii="Bahnschrift SemiLight" w:hAnsi="Bahnschrift SemiLight" w:cstheme="minorHAnsi"/>
-          <w:color w:val="000000" w:themeColor="text1"/>
-        </w:rPr>
-        <w:t xml:space="preserve"> and interfaces in </w:t>
+        <w:t>, p</w:t>
+      </w:r>
+      <w:r>
+        <w:rPr>
+          <w:rFonts w:ascii="Bahnschrift SemiLight" w:hAnsi="Bahnschrift SemiLight" w:cstheme="minorHAnsi"/>
+          <w:color w:val="000000" w:themeColor="text1"/>
+        </w:rPr>
+        <w:t xml:space="preserve">ipes and interfaces in </w:t>
       </w:r>
       <w:r>
         <w:rPr>
@@ -1011,19 +981,8 @@
           <w:color w:val="353535"/>
           <w:u w:val="single"/>
         </w:rPr>
-        <w:t xml:space="preserve"> Developer </w:t>
-      </w:r>
-      <w:proofErr w:type="gramStart"/>
-      <w:r>
-        <w:rPr>
-          <w:rFonts w:ascii="Bahnschrift SemiLight" w:hAnsi="Bahnschrift SemiLight" w:cstheme="minorHAnsi"/>
-          <w:b/>
-          <w:color w:val="353535"/>
-          <w:u w:val="single"/>
-        </w:rPr>
-        <w:t>Training</w:t>
-      </w:r>
-      <w:proofErr w:type="gramEnd"/>
+        <w:t xml:space="preserve"> Developer Training</w:t>
+      </w:r>
     </w:p>
     <w:p>
       <w:pPr>
@@ -3547,53 +3506,157 @@
           <w:rFonts w:ascii="Bahnschrift SemiLight" w:hAnsi="Bahnschrift SemiLight" w:cstheme="minorHAnsi"/>
           <w:color w:val="353535"/>
         </w:rPr>
-        <w:t>Typing, Variables, and Functions</w:t>
-      </w:r>
-    </w:p>
-    <w:p>
-      <w:pPr>
-        <w:pStyle w:val="ListParagraph"/>
-        <w:numPr>
-          <w:ilvl w:val="1"/>
-          <w:numId w:val="4"/>
-        </w:numPr>
-        <w:autoSpaceDE w:val="0"/>
-        <w:autoSpaceDN w:val="0"/>
-        <w:adjustRightInd w:val="0"/>
-        <w:rPr>
-          <w:rFonts w:ascii="Bahnschrift SemiLight" w:hAnsi="Bahnschrift SemiLight" w:cstheme="minorHAnsi"/>
-          <w:color w:val="353535"/>
-        </w:rPr>
-      </w:pPr>
-      <w:r>
-        <w:rPr>
-          <w:rFonts w:ascii="Bahnschrift SemiLight" w:hAnsi="Bahnschrift SemiLight" w:cstheme="minorHAnsi"/>
-          <w:color w:val="353535"/>
-        </w:rPr>
-        <w:t>Classes and Interfaces</w:t>
-      </w:r>
-    </w:p>
-    <w:p>
-      <w:pPr>
-        <w:pStyle w:val="ListParagraph"/>
-        <w:numPr>
-          <w:ilvl w:val="1"/>
-          <w:numId w:val="4"/>
-        </w:numPr>
-        <w:autoSpaceDE w:val="0"/>
-        <w:autoSpaceDN w:val="0"/>
-        <w:adjustRightInd w:val="0"/>
-        <w:rPr>
-          <w:rFonts w:ascii="Bahnschrift SemiLight" w:hAnsi="Bahnschrift SemiLight" w:cstheme="minorHAnsi"/>
-          <w:color w:val="353535"/>
-        </w:rPr>
-      </w:pPr>
-      <w:r>
-        <w:rPr>
-          <w:rFonts w:ascii="Bahnschrift SemiLight" w:hAnsi="Bahnschrift SemiLight" w:cstheme="minorHAnsi"/>
-          <w:color w:val="353535"/>
-        </w:rPr>
-        <w:t>Modules</w:t>
+        <w:t>TypeScript Getting Started</w:t>
+      </w:r>
+    </w:p>
+    <w:p>
+      <w:pPr>
+        <w:pStyle w:val="ListParagraph"/>
+        <w:numPr>
+          <w:ilvl w:val="1"/>
+          <w:numId w:val="4"/>
+        </w:numPr>
+        <w:autoSpaceDE w:val="0"/>
+        <w:autoSpaceDN w:val="0"/>
+        <w:adjustRightInd w:val="0"/>
+        <w:rPr>
+          <w:rFonts w:ascii="Bahnschrift SemiLight" w:hAnsi="Bahnschrift SemiLight" w:cstheme="minorHAnsi"/>
+          <w:color w:val="353535"/>
+        </w:rPr>
+      </w:pPr>
+      <w:r>
+        <w:rPr>
+          <w:rFonts w:ascii="Bahnschrift SemiLight" w:hAnsi="Bahnschrift SemiLight" w:cstheme="minorHAnsi"/>
+          <w:color w:val="353535"/>
+        </w:rPr>
+        <w:t>Using</w:t>
+      </w:r>
+      <w:r>
+        <w:rPr>
+          <w:rFonts w:ascii="Bahnschrift SemiLight" w:hAnsi="Bahnschrift SemiLight" w:cstheme="minorHAnsi"/>
+          <w:color w:val="353535"/>
+        </w:rPr>
+        <w:t xml:space="preserve"> Variables, </w:t>
+      </w:r>
+      <w:r>
+        <w:rPr>
+          <w:rFonts w:ascii="Bahnschrift SemiLight" w:hAnsi="Bahnschrift SemiLight" w:cstheme="minorHAnsi"/>
+          <w:color w:val="353535"/>
+        </w:rPr>
+        <w:t xml:space="preserve">Types </w:t>
+      </w:r>
+      <w:r>
+        <w:rPr>
+          <w:rFonts w:ascii="Bahnschrift SemiLight" w:hAnsi="Bahnschrift SemiLight" w:cstheme="minorHAnsi"/>
+          <w:color w:val="353535"/>
+        </w:rPr>
+        <w:t xml:space="preserve">and </w:t>
+      </w:r>
+      <w:r>
+        <w:rPr>
+          <w:rFonts w:ascii="Bahnschrift SemiLight" w:hAnsi="Bahnschrift SemiLight" w:cstheme="minorHAnsi"/>
+          <w:color w:val="353535"/>
+        </w:rPr>
+        <w:t>Enums</w:t>
+      </w:r>
+    </w:p>
+    <w:p>
+      <w:pPr>
+        <w:pStyle w:val="ListParagraph"/>
+        <w:numPr>
+          <w:ilvl w:val="1"/>
+          <w:numId w:val="4"/>
+        </w:numPr>
+        <w:autoSpaceDE w:val="0"/>
+        <w:autoSpaceDN w:val="0"/>
+        <w:adjustRightInd w:val="0"/>
+        <w:rPr>
+          <w:rFonts w:ascii="Bahnschrift SemiLight" w:hAnsi="Bahnschrift SemiLight" w:cstheme="minorHAnsi"/>
+          <w:color w:val="353535"/>
+        </w:rPr>
+      </w:pPr>
+      <w:r>
+        <w:rPr>
+          <w:rFonts w:ascii="Bahnschrift SemiLight" w:hAnsi="Bahnschrift SemiLight" w:cstheme="minorHAnsi"/>
+          <w:color w:val="353535"/>
+        </w:rPr>
+        <w:t>Creating and Using Functions</w:t>
+      </w:r>
+    </w:p>
+    <w:p>
+      <w:pPr>
+        <w:pStyle w:val="ListParagraph"/>
+        <w:numPr>
+          <w:ilvl w:val="1"/>
+          <w:numId w:val="4"/>
+        </w:numPr>
+        <w:autoSpaceDE w:val="0"/>
+        <w:autoSpaceDN w:val="0"/>
+        <w:adjustRightInd w:val="0"/>
+        <w:rPr>
+          <w:rFonts w:ascii="Bahnschrift SemiLight" w:hAnsi="Bahnschrift SemiLight" w:cstheme="minorHAnsi"/>
+          <w:color w:val="353535"/>
+        </w:rPr>
+      </w:pPr>
+      <w:r>
+        <w:rPr>
+          <w:rFonts w:ascii="Bahnschrift SemiLight" w:hAnsi="Bahnschrift SemiLight" w:cstheme="minorHAnsi"/>
+          <w:color w:val="353535"/>
+        </w:rPr>
+        <w:t xml:space="preserve">Creating and Using </w:t>
+      </w:r>
+      <w:r>
+        <w:rPr>
+          <w:rFonts w:ascii="Bahnschrift SemiLight" w:hAnsi="Bahnschrift SemiLight" w:cstheme="minorHAnsi"/>
+          <w:color w:val="353535"/>
+        </w:rPr>
+        <w:t>Interfaces</w:t>
+      </w:r>
+    </w:p>
+    <w:p>
+      <w:pPr>
+        <w:pStyle w:val="ListParagraph"/>
+        <w:numPr>
+          <w:ilvl w:val="1"/>
+          <w:numId w:val="4"/>
+        </w:numPr>
+        <w:autoSpaceDE w:val="0"/>
+        <w:autoSpaceDN w:val="0"/>
+        <w:adjustRightInd w:val="0"/>
+        <w:rPr>
+          <w:rFonts w:ascii="Bahnschrift SemiLight" w:hAnsi="Bahnschrift SemiLight" w:cstheme="minorHAnsi"/>
+          <w:color w:val="353535"/>
+        </w:rPr>
+      </w:pPr>
+      <w:r>
+        <w:rPr>
+          <w:rFonts w:ascii="Bahnschrift SemiLight" w:hAnsi="Bahnschrift SemiLight" w:cstheme="minorHAnsi"/>
+          <w:color w:val="353535"/>
+        </w:rPr>
+        <w:t>Creating and Using Classes</w:t>
+      </w:r>
+    </w:p>
+    <w:p>
+      <w:pPr>
+        <w:pStyle w:val="ListParagraph"/>
+        <w:numPr>
+          <w:ilvl w:val="1"/>
+          <w:numId w:val="4"/>
+        </w:numPr>
+        <w:autoSpaceDE w:val="0"/>
+        <w:autoSpaceDN w:val="0"/>
+        <w:adjustRightInd w:val="0"/>
+        <w:rPr>
+          <w:rFonts w:ascii="Bahnschrift SemiLight" w:hAnsi="Bahnschrift SemiLight" w:cstheme="minorHAnsi"/>
+          <w:color w:val="353535"/>
+        </w:rPr>
+      </w:pPr>
+      <w:r>
+        <w:rPr>
+          <w:rFonts w:ascii="Bahnschrift SemiLight" w:hAnsi="Bahnschrift SemiLight" w:cstheme="minorHAnsi"/>
+          <w:color w:val="353535"/>
+        </w:rPr>
+        <w:t>Creating and Using Generics</w:t>
       </w:r>
     </w:p>
     <w:p>
@@ -3915,31 +3978,13 @@
           <w:color w:val="353535"/>
         </w:rPr>
       </w:pPr>
-      <w:proofErr w:type="spellStart"/>
-      <w:r>
-        <w:rPr>
-          <w:rFonts w:ascii="Bahnschrift SemiLight" w:hAnsi="Bahnschrift SemiLight" w:cstheme="minorHAnsi"/>
-          <w:color w:val="353535"/>
-        </w:rPr>
-        <w:t>ngContent</w:t>
-      </w:r>
-      <w:proofErr w:type="spellEnd"/>
-      <w:r>
-        <w:rPr>
-          <w:rFonts w:ascii="Bahnschrift SemiLight" w:hAnsi="Bahnschrift SemiLight" w:cstheme="minorHAnsi"/>
-          <w:color w:val="353535"/>
-        </w:rPr>
-        <w:t xml:space="preserve"> and </w:t>
-      </w:r>
-      <w:proofErr w:type="spellStart"/>
-      <w:r>
-        <w:rPr>
-          <w:rFonts w:ascii="Bahnschrift SemiLight" w:hAnsi="Bahnschrift SemiLight" w:cstheme="minorHAnsi"/>
-          <w:color w:val="353535"/>
-        </w:rPr>
-        <w:t>ngContainer</w:t>
-      </w:r>
-      <w:proofErr w:type="spellEnd"/>
+      <w:r>
+        <w:rPr>
+          <w:rFonts w:ascii="Bahnschrift SemiLight" w:hAnsi="Bahnschrift SemiLight" w:cstheme="minorHAnsi"/>
+          <w:color w:val="353535"/>
+        </w:rPr>
+        <w:t>ngContent and ngContainer</w:t>
+      </w:r>
     </w:p>
     <w:p>
       <w:pPr>
@@ -4127,7 +4172,6 @@
           <w:i/>
           <w:color w:val="353535"/>
         </w:rPr>
-        <w:lastRenderedPageBreak/>
         <w:t>Areas Covered</w:t>
       </w:r>
     </w:p>
@@ -4823,31 +4867,13 @@
           <w:color w:val="353535"/>
         </w:rPr>
       </w:pPr>
-      <w:proofErr w:type="spellStart"/>
-      <w:r>
-        <w:rPr>
-          <w:rFonts w:ascii="Bahnschrift SemiLight" w:hAnsi="Bahnschrift SemiLight" w:cstheme="minorHAnsi"/>
-          <w:color w:val="353535"/>
-        </w:rPr>
-        <w:t>FormArray</w:t>
-      </w:r>
-      <w:proofErr w:type="spellEnd"/>
-      <w:r>
-        <w:rPr>
-          <w:rFonts w:ascii="Bahnschrift SemiLight" w:hAnsi="Bahnschrift SemiLight" w:cstheme="minorHAnsi"/>
-          <w:color w:val="353535"/>
-        </w:rPr>
-        <w:t xml:space="preserve"> and </w:t>
-      </w:r>
-      <w:proofErr w:type="spellStart"/>
-      <w:r>
-        <w:rPr>
-          <w:rFonts w:ascii="Bahnschrift SemiLight" w:hAnsi="Bahnschrift SemiLight" w:cstheme="minorHAnsi"/>
-          <w:color w:val="353535"/>
-        </w:rPr>
-        <w:t>FormBuilder</w:t>
-      </w:r>
-      <w:proofErr w:type="spellEnd"/>
+      <w:r>
+        <w:rPr>
+          <w:rFonts w:ascii="Bahnschrift SemiLight" w:hAnsi="Bahnschrift SemiLight" w:cstheme="minorHAnsi"/>
+          <w:color w:val="353535"/>
+        </w:rPr>
+        <w:t>FormArray and FormBuilder</w:t>
+      </w:r>
     </w:p>
     <w:p>
       <w:pPr>
@@ -5002,25 +5028,14 @@
         </w:rPr>
         <w:t xml:space="preserve">: </w:t>
       </w:r>
-      <w:proofErr w:type="spellStart"/>
-      <w:r>
-        <w:rPr>
-          <w:rFonts w:ascii="Bahnschrift SemiLight" w:hAnsi="Bahnschrift SemiLight" w:cstheme="minorHAnsi"/>
-          <w:b/>
-          <w:color w:val="353535"/>
-          <w:u w:val="single"/>
-        </w:rPr>
-        <w:t>RxJS</w:t>
-      </w:r>
-      <w:proofErr w:type="spellEnd"/>
-      <w:r>
-        <w:rPr>
-          <w:rFonts w:ascii="Bahnschrift SemiLight" w:hAnsi="Bahnschrift SemiLight" w:cstheme="minorHAnsi"/>
-          <w:b/>
-          <w:color w:val="353535"/>
-          <w:u w:val="single"/>
-        </w:rPr>
-        <w:t xml:space="preserve"> Fundamental</w:t>
+      <w:r>
+        <w:rPr>
+          <w:rFonts w:ascii="Bahnschrift SemiLight" w:hAnsi="Bahnschrift SemiLight" w:cstheme="minorHAnsi"/>
+          <w:b/>
+          <w:color w:val="353535"/>
+          <w:u w:val="single"/>
+        </w:rPr>
+        <w:t>RxJS Fundamental</w:t>
       </w:r>
     </w:p>
     <w:p>
@@ -5069,80 +5084,53 @@
           <w:rFonts w:ascii="Bahnschrift SemiLight" w:hAnsi="Bahnschrift SemiLight" w:cstheme="minorHAnsi"/>
           <w:color w:val="353535"/>
         </w:rPr>
-        <w:t xml:space="preserve">Intro to </w:t>
-      </w:r>
-      <w:proofErr w:type="spellStart"/>
-      <w:r>
-        <w:rPr>
-          <w:rFonts w:ascii="Bahnschrift SemiLight" w:hAnsi="Bahnschrift SemiLight" w:cstheme="minorHAnsi"/>
-          <w:color w:val="353535"/>
-        </w:rPr>
-        <w:t>RxJS</w:t>
-      </w:r>
-      <w:proofErr w:type="spellEnd"/>
-    </w:p>
-    <w:p>
-      <w:pPr>
-        <w:pStyle w:val="ListParagraph"/>
-        <w:numPr>
-          <w:ilvl w:val="1"/>
-          <w:numId w:val="4"/>
-        </w:numPr>
-        <w:autoSpaceDE w:val="0"/>
-        <w:autoSpaceDN w:val="0"/>
-        <w:adjustRightInd w:val="0"/>
-        <w:rPr>
-          <w:rFonts w:ascii="Bahnschrift SemiLight" w:hAnsi="Bahnschrift SemiLight" w:cstheme="minorHAnsi"/>
-          <w:color w:val="353535"/>
-        </w:rPr>
-      </w:pPr>
-      <w:proofErr w:type="spellStart"/>
-      <w:r>
-        <w:rPr>
-          <w:rFonts w:ascii="Bahnschrift SemiLight" w:hAnsi="Bahnschrift SemiLight" w:cstheme="minorHAnsi"/>
-          <w:color w:val="353535"/>
-        </w:rPr>
-        <w:t>RxJS</w:t>
-      </w:r>
-      <w:proofErr w:type="spellEnd"/>
-      <w:r>
-        <w:rPr>
-          <w:rFonts w:ascii="Bahnschrift SemiLight" w:hAnsi="Bahnschrift SemiLight" w:cstheme="minorHAnsi"/>
-          <w:color w:val="353535"/>
-        </w:rPr>
-        <w:t xml:space="preserve"> Terms and Syntax</w:t>
-      </w:r>
-    </w:p>
-    <w:p>
-      <w:pPr>
-        <w:pStyle w:val="ListParagraph"/>
-        <w:numPr>
-          <w:ilvl w:val="1"/>
-          <w:numId w:val="4"/>
-        </w:numPr>
-        <w:autoSpaceDE w:val="0"/>
-        <w:autoSpaceDN w:val="0"/>
-        <w:adjustRightInd w:val="0"/>
-        <w:rPr>
-          <w:rFonts w:ascii="Bahnschrift SemiLight" w:hAnsi="Bahnschrift SemiLight" w:cstheme="minorHAnsi"/>
-          <w:color w:val="353535"/>
-        </w:rPr>
-      </w:pPr>
-      <w:proofErr w:type="spellStart"/>
-      <w:r>
-        <w:rPr>
-          <w:rFonts w:ascii="Bahnschrift SemiLight" w:hAnsi="Bahnschrift SemiLight" w:cstheme="minorHAnsi"/>
-          <w:color w:val="353535"/>
-        </w:rPr>
-        <w:t>RxJS</w:t>
-      </w:r>
-      <w:proofErr w:type="spellEnd"/>
-      <w:r>
-        <w:rPr>
-          <w:rFonts w:ascii="Bahnschrift SemiLight" w:hAnsi="Bahnschrift SemiLight" w:cstheme="minorHAnsi"/>
-          <w:color w:val="353535"/>
-        </w:rPr>
-        <w:t xml:space="preserve"> Operators</w:t>
+        <w:t>Intro to RxJS</w:t>
+      </w:r>
+    </w:p>
+    <w:p>
+      <w:pPr>
+        <w:pStyle w:val="ListParagraph"/>
+        <w:numPr>
+          <w:ilvl w:val="1"/>
+          <w:numId w:val="4"/>
+        </w:numPr>
+        <w:autoSpaceDE w:val="0"/>
+        <w:autoSpaceDN w:val="0"/>
+        <w:adjustRightInd w:val="0"/>
+        <w:rPr>
+          <w:rFonts w:ascii="Bahnschrift SemiLight" w:hAnsi="Bahnschrift SemiLight" w:cstheme="minorHAnsi"/>
+          <w:color w:val="353535"/>
+        </w:rPr>
+      </w:pPr>
+      <w:r>
+        <w:rPr>
+          <w:rFonts w:ascii="Bahnschrift SemiLight" w:hAnsi="Bahnschrift SemiLight" w:cstheme="minorHAnsi"/>
+          <w:color w:val="353535"/>
+        </w:rPr>
+        <w:t>RxJS Terms and Syntax</w:t>
+      </w:r>
+    </w:p>
+    <w:p>
+      <w:pPr>
+        <w:pStyle w:val="ListParagraph"/>
+        <w:numPr>
+          <w:ilvl w:val="1"/>
+          <w:numId w:val="4"/>
+        </w:numPr>
+        <w:autoSpaceDE w:val="0"/>
+        <w:autoSpaceDN w:val="0"/>
+        <w:adjustRightInd w:val="0"/>
+        <w:rPr>
+          <w:rFonts w:ascii="Bahnschrift SemiLight" w:hAnsi="Bahnschrift SemiLight" w:cstheme="minorHAnsi"/>
+          <w:color w:val="353535"/>
+        </w:rPr>
+      </w:pPr>
+      <w:r>
+        <w:rPr>
+          <w:rFonts w:ascii="Bahnschrift SemiLight" w:hAnsi="Bahnschrift SemiLight" w:cstheme="minorHAnsi"/>
+          <w:color w:val="353535"/>
+        </w:rPr>
+        <w:t>RxJS Operators</w:t>
       </w:r>
     </w:p>
     <w:p>
@@ -5211,6 +5199,7 @@
           <w:rFonts w:ascii="Bahnschrift SemiLight" w:hAnsi="Bahnschrift SemiLight" w:cstheme="minorHAnsi"/>
           <w:color w:val="353535"/>
         </w:rPr>
+        <w:lastRenderedPageBreak/>
         <w:t>React to Actions</w:t>
       </w:r>
     </w:p>
@@ -6178,17 +6167,8 @@
           <w:rFonts w:ascii="Bahnschrift SemiLight" w:hAnsi="Bahnschrift SemiLight" w:cstheme="minorHAnsi"/>
           <w:color w:val="353535"/>
         </w:rPr>
-        <w:t xml:space="preserve">JIT vs AOT </w:t>
-      </w:r>
-      <w:proofErr w:type="spellStart"/>
-      <w:r>
-        <w:rPr>
-          <w:rFonts w:ascii="Bahnschrift SemiLight" w:hAnsi="Bahnschrift SemiLight" w:cstheme="minorHAnsi"/>
-          <w:color w:val="353535"/>
-        </w:rPr>
-        <w:t>Compliation</w:t>
-      </w:r>
-      <w:proofErr w:type="spellEnd"/>
+        <w:t>JIT vs AOT Compliation</w:t>
+      </w:r>
     </w:p>
     <w:p>
       <w:pPr>
@@ -7451,6 +7431,7 @@
           <w:rFonts w:ascii="Bahnschrift SemiLight" w:hAnsi="Bahnschrift SemiLight" w:cstheme="minorHAnsi"/>
           <w:color w:val="353535"/>
         </w:rPr>
+        <w:lastRenderedPageBreak/>
         <w:t>Edit, Update and Delete a Product</w:t>
       </w:r>
     </w:p>
@@ -8547,6 +8528,7 @@
           <w:rFonts w:ascii="Bahnschrift SemiLight" w:hAnsi="Bahnschrift SemiLight" w:cstheme="minorHAnsi"/>
           <w:color w:val="353535"/>
         </w:rPr>
+        <w:lastRenderedPageBreak/>
         <w:t>Add Order Summary Widget</w:t>
       </w:r>
     </w:p>
@@ -8603,7 +8585,6 @@
           <w:szCs w:val="21"/>
           <w:shd w:val="clear" w:color="auto" w:fill="FFFFFF"/>
         </w:rPr>
-        <w:lastRenderedPageBreak/>
         <w:t>Duration:</w:t>
       </w:r>
       <w:r>

--- a/Angular/Angular Training v2.0.docx
+++ b/Angular/Angular Training v2.0.docx
@@ -233,8 +233,9 @@
           <w:szCs w:val="20"/>
           <w:shd w:val="clear" w:color="auto" w:fill="FFFFFF"/>
         </w:rPr>
-        <w:t>, RxJS</w:t>
-      </w:r>
+        <w:t xml:space="preserve">, </w:t>
+      </w:r>
+      <w:proofErr w:type="spellStart"/>
       <w:r>
         <w:rPr>
           <w:rFonts w:ascii="Bahnschrift SemiLight" w:hAnsi="Bahnschrift SemiLight"/>
@@ -243,8 +244,9 @@
           <w:szCs w:val="20"/>
           <w:shd w:val="clear" w:color="auto" w:fill="FFFFFF"/>
         </w:rPr>
-        <w:t xml:space="preserve"> and Typescript</w:t>
-      </w:r>
+        <w:t>RxJS</w:t>
+      </w:r>
+      <w:proofErr w:type="spellEnd"/>
       <w:r>
         <w:rPr>
           <w:rFonts w:ascii="Bahnschrift SemiLight" w:hAnsi="Bahnschrift SemiLight"/>
@@ -253,6 +255,16 @@
           <w:szCs w:val="20"/>
           <w:shd w:val="clear" w:color="auto" w:fill="FFFFFF"/>
         </w:rPr>
+        <w:t xml:space="preserve"> and Typescript</w:t>
+      </w:r>
+      <w:r>
+        <w:rPr>
+          <w:rFonts w:ascii="Bahnschrift SemiLight" w:hAnsi="Bahnschrift SemiLight"/>
+          <w:color w:val="000000" w:themeColor="text1"/>
+          <w:sz w:val="22"/>
+          <w:szCs w:val="20"/>
+          <w:shd w:val="clear" w:color="auto" w:fill="FFFFFF"/>
+        </w:rPr>
         <w:t>.</w:t>
       </w:r>
     </w:p>
@@ -566,6 +578,7 @@
         </w:rPr>
         <w:t xml:space="preserve">Understand basics of </w:t>
       </w:r>
+      <w:proofErr w:type="spellStart"/>
       <w:r>
         <w:rPr>
           <w:rFonts w:ascii="Bahnschrift SemiLight" w:hAnsi="Bahnschrift SemiLight" w:cstheme="minorHAnsi"/>
@@ -573,6 +586,7 @@
         </w:rPr>
         <w:t>RxJS</w:t>
       </w:r>
+      <w:proofErr w:type="spellEnd"/>
     </w:p>
     <w:p>
       <w:pPr>
@@ -646,14 +660,30 @@
           <w:rFonts w:ascii="Bahnschrift SemiLight" w:hAnsi="Bahnschrift SemiLight" w:cstheme="minorHAnsi"/>
           <w:color w:val="000000" w:themeColor="text1"/>
         </w:rPr>
-        <w:t>, p</w:t>
-      </w:r>
-      <w:r>
-        <w:rPr>
-          <w:rFonts w:ascii="Bahnschrift SemiLight" w:hAnsi="Bahnschrift SemiLight" w:cstheme="minorHAnsi"/>
-          <w:color w:val="000000" w:themeColor="text1"/>
-        </w:rPr>
-        <w:t xml:space="preserve">ipes and interfaces in </w:t>
+        <w:t xml:space="preserve">, </w:t>
+      </w:r>
+      <w:proofErr w:type="gramStart"/>
+      <w:r>
+        <w:rPr>
+          <w:rFonts w:ascii="Bahnschrift SemiLight" w:hAnsi="Bahnschrift SemiLight" w:cstheme="minorHAnsi"/>
+          <w:color w:val="000000" w:themeColor="text1"/>
+        </w:rPr>
+        <w:t>p</w:t>
+      </w:r>
+      <w:r>
+        <w:rPr>
+          <w:rFonts w:ascii="Bahnschrift SemiLight" w:hAnsi="Bahnschrift SemiLight" w:cstheme="minorHAnsi"/>
+          <w:color w:val="000000" w:themeColor="text1"/>
+        </w:rPr>
+        <w:t>ipes</w:t>
+      </w:r>
+      <w:proofErr w:type="gramEnd"/>
+      <w:r>
+        <w:rPr>
+          <w:rFonts w:ascii="Bahnschrift SemiLight" w:hAnsi="Bahnschrift SemiLight" w:cstheme="minorHAnsi"/>
+          <w:color w:val="000000" w:themeColor="text1"/>
+        </w:rPr>
+        <w:t xml:space="preserve"> and interfaces in </w:t>
       </w:r>
       <w:r>
         <w:rPr>
@@ -981,8 +1011,19 @@
           <w:color w:val="353535"/>
           <w:u w:val="single"/>
         </w:rPr>
-        <w:t xml:space="preserve"> Developer Training</w:t>
-      </w:r>
+        <w:t xml:space="preserve"> Developer </w:t>
+      </w:r>
+      <w:proofErr w:type="gramStart"/>
+      <w:r>
+        <w:rPr>
+          <w:rFonts w:ascii="Bahnschrift SemiLight" w:hAnsi="Bahnschrift SemiLight" w:cstheme="minorHAnsi"/>
+          <w:b/>
+          <w:color w:val="353535"/>
+          <w:u w:val="single"/>
+        </w:rPr>
+        <w:t>Training</w:t>
+      </w:r>
+      <w:proofErr w:type="gramEnd"/>
     </w:p>
     <w:p>
       <w:pPr>
@@ -1092,7 +1133,17 @@
           <w:color w:val="353535"/>
           <w:u w:val="single"/>
         </w:rPr>
-        <w:t xml:space="preserve"> for the course</w:t>
+        <w:t xml:space="preserve"> for the </w:t>
+      </w:r>
+      <w:proofErr w:type="gramStart"/>
+      <w:r>
+        <w:rPr>
+          <w:rFonts w:ascii="Bahnschrift SemiLight" w:hAnsi="Bahnschrift SemiLight" w:cstheme="minorHAnsi"/>
+          <w:b/>
+          <w:color w:val="353535"/>
+          <w:u w:val="single"/>
+        </w:rPr>
+        <w:t>course</w:t>
       </w:r>
       <w:r>
         <w:rPr>
@@ -1102,6 +1153,7 @@
         </w:rPr>
         <w:t>:</w:t>
       </w:r>
+      <w:proofErr w:type="gramEnd"/>
     </w:p>
     <w:p>
       <w:pPr>
@@ -1161,7 +1213,23 @@
           <w:rFonts w:ascii="Bahnschrift SemiLight" w:hAnsi="Bahnschrift SemiLight" w:cstheme="minorHAnsi"/>
           <w:color w:val="353535"/>
         </w:rPr>
-        <w:t>asics of HTML, CSS and JavaScript, but not must.</w:t>
+        <w:t xml:space="preserve">asics of HTML, </w:t>
+      </w:r>
+      <w:proofErr w:type="gramStart"/>
+      <w:r>
+        <w:rPr>
+          <w:rFonts w:ascii="Bahnschrift SemiLight" w:hAnsi="Bahnschrift SemiLight" w:cstheme="minorHAnsi"/>
+          <w:color w:val="353535"/>
+        </w:rPr>
+        <w:t>CSS</w:t>
+      </w:r>
+      <w:proofErr w:type="gramEnd"/>
+      <w:r>
+        <w:rPr>
+          <w:rFonts w:ascii="Bahnschrift SemiLight" w:hAnsi="Bahnschrift SemiLight" w:cstheme="minorHAnsi"/>
+          <w:color w:val="353535"/>
+        </w:rPr>
+        <w:t xml:space="preserve"> and JavaScript, but not must.</w:t>
       </w:r>
     </w:p>
     <w:p>
@@ -1309,7 +1377,23 @@
           <w:rFonts w:ascii="Bahnschrift SemiLight" w:hAnsi="Bahnschrift SemiLight" w:cstheme="minorHAnsi"/>
           <w:color w:val="353535"/>
         </w:rPr>
-        <w:t xml:space="preserve">This course is not only make you understand the concepts, but also will make you </w:t>
+        <w:t xml:space="preserve">This course is not only </w:t>
+      </w:r>
+      <w:proofErr w:type="gramStart"/>
+      <w:r>
+        <w:rPr>
+          <w:rFonts w:ascii="Bahnschrift SemiLight" w:hAnsi="Bahnschrift SemiLight" w:cstheme="minorHAnsi"/>
+          <w:color w:val="353535"/>
+        </w:rPr>
+        <w:t>make</w:t>
+      </w:r>
+      <w:proofErr w:type="gramEnd"/>
+      <w:r>
+        <w:rPr>
+          <w:rFonts w:ascii="Bahnschrift SemiLight" w:hAnsi="Bahnschrift SemiLight" w:cstheme="minorHAnsi"/>
+          <w:color w:val="353535"/>
+        </w:rPr>
+        <w:t xml:space="preserve"> you understand the concepts, but also will make you </w:t>
       </w:r>
       <w:r>
         <w:rPr>
@@ -1339,14 +1423,30 @@
           <w:rFonts w:ascii="Bahnschrift SemiLight" w:hAnsi="Bahnschrift SemiLight" w:cstheme="minorHAnsi"/>
           <w:color w:val="353535"/>
         </w:rPr>
-        <w:t xml:space="preserve">Apart from the Regular Exercises, there will be a Major Case Study which is similar </w:t>
-      </w:r>
-      <w:r>
-        <w:rPr>
-          <w:rFonts w:ascii="Bahnschrift SemiLight" w:hAnsi="Bahnschrift SemiLight" w:cstheme="minorHAnsi"/>
-          <w:color w:val="353535"/>
-        </w:rPr>
-        <w:t>to a Real</w:t>
+        <w:t xml:space="preserve">Apart from the Regular Exercises, there will be a Major Case Study which is </w:t>
+      </w:r>
+      <w:proofErr w:type="gramStart"/>
+      <w:r>
+        <w:rPr>
+          <w:rFonts w:ascii="Bahnschrift SemiLight" w:hAnsi="Bahnschrift SemiLight" w:cstheme="minorHAnsi"/>
+          <w:color w:val="353535"/>
+        </w:rPr>
+        <w:t xml:space="preserve">similar </w:t>
+      </w:r>
+      <w:r>
+        <w:rPr>
+          <w:rFonts w:ascii="Bahnschrift SemiLight" w:hAnsi="Bahnschrift SemiLight" w:cstheme="minorHAnsi"/>
+          <w:color w:val="353535"/>
+        </w:rPr>
+        <w:t>to</w:t>
+      </w:r>
+      <w:proofErr w:type="gramEnd"/>
+      <w:r>
+        <w:rPr>
+          <w:rFonts w:ascii="Bahnschrift SemiLight" w:hAnsi="Bahnschrift SemiLight" w:cstheme="minorHAnsi"/>
+          <w:color w:val="353535"/>
+        </w:rPr>
+        <w:t xml:space="preserve"> a Real</w:t>
       </w:r>
       <w:r>
         <w:rPr>
@@ -1650,8 +1750,17 @@
           <w:rFonts w:ascii="Bahnschrift SemiLight" w:hAnsi="Bahnschrift SemiLight" w:cstheme="minorHAnsi"/>
           <w:color w:val="000000" w:themeColor="text1"/>
         </w:rPr>
-        <w:t>JS1.x</w:t>
-      </w:r>
+        <w:t>JS1.</w:t>
+      </w:r>
+      <w:proofErr w:type="gramStart"/>
+      <w:r>
+        <w:rPr>
+          <w:rFonts w:ascii="Bahnschrift SemiLight" w:hAnsi="Bahnschrift SemiLight" w:cstheme="minorHAnsi"/>
+          <w:color w:val="000000" w:themeColor="text1"/>
+        </w:rPr>
+        <w:t>x</w:t>
+      </w:r>
+      <w:proofErr w:type="gramEnd"/>
       <w:r>
         <w:rPr>
           <w:rFonts w:ascii="Bahnschrift SemiLight" w:hAnsi="Bahnschrift SemiLight" w:cstheme="minorHAnsi"/>
@@ -1745,8 +1854,17 @@
           <w:rFonts w:ascii="Bahnschrift SemiLight" w:hAnsi="Bahnschrift SemiLight" w:cstheme="minorHAnsi"/>
           <w:color w:val="000000" w:themeColor="text1"/>
         </w:rPr>
-        <w:t>JS1.x</w:t>
-      </w:r>
+        <w:t>JS1.</w:t>
+      </w:r>
+      <w:proofErr w:type="gramStart"/>
+      <w:r>
+        <w:rPr>
+          <w:rFonts w:ascii="Bahnschrift SemiLight" w:hAnsi="Bahnschrift SemiLight" w:cstheme="minorHAnsi"/>
+          <w:color w:val="000000" w:themeColor="text1"/>
+        </w:rPr>
+        <w:t>x</w:t>
+      </w:r>
+      <w:proofErr w:type="gramEnd"/>
       <w:r>
         <w:rPr>
           <w:rFonts w:ascii="Bahnschrift SemiLight" w:hAnsi="Bahnschrift SemiLight" w:cstheme="minorHAnsi"/>
@@ -1848,8 +1966,17 @@
           <w:rFonts w:ascii="Bahnschrift SemiLight" w:hAnsi="Bahnschrift SemiLight" w:cstheme="minorHAnsi"/>
           <w:color w:val="000000" w:themeColor="text1"/>
         </w:rPr>
-        <w:t>JS1.x</w:t>
-      </w:r>
+        <w:t>JS1.</w:t>
+      </w:r>
+      <w:proofErr w:type="gramStart"/>
+      <w:r>
+        <w:rPr>
+          <w:rFonts w:ascii="Bahnschrift SemiLight" w:hAnsi="Bahnschrift SemiLight" w:cstheme="minorHAnsi"/>
+          <w:color w:val="000000" w:themeColor="text1"/>
+        </w:rPr>
+        <w:t>x</w:t>
+      </w:r>
+      <w:proofErr w:type="gramEnd"/>
       <w:r>
         <w:rPr>
           <w:rFonts w:ascii="Bahnschrift SemiLight" w:hAnsi="Bahnschrift SemiLight" w:cstheme="minorHAnsi"/>
@@ -1943,8 +2070,17 @@
           <w:rFonts w:ascii="Bahnschrift SemiLight" w:hAnsi="Bahnschrift SemiLight" w:cstheme="minorHAnsi"/>
           <w:color w:val="000000" w:themeColor="text1"/>
         </w:rPr>
-        <w:t>JS1.x</w:t>
-      </w:r>
+        <w:t>JS1.</w:t>
+      </w:r>
+      <w:proofErr w:type="gramStart"/>
+      <w:r>
+        <w:rPr>
+          <w:rFonts w:ascii="Bahnschrift SemiLight" w:hAnsi="Bahnschrift SemiLight" w:cstheme="minorHAnsi"/>
+          <w:color w:val="000000" w:themeColor="text1"/>
+        </w:rPr>
+        <w:t>x</w:t>
+      </w:r>
+      <w:proofErr w:type="gramEnd"/>
       <w:r>
         <w:rPr>
           <w:rFonts w:ascii="Bahnschrift SemiLight" w:hAnsi="Bahnschrift SemiLight" w:cstheme="minorHAnsi"/>
@@ -2052,7 +2188,23 @@
           <w:rFonts w:ascii="Bahnschrift SemiLight" w:hAnsi="Bahnschrift SemiLight" w:cstheme="minorHAnsi"/>
           <w:color w:val="000000" w:themeColor="text1"/>
         </w:rPr>
-        <w:t>we can search, find and check details like real KBB website</w:t>
+        <w:t xml:space="preserve">we can search, </w:t>
+      </w:r>
+      <w:proofErr w:type="gramStart"/>
+      <w:r>
+        <w:rPr>
+          <w:rFonts w:ascii="Bahnschrift SemiLight" w:hAnsi="Bahnschrift SemiLight" w:cstheme="minorHAnsi"/>
+          <w:color w:val="000000" w:themeColor="text1"/>
+        </w:rPr>
+        <w:t>find</w:t>
+      </w:r>
+      <w:proofErr w:type="gramEnd"/>
+      <w:r>
+        <w:rPr>
+          <w:rFonts w:ascii="Bahnschrift SemiLight" w:hAnsi="Bahnschrift SemiLight" w:cstheme="minorHAnsi"/>
+          <w:color w:val="000000" w:themeColor="text1"/>
+        </w:rPr>
+        <w:t xml:space="preserve"> and check details like real KBB website</w:t>
       </w:r>
       <w:r>
         <w:rPr>
@@ -3603,14 +3755,7 @@
           <w:rFonts w:ascii="Bahnschrift SemiLight" w:hAnsi="Bahnschrift SemiLight" w:cstheme="minorHAnsi"/>
           <w:color w:val="353535"/>
         </w:rPr>
-        <w:t xml:space="preserve">Creating and Using </w:t>
-      </w:r>
-      <w:r>
-        <w:rPr>
-          <w:rFonts w:ascii="Bahnschrift SemiLight" w:hAnsi="Bahnschrift SemiLight" w:cstheme="minorHAnsi"/>
-          <w:color w:val="353535"/>
-        </w:rPr>
-        <w:t>Interfaces</w:t>
+        <w:t>Creating and Using Interfaces</w:t>
       </w:r>
     </w:p>
     <w:p>
@@ -3978,13 +4123,31 @@
           <w:color w:val="353535"/>
         </w:rPr>
       </w:pPr>
-      <w:r>
-        <w:rPr>
-          <w:rFonts w:ascii="Bahnschrift SemiLight" w:hAnsi="Bahnschrift SemiLight" w:cstheme="minorHAnsi"/>
-          <w:color w:val="353535"/>
-        </w:rPr>
-        <w:t>ngContent and ngContainer</w:t>
-      </w:r>
+      <w:proofErr w:type="spellStart"/>
+      <w:r>
+        <w:rPr>
+          <w:rFonts w:ascii="Bahnschrift SemiLight" w:hAnsi="Bahnschrift SemiLight" w:cstheme="minorHAnsi"/>
+          <w:color w:val="353535"/>
+        </w:rPr>
+        <w:t>ngContent</w:t>
+      </w:r>
+      <w:proofErr w:type="spellEnd"/>
+      <w:r>
+        <w:rPr>
+          <w:rFonts w:ascii="Bahnschrift SemiLight" w:hAnsi="Bahnschrift SemiLight" w:cstheme="minorHAnsi"/>
+          <w:color w:val="353535"/>
+        </w:rPr>
+        <w:t xml:space="preserve"> and </w:t>
+      </w:r>
+      <w:proofErr w:type="spellStart"/>
+      <w:r>
+        <w:rPr>
+          <w:rFonts w:ascii="Bahnschrift SemiLight" w:hAnsi="Bahnschrift SemiLight" w:cstheme="minorHAnsi"/>
+          <w:color w:val="353535"/>
+        </w:rPr>
+        <w:t>ngContainer</w:t>
+      </w:r>
+      <w:proofErr w:type="spellEnd"/>
     </w:p>
     <w:p>
       <w:pPr>
@@ -4867,13 +5030,31 @@
           <w:color w:val="353535"/>
         </w:rPr>
       </w:pPr>
-      <w:r>
-        <w:rPr>
-          <w:rFonts w:ascii="Bahnschrift SemiLight" w:hAnsi="Bahnschrift SemiLight" w:cstheme="minorHAnsi"/>
-          <w:color w:val="353535"/>
-        </w:rPr>
-        <w:t>FormArray and FormBuilder</w:t>
-      </w:r>
+      <w:proofErr w:type="spellStart"/>
+      <w:r>
+        <w:rPr>
+          <w:rFonts w:ascii="Bahnschrift SemiLight" w:hAnsi="Bahnschrift SemiLight" w:cstheme="minorHAnsi"/>
+          <w:color w:val="353535"/>
+        </w:rPr>
+        <w:t>FormArray</w:t>
+      </w:r>
+      <w:proofErr w:type="spellEnd"/>
+      <w:r>
+        <w:rPr>
+          <w:rFonts w:ascii="Bahnschrift SemiLight" w:hAnsi="Bahnschrift SemiLight" w:cstheme="minorHAnsi"/>
+          <w:color w:val="353535"/>
+        </w:rPr>
+        <w:t xml:space="preserve"> and </w:t>
+      </w:r>
+      <w:proofErr w:type="spellStart"/>
+      <w:r>
+        <w:rPr>
+          <w:rFonts w:ascii="Bahnschrift SemiLight" w:hAnsi="Bahnschrift SemiLight" w:cstheme="minorHAnsi"/>
+          <w:color w:val="353535"/>
+        </w:rPr>
+        <w:t>FormBuilder</w:t>
+      </w:r>
+      <w:proofErr w:type="spellEnd"/>
     </w:p>
     <w:p>
       <w:pPr>
@@ -5028,14 +5209,25 @@
         </w:rPr>
         <w:t xml:space="preserve">: </w:t>
       </w:r>
-      <w:r>
-        <w:rPr>
-          <w:rFonts w:ascii="Bahnschrift SemiLight" w:hAnsi="Bahnschrift SemiLight" w:cstheme="minorHAnsi"/>
-          <w:b/>
-          <w:color w:val="353535"/>
-          <w:u w:val="single"/>
-        </w:rPr>
-        <w:t>RxJS Fundamental</w:t>
+      <w:proofErr w:type="spellStart"/>
+      <w:r>
+        <w:rPr>
+          <w:rFonts w:ascii="Bahnschrift SemiLight" w:hAnsi="Bahnschrift SemiLight" w:cstheme="minorHAnsi"/>
+          <w:b/>
+          <w:color w:val="353535"/>
+          <w:u w:val="single"/>
+        </w:rPr>
+        <w:t>RxJS</w:t>
+      </w:r>
+      <w:proofErr w:type="spellEnd"/>
+      <w:r>
+        <w:rPr>
+          <w:rFonts w:ascii="Bahnschrift SemiLight" w:hAnsi="Bahnschrift SemiLight" w:cstheme="minorHAnsi"/>
+          <w:b/>
+          <w:color w:val="353535"/>
+          <w:u w:val="single"/>
+        </w:rPr>
+        <w:t xml:space="preserve"> Fundamental</w:t>
       </w:r>
     </w:p>
     <w:p>
@@ -5084,53 +5276,80 @@
           <w:rFonts w:ascii="Bahnschrift SemiLight" w:hAnsi="Bahnschrift SemiLight" w:cstheme="minorHAnsi"/>
           <w:color w:val="353535"/>
         </w:rPr>
-        <w:t>Intro to RxJS</w:t>
-      </w:r>
-    </w:p>
-    <w:p>
-      <w:pPr>
-        <w:pStyle w:val="ListParagraph"/>
-        <w:numPr>
-          <w:ilvl w:val="1"/>
-          <w:numId w:val="4"/>
-        </w:numPr>
-        <w:autoSpaceDE w:val="0"/>
-        <w:autoSpaceDN w:val="0"/>
-        <w:adjustRightInd w:val="0"/>
-        <w:rPr>
-          <w:rFonts w:ascii="Bahnschrift SemiLight" w:hAnsi="Bahnschrift SemiLight" w:cstheme="minorHAnsi"/>
-          <w:color w:val="353535"/>
-        </w:rPr>
-      </w:pPr>
-      <w:r>
-        <w:rPr>
-          <w:rFonts w:ascii="Bahnschrift SemiLight" w:hAnsi="Bahnschrift SemiLight" w:cstheme="minorHAnsi"/>
-          <w:color w:val="353535"/>
-        </w:rPr>
-        <w:t>RxJS Terms and Syntax</w:t>
-      </w:r>
-    </w:p>
-    <w:p>
-      <w:pPr>
-        <w:pStyle w:val="ListParagraph"/>
-        <w:numPr>
-          <w:ilvl w:val="1"/>
-          <w:numId w:val="4"/>
-        </w:numPr>
-        <w:autoSpaceDE w:val="0"/>
-        <w:autoSpaceDN w:val="0"/>
-        <w:adjustRightInd w:val="0"/>
-        <w:rPr>
-          <w:rFonts w:ascii="Bahnschrift SemiLight" w:hAnsi="Bahnschrift SemiLight" w:cstheme="minorHAnsi"/>
-          <w:color w:val="353535"/>
-        </w:rPr>
-      </w:pPr>
-      <w:r>
-        <w:rPr>
-          <w:rFonts w:ascii="Bahnschrift SemiLight" w:hAnsi="Bahnschrift SemiLight" w:cstheme="minorHAnsi"/>
-          <w:color w:val="353535"/>
-        </w:rPr>
-        <w:t>RxJS Operators</w:t>
+        <w:t xml:space="preserve">Intro to </w:t>
+      </w:r>
+      <w:proofErr w:type="spellStart"/>
+      <w:r>
+        <w:rPr>
+          <w:rFonts w:ascii="Bahnschrift SemiLight" w:hAnsi="Bahnschrift SemiLight" w:cstheme="minorHAnsi"/>
+          <w:color w:val="353535"/>
+        </w:rPr>
+        <w:t>RxJS</w:t>
+      </w:r>
+      <w:proofErr w:type="spellEnd"/>
+    </w:p>
+    <w:p>
+      <w:pPr>
+        <w:pStyle w:val="ListParagraph"/>
+        <w:numPr>
+          <w:ilvl w:val="1"/>
+          <w:numId w:val="4"/>
+        </w:numPr>
+        <w:autoSpaceDE w:val="0"/>
+        <w:autoSpaceDN w:val="0"/>
+        <w:adjustRightInd w:val="0"/>
+        <w:rPr>
+          <w:rFonts w:ascii="Bahnschrift SemiLight" w:hAnsi="Bahnschrift SemiLight" w:cstheme="minorHAnsi"/>
+          <w:color w:val="353535"/>
+        </w:rPr>
+      </w:pPr>
+      <w:proofErr w:type="spellStart"/>
+      <w:r>
+        <w:rPr>
+          <w:rFonts w:ascii="Bahnschrift SemiLight" w:hAnsi="Bahnschrift SemiLight" w:cstheme="minorHAnsi"/>
+          <w:color w:val="353535"/>
+        </w:rPr>
+        <w:t>RxJS</w:t>
+      </w:r>
+      <w:proofErr w:type="spellEnd"/>
+      <w:r>
+        <w:rPr>
+          <w:rFonts w:ascii="Bahnschrift SemiLight" w:hAnsi="Bahnschrift SemiLight" w:cstheme="minorHAnsi"/>
+          <w:color w:val="353535"/>
+        </w:rPr>
+        <w:t xml:space="preserve"> Terms and Syntax</w:t>
+      </w:r>
+    </w:p>
+    <w:p>
+      <w:pPr>
+        <w:pStyle w:val="ListParagraph"/>
+        <w:numPr>
+          <w:ilvl w:val="1"/>
+          <w:numId w:val="4"/>
+        </w:numPr>
+        <w:autoSpaceDE w:val="0"/>
+        <w:autoSpaceDN w:val="0"/>
+        <w:adjustRightInd w:val="0"/>
+        <w:rPr>
+          <w:rFonts w:ascii="Bahnschrift SemiLight" w:hAnsi="Bahnschrift SemiLight" w:cstheme="minorHAnsi"/>
+          <w:color w:val="353535"/>
+        </w:rPr>
+      </w:pPr>
+      <w:proofErr w:type="spellStart"/>
+      <w:r>
+        <w:rPr>
+          <w:rFonts w:ascii="Bahnschrift SemiLight" w:hAnsi="Bahnschrift SemiLight" w:cstheme="minorHAnsi"/>
+          <w:color w:val="353535"/>
+        </w:rPr>
+        <w:t>RxJS</w:t>
+      </w:r>
+      <w:proofErr w:type="spellEnd"/>
+      <w:r>
+        <w:rPr>
+          <w:rFonts w:ascii="Bahnschrift SemiLight" w:hAnsi="Bahnschrift SemiLight" w:cstheme="minorHAnsi"/>
+          <w:color w:val="353535"/>
+        </w:rPr>
+        <w:t xml:space="preserve"> Operators</w:t>
       </w:r>
     </w:p>
     <w:p>
@@ -6095,7 +6314,25 @@
           <w:color w:val="353535"/>
           <w:u w:val="single"/>
         </w:rPr>
-        <w:t>Deployment</w:t>
+        <w:t>Authentication</w:t>
+      </w:r>
+      <w:r>
+        <w:rPr>
+          <w:rFonts w:ascii="Bahnschrift SemiLight" w:hAnsi="Bahnschrift SemiLight" w:cstheme="minorHAnsi"/>
+          <w:b/>
+          <w:color w:val="353535"/>
+          <w:u w:val="single"/>
+        </w:rPr>
+        <w:t xml:space="preserve"> and </w:t>
+      </w:r>
+      <w:r>
+        <w:rPr>
+          <w:rFonts w:ascii="Bahnschrift SemiLight" w:hAnsi="Bahnschrift SemiLight" w:cstheme="minorHAnsi"/>
+          <w:b/>
+          <w:color w:val="353535"/>
+          <w:u w:val="single"/>
+        </w:rPr>
+        <w:t>Authorization</w:t>
       </w:r>
     </w:p>
     <w:p>
@@ -6144,156 +6381,155 @@
           <w:rFonts w:ascii="Bahnschrift SemiLight" w:hAnsi="Bahnschrift SemiLight" w:cstheme="minorHAnsi"/>
           <w:color w:val="353535"/>
         </w:rPr>
-        <w:t>Preparing for Deployment</w:t>
-      </w:r>
-    </w:p>
-    <w:p>
-      <w:pPr>
-        <w:pStyle w:val="ListParagraph"/>
-        <w:numPr>
-          <w:ilvl w:val="1"/>
-          <w:numId w:val="4"/>
-        </w:numPr>
-        <w:autoSpaceDE w:val="0"/>
-        <w:autoSpaceDN w:val="0"/>
-        <w:adjustRightInd w:val="0"/>
-        <w:rPr>
-          <w:rFonts w:ascii="Bahnschrift SemiLight" w:hAnsi="Bahnschrift SemiLight" w:cstheme="minorHAnsi"/>
-          <w:color w:val="353535"/>
-        </w:rPr>
-      </w:pPr>
-      <w:r>
-        <w:rPr>
-          <w:rFonts w:ascii="Bahnschrift SemiLight" w:hAnsi="Bahnschrift SemiLight" w:cstheme="minorHAnsi"/>
-          <w:color w:val="353535"/>
-        </w:rPr>
-        <w:t>JIT vs AOT Compliation</w:t>
-      </w:r>
-    </w:p>
-    <w:p>
-      <w:pPr>
-        <w:pStyle w:val="ListParagraph"/>
-        <w:numPr>
-          <w:ilvl w:val="1"/>
-          <w:numId w:val="4"/>
-        </w:numPr>
-        <w:autoSpaceDE w:val="0"/>
-        <w:autoSpaceDN w:val="0"/>
-        <w:adjustRightInd w:val="0"/>
-        <w:rPr>
-          <w:rFonts w:ascii="Bahnschrift SemiLight" w:hAnsi="Bahnschrift SemiLight" w:cstheme="minorHAnsi"/>
-          <w:color w:val="353535"/>
-        </w:rPr>
-      </w:pPr>
-      <w:r>
-        <w:rPr>
-          <w:rFonts w:ascii="Bahnschrift SemiLight" w:hAnsi="Bahnschrift SemiLight" w:cstheme="minorHAnsi"/>
-          <w:color w:val="353535"/>
-        </w:rPr>
-        <w:t>Building App with Angular CLI</w:t>
-      </w:r>
-    </w:p>
-    <w:p>
-      <w:pPr>
-        <w:pStyle w:val="ListParagraph"/>
-        <w:numPr>
-          <w:ilvl w:val="1"/>
-          <w:numId w:val="4"/>
-        </w:numPr>
-        <w:autoSpaceDE w:val="0"/>
-        <w:autoSpaceDN w:val="0"/>
-        <w:adjustRightInd w:val="0"/>
-        <w:rPr>
-          <w:rFonts w:ascii="Bahnschrift SemiLight" w:hAnsi="Bahnschrift SemiLight" w:cstheme="minorHAnsi"/>
-          <w:color w:val="353535"/>
-        </w:rPr>
-      </w:pPr>
-      <w:r>
-        <w:rPr>
-          <w:rFonts w:ascii="Bahnschrift SemiLight" w:hAnsi="Bahnschrift SemiLight" w:cstheme="minorHAnsi"/>
-          <w:color w:val="353535"/>
-        </w:rPr>
-        <w:t>Adding Custom Environments</w:t>
-      </w:r>
-    </w:p>
-    <w:p>
-      <w:pPr>
-        <w:pStyle w:val="ListParagraph"/>
-        <w:numPr>
-          <w:ilvl w:val="1"/>
-          <w:numId w:val="4"/>
-        </w:numPr>
-        <w:autoSpaceDE w:val="0"/>
-        <w:autoSpaceDN w:val="0"/>
-        <w:adjustRightInd w:val="0"/>
-        <w:rPr>
-          <w:rFonts w:ascii="Bahnschrift SemiLight" w:hAnsi="Bahnschrift SemiLight" w:cstheme="minorHAnsi"/>
-          <w:color w:val="353535"/>
-        </w:rPr>
-      </w:pPr>
-      <w:r>
-        <w:rPr>
-          <w:rFonts w:ascii="Bahnschrift SemiLight" w:hAnsi="Bahnschrift SemiLight" w:cstheme="minorHAnsi"/>
-          <w:color w:val="353535"/>
-        </w:rPr>
-        <w:t>Deploying to GitHub Pages</w:t>
-      </w:r>
-    </w:p>
-    <w:p>
-      <w:pPr>
-        <w:pStyle w:val="ListParagraph"/>
-        <w:numPr>
-          <w:ilvl w:val="1"/>
-          <w:numId w:val="4"/>
-        </w:numPr>
-        <w:autoSpaceDE w:val="0"/>
-        <w:autoSpaceDN w:val="0"/>
-        <w:adjustRightInd w:val="0"/>
-        <w:rPr>
-          <w:rFonts w:ascii="Bahnschrift SemiLight" w:hAnsi="Bahnschrift SemiLight" w:cstheme="minorHAnsi"/>
-          <w:color w:val="353535"/>
-        </w:rPr>
-      </w:pPr>
-      <w:r>
-        <w:rPr>
-          <w:rFonts w:ascii="Bahnschrift SemiLight" w:hAnsi="Bahnschrift SemiLight" w:cstheme="minorHAnsi"/>
-          <w:color w:val="353535"/>
-        </w:rPr>
-        <w:t>Deploying to Firebase</w:t>
-      </w:r>
-    </w:p>
-    <w:p>
-      <w:pPr>
-        <w:pStyle w:val="ListParagraph"/>
-        <w:numPr>
-          <w:ilvl w:val="1"/>
-          <w:numId w:val="4"/>
-        </w:numPr>
-        <w:autoSpaceDE w:val="0"/>
-        <w:autoSpaceDN w:val="0"/>
-        <w:adjustRightInd w:val="0"/>
-        <w:rPr>
-          <w:rFonts w:ascii="Bahnschrift SemiLight" w:hAnsi="Bahnschrift SemiLight" w:cstheme="minorHAnsi"/>
-          <w:color w:val="353535"/>
-        </w:rPr>
-      </w:pPr>
-      <w:r>
-        <w:rPr>
-          <w:rFonts w:ascii="Bahnschrift SemiLight" w:hAnsi="Bahnschrift SemiLight" w:cstheme="minorHAnsi"/>
-          <w:color w:val="353535"/>
-        </w:rPr>
-        <w:t>Deploying to Heroku</w:t>
-      </w:r>
-    </w:p>
-    <w:p>
-      <w:pPr>
-        <w:autoSpaceDE w:val="0"/>
-        <w:autoSpaceDN w:val="0"/>
-        <w:adjustRightInd w:val="0"/>
-        <w:rPr>
-          <w:rFonts w:ascii="Bahnschrift SemiLight" w:hAnsi="Bahnschrift SemiLight" w:cstheme="minorHAnsi"/>
-          <w:color w:val="353535"/>
-          <w:lang w:eastAsia="zh-CN"/>
+        <w:t>JSON Web Tokens (JWT)</w:t>
+      </w:r>
+    </w:p>
+    <w:p>
+      <w:pPr>
+        <w:pStyle w:val="ListParagraph"/>
+        <w:numPr>
+          <w:ilvl w:val="1"/>
+          <w:numId w:val="4"/>
+        </w:numPr>
+        <w:autoSpaceDE w:val="0"/>
+        <w:autoSpaceDN w:val="0"/>
+        <w:adjustRightInd w:val="0"/>
+        <w:rPr>
+          <w:rFonts w:ascii="Bahnschrift SemiLight" w:hAnsi="Bahnschrift SemiLight" w:cstheme="minorHAnsi"/>
+          <w:color w:val="353535"/>
+        </w:rPr>
+      </w:pPr>
+      <w:r>
+        <w:rPr>
+          <w:rFonts w:ascii="Bahnschrift SemiLight" w:hAnsi="Bahnschrift SemiLight" w:cstheme="minorHAnsi"/>
+          <w:color w:val="353535"/>
+        </w:rPr>
+        <w:t>Stateless authentication</w:t>
+      </w:r>
+    </w:p>
+    <w:p>
+      <w:pPr>
+        <w:pStyle w:val="ListParagraph"/>
+        <w:numPr>
+          <w:ilvl w:val="1"/>
+          <w:numId w:val="4"/>
+        </w:numPr>
+        <w:autoSpaceDE w:val="0"/>
+        <w:autoSpaceDN w:val="0"/>
+        <w:adjustRightInd w:val="0"/>
+        <w:rPr>
+          <w:rFonts w:ascii="Bahnschrift SemiLight" w:hAnsi="Bahnschrift SemiLight" w:cstheme="minorHAnsi"/>
+          <w:color w:val="353535"/>
+        </w:rPr>
+      </w:pPr>
+      <w:r>
+        <w:rPr>
+          <w:rFonts w:ascii="Bahnschrift SemiLight" w:hAnsi="Bahnschrift SemiLight" w:cstheme="minorHAnsi"/>
+          <w:color w:val="353535"/>
+        </w:rPr>
+        <w:t>Protect routes</w:t>
+      </w:r>
+    </w:p>
+    <w:p>
+      <w:pPr>
+        <w:pStyle w:val="ListParagraph"/>
+        <w:numPr>
+          <w:ilvl w:val="1"/>
+          <w:numId w:val="4"/>
+        </w:numPr>
+        <w:autoSpaceDE w:val="0"/>
+        <w:autoSpaceDN w:val="0"/>
+        <w:adjustRightInd w:val="0"/>
+        <w:rPr>
+          <w:rFonts w:ascii="Bahnschrift SemiLight" w:hAnsi="Bahnschrift SemiLight" w:cstheme="minorHAnsi"/>
+          <w:color w:val="353535"/>
+        </w:rPr>
+      </w:pPr>
+      <w:r>
+        <w:rPr>
+          <w:rFonts w:ascii="Bahnschrift SemiLight" w:hAnsi="Bahnschrift SemiLight" w:cstheme="minorHAnsi"/>
+          <w:color w:val="353535"/>
+        </w:rPr>
+        <w:t>Redirect users to Login or Access Deny page</w:t>
+      </w:r>
+    </w:p>
+    <w:p>
+      <w:pPr>
+        <w:pStyle w:val="ListParagraph"/>
+        <w:numPr>
+          <w:ilvl w:val="1"/>
+          <w:numId w:val="4"/>
+        </w:numPr>
+        <w:autoSpaceDE w:val="0"/>
+        <w:autoSpaceDN w:val="0"/>
+        <w:adjustRightInd w:val="0"/>
+        <w:rPr>
+          <w:rFonts w:ascii="Bahnschrift SemiLight" w:hAnsi="Bahnschrift SemiLight" w:cstheme="minorHAnsi"/>
+          <w:color w:val="353535"/>
+        </w:rPr>
+      </w:pPr>
+      <w:r>
+        <w:rPr>
+          <w:rFonts w:ascii="Bahnschrift SemiLight" w:hAnsi="Bahnschrift SemiLight" w:cstheme="minorHAnsi"/>
+          <w:color w:val="353535"/>
+        </w:rPr>
+        <w:t>Show/Hide elements</w:t>
+      </w:r>
+    </w:p>
+    <w:p>
+      <w:pPr>
+        <w:pStyle w:val="ListParagraph"/>
+        <w:numPr>
+          <w:ilvl w:val="1"/>
+          <w:numId w:val="4"/>
+        </w:numPr>
+        <w:autoSpaceDE w:val="0"/>
+        <w:autoSpaceDN w:val="0"/>
+        <w:adjustRightInd w:val="0"/>
+        <w:rPr>
+          <w:rFonts w:ascii="Bahnschrift SemiLight" w:hAnsi="Bahnschrift SemiLight" w:cstheme="minorHAnsi"/>
+          <w:color w:val="353535"/>
+        </w:rPr>
+      </w:pPr>
+      <w:r>
+        <w:rPr>
+          <w:rFonts w:ascii="Bahnschrift SemiLight" w:hAnsi="Bahnschrift SemiLight" w:cstheme="minorHAnsi"/>
+          <w:color w:val="353535"/>
+        </w:rPr>
+        <w:t>Get the current user</w:t>
+      </w:r>
+    </w:p>
+    <w:p>
+      <w:pPr>
+        <w:pStyle w:val="ListParagraph"/>
+        <w:numPr>
+          <w:ilvl w:val="1"/>
+          <w:numId w:val="4"/>
+        </w:numPr>
+        <w:autoSpaceDE w:val="0"/>
+        <w:autoSpaceDN w:val="0"/>
+        <w:adjustRightInd w:val="0"/>
+        <w:rPr>
+          <w:rFonts w:ascii="Bahnschrift SemiLight" w:hAnsi="Bahnschrift SemiLight" w:cstheme="minorHAnsi"/>
+          <w:color w:val="353535"/>
+        </w:rPr>
+      </w:pPr>
+      <w:r>
+        <w:rPr>
+          <w:rFonts w:ascii="Bahnschrift SemiLight" w:hAnsi="Bahnschrift SemiLight" w:cstheme="minorHAnsi"/>
+          <w:color w:val="353535"/>
+        </w:rPr>
+        <w:t>Consumer protected API endpoints</w:t>
+      </w:r>
+    </w:p>
+    <w:p>
+      <w:pPr>
+        <w:autoSpaceDE w:val="0"/>
+        <w:autoSpaceDN w:val="0"/>
+        <w:adjustRightInd w:val="0"/>
+        <w:rPr>
+          <w:rFonts w:ascii="Bahnschrift SemiLight" w:hAnsi="Bahnschrift SemiLight" w:cstheme="minorHAnsi"/>
+          <w:color w:val="353535"/>
         </w:rPr>
       </w:pPr>
     </w:p>
@@ -6384,7 +6620,6 @@
       <w:pPr>
         <w:rPr>
           <w:rFonts w:ascii="Bahnschrift SemiLight" w:hAnsi="Bahnschrift SemiLight"/>
-          <w:b/>
         </w:rPr>
       </w:pPr>
     </w:p>
@@ -6438,7 +6673,7 @@
           <w:color w:val="353535"/>
           <w:u w:val="single"/>
         </w:rPr>
-        <w:t>3</w:t>
+        <w:t>2</w:t>
       </w:r>
       <w:r>
         <w:rPr>
@@ -6456,7 +6691,7 @@
           <w:color w:val="353535"/>
           <w:u w:val="single"/>
         </w:rPr>
-        <w:t>Building Real-time Server-less Apps with Firebase</w:t>
+        <w:t>Deployment</w:t>
       </w:r>
     </w:p>
     <w:p>
@@ -6505,132 +6740,165 @@
           <w:rFonts w:ascii="Bahnschrift SemiLight" w:hAnsi="Bahnschrift SemiLight" w:cstheme="minorHAnsi"/>
           <w:color w:val="353535"/>
         </w:rPr>
-        <w:t>Firebase Introduction</w:t>
-      </w:r>
-    </w:p>
-    <w:p>
-      <w:pPr>
-        <w:pStyle w:val="ListParagraph"/>
-        <w:numPr>
-          <w:ilvl w:val="1"/>
-          <w:numId w:val="4"/>
-        </w:numPr>
-        <w:autoSpaceDE w:val="0"/>
-        <w:autoSpaceDN w:val="0"/>
-        <w:adjustRightInd w:val="0"/>
-        <w:rPr>
-          <w:rFonts w:ascii="Bahnschrift SemiLight" w:hAnsi="Bahnschrift SemiLight" w:cstheme="minorHAnsi"/>
-          <w:color w:val="353535"/>
-        </w:rPr>
-      </w:pPr>
-      <w:r>
-        <w:rPr>
-          <w:rFonts w:ascii="Bahnschrift SemiLight" w:hAnsi="Bahnschrift SemiLight" w:cstheme="minorHAnsi"/>
-          <w:color w:val="353535"/>
-        </w:rPr>
-        <w:t>Working with Firebase Databases</w:t>
-      </w:r>
-    </w:p>
-    <w:p>
-      <w:pPr>
-        <w:pStyle w:val="ListParagraph"/>
-        <w:numPr>
-          <w:ilvl w:val="1"/>
-          <w:numId w:val="4"/>
-        </w:numPr>
-        <w:autoSpaceDE w:val="0"/>
-        <w:autoSpaceDN w:val="0"/>
-        <w:adjustRightInd w:val="0"/>
-        <w:rPr>
-          <w:rFonts w:ascii="Bahnschrift SemiLight" w:hAnsi="Bahnschrift SemiLight" w:cstheme="minorHAnsi"/>
-          <w:color w:val="353535"/>
-        </w:rPr>
-      </w:pPr>
-      <w:r>
-        <w:rPr>
-          <w:rFonts w:ascii="Bahnschrift SemiLight" w:hAnsi="Bahnschrift SemiLight" w:cstheme="minorHAnsi"/>
-          <w:color w:val="353535"/>
-        </w:rPr>
-        <w:t>Reading Lists</w:t>
-      </w:r>
-    </w:p>
-    <w:p>
-      <w:pPr>
-        <w:pStyle w:val="ListParagraph"/>
-        <w:numPr>
-          <w:ilvl w:val="1"/>
-          <w:numId w:val="4"/>
-        </w:numPr>
-        <w:autoSpaceDE w:val="0"/>
-        <w:autoSpaceDN w:val="0"/>
-        <w:adjustRightInd w:val="0"/>
-        <w:rPr>
-          <w:rFonts w:ascii="Bahnschrift SemiLight" w:hAnsi="Bahnschrift SemiLight" w:cstheme="minorHAnsi"/>
-          <w:color w:val="353535"/>
-        </w:rPr>
-      </w:pPr>
-      <w:r>
-        <w:rPr>
-          <w:rFonts w:ascii="Bahnschrift SemiLight" w:hAnsi="Bahnschrift SemiLight" w:cstheme="minorHAnsi"/>
-          <w:color w:val="353535"/>
-        </w:rPr>
-        <w:t>Unsubscribing from Subscriptions</w:t>
-      </w:r>
-    </w:p>
-    <w:p>
-      <w:pPr>
-        <w:pStyle w:val="ListParagraph"/>
-        <w:numPr>
-          <w:ilvl w:val="1"/>
-          <w:numId w:val="4"/>
-        </w:numPr>
-        <w:autoSpaceDE w:val="0"/>
-        <w:autoSpaceDN w:val="0"/>
-        <w:adjustRightInd w:val="0"/>
-        <w:rPr>
-          <w:rFonts w:ascii="Bahnschrift SemiLight" w:hAnsi="Bahnschrift SemiLight" w:cstheme="minorHAnsi"/>
-          <w:color w:val="353535"/>
-        </w:rPr>
-      </w:pPr>
-      <w:r>
-        <w:rPr>
-          <w:rFonts w:ascii="Bahnschrift SemiLight" w:hAnsi="Bahnschrift SemiLight" w:cstheme="minorHAnsi"/>
-          <w:color w:val="353535"/>
-        </w:rPr>
-        <w:t>Async Pipe</w:t>
-      </w:r>
-    </w:p>
-    <w:p>
-      <w:pPr>
-        <w:pStyle w:val="ListParagraph"/>
-        <w:numPr>
-          <w:ilvl w:val="1"/>
-          <w:numId w:val="4"/>
-        </w:numPr>
-        <w:autoSpaceDE w:val="0"/>
-        <w:autoSpaceDN w:val="0"/>
-        <w:adjustRightInd w:val="0"/>
-        <w:rPr>
-          <w:rFonts w:ascii="Bahnschrift SemiLight" w:hAnsi="Bahnschrift SemiLight" w:cstheme="minorHAnsi"/>
-          <w:color w:val="353535"/>
-        </w:rPr>
-      </w:pPr>
-      <w:r>
-        <w:rPr>
-          <w:rFonts w:ascii="Bahnschrift SemiLight" w:hAnsi="Bahnschrift SemiLight" w:cstheme="minorHAnsi"/>
-          <w:color w:val="353535"/>
-        </w:rPr>
-        <w:t>Adding, Updating and Removing an Object</w:t>
-      </w:r>
-    </w:p>
-    <w:p>
-      <w:pPr>
-        <w:autoSpaceDE w:val="0"/>
-        <w:autoSpaceDN w:val="0"/>
-        <w:adjustRightInd w:val="0"/>
-        <w:rPr>
-          <w:rFonts w:ascii="Bahnschrift SemiLight" w:hAnsi="Bahnschrift SemiLight" w:cstheme="minorHAnsi"/>
-          <w:color w:val="353535"/>
+        <w:t>Preparing for Deployment</w:t>
+      </w:r>
+    </w:p>
+    <w:p>
+      <w:pPr>
+        <w:pStyle w:val="ListParagraph"/>
+        <w:numPr>
+          <w:ilvl w:val="1"/>
+          <w:numId w:val="4"/>
+        </w:numPr>
+        <w:autoSpaceDE w:val="0"/>
+        <w:autoSpaceDN w:val="0"/>
+        <w:adjustRightInd w:val="0"/>
+        <w:rPr>
+          <w:rFonts w:ascii="Bahnschrift SemiLight" w:hAnsi="Bahnschrift SemiLight" w:cstheme="minorHAnsi"/>
+          <w:color w:val="353535"/>
+        </w:rPr>
+      </w:pPr>
+      <w:r>
+        <w:rPr>
+          <w:rFonts w:ascii="Bahnschrift SemiLight" w:hAnsi="Bahnschrift SemiLight" w:cstheme="minorHAnsi"/>
+          <w:color w:val="353535"/>
+        </w:rPr>
+        <w:t xml:space="preserve">JIT vs AOT </w:t>
+      </w:r>
+      <w:proofErr w:type="spellStart"/>
+      <w:r>
+        <w:rPr>
+          <w:rFonts w:ascii="Bahnschrift SemiLight" w:hAnsi="Bahnschrift SemiLight" w:cstheme="minorHAnsi"/>
+          <w:color w:val="353535"/>
+        </w:rPr>
+        <w:t>Compliation</w:t>
+      </w:r>
+      <w:proofErr w:type="spellEnd"/>
+    </w:p>
+    <w:p>
+      <w:pPr>
+        <w:pStyle w:val="ListParagraph"/>
+        <w:numPr>
+          <w:ilvl w:val="1"/>
+          <w:numId w:val="4"/>
+        </w:numPr>
+        <w:autoSpaceDE w:val="0"/>
+        <w:autoSpaceDN w:val="0"/>
+        <w:adjustRightInd w:val="0"/>
+        <w:rPr>
+          <w:rFonts w:ascii="Bahnschrift SemiLight" w:hAnsi="Bahnschrift SemiLight" w:cstheme="minorHAnsi"/>
+          <w:color w:val="353535"/>
+        </w:rPr>
+      </w:pPr>
+      <w:r>
+        <w:rPr>
+          <w:rFonts w:ascii="Bahnschrift SemiLight" w:hAnsi="Bahnschrift SemiLight" w:cstheme="minorHAnsi"/>
+          <w:color w:val="353535"/>
+        </w:rPr>
+        <w:t>Building App with Angular CLI</w:t>
+      </w:r>
+    </w:p>
+    <w:p>
+      <w:pPr>
+        <w:pStyle w:val="ListParagraph"/>
+        <w:numPr>
+          <w:ilvl w:val="1"/>
+          <w:numId w:val="4"/>
+        </w:numPr>
+        <w:autoSpaceDE w:val="0"/>
+        <w:autoSpaceDN w:val="0"/>
+        <w:adjustRightInd w:val="0"/>
+        <w:rPr>
+          <w:rFonts w:ascii="Bahnschrift SemiLight" w:hAnsi="Bahnschrift SemiLight" w:cstheme="minorHAnsi"/>
+          <w:color w:val="353535"/>
+        </w:rPr>
+      </w:pPr>
+      <w:r>
+        <w:rPr>
+          <w:rFonts w:ascii="Bahnschrift SemiLight" w:hAnsi="Bahnschrift SemiLight" w:cstheme="minorHAnsi"/>
+          <w:color w:val="353535"/>
+        </w:rPr>
+        <w:t>Adding Custom Environments</w:t>
+      </w:r>
+    </w:p>
+    <w:p>
+      <w:pPr>
+        <w:pStyle w:val="ListParagraph"/>
+        <w:numPr>
+          <w:ilvl w:val="1"/>
+          <w:numId w:val="4"/>
+        </w:numPr>
+        <w:autoSpaceDE w:val="0"/>
+        <w:autoSpaceDN w:val="0"/>
+        <w:adjustRightInd w:val="0"/>
+        <w:rPr>
+          <w:rFonts w:ascii="Bahnschrift SemiLight" w:hAnsi="Bahnschrift SemiLight" w:cstheme="minorHAnsi"/>
+          <w:color w:val="353535"/>
+        </w:rPr>
+      </w:pPr>
+      <w:r>
+        <w:rPr>
+          <w:rFonts w:ascii="Bahnschrift SemiLight" w:hAnsi="Bahnschrift SemiLight" w:cstheme="minorHAnsi"/>
+          <w:color w:val="353535"/>
+        </w:rPr>
+        <w:t>Deploying to GitHub Pages</w:t>
+      </w:r>
+    </w:p>
+    <w:p>
+      <w:pPr>
+        <w:pStyle w:val="ListParagraph"/>
+        <w:numPr>
+          <w:ilvl w:val="1"/>
+          <w:numId w:val="4"/>
+        </w:numPr>
+        <w:autoSpaceDE w:val="0"/>
+        <w:autoSpaceDN w:val="0"/>
+        <w:adjustRightInd w:val="0"/>
+        <w:rPr>
+          <w:rFonts w:ascii="Bahnschrift SemiLight" w:hAnsi="Bahnschrift SemiLight" w:cstheme="minorHAnsi"/>
+          <w:color w:val="353535"/>
+        </w:rPr>
+      </w:pPr>
+      <w:r>
+        <w:rPr>
+          <w:rFonts w:ascii="Bahnschrift SemiLight" w:hAnsi="Bahnschrift SemiLight" w:cstheme="minorHAnsi"/>
+          <w:color w:val="353535"/>
+        </w:rPr>
+        <w:t>Deploying to Firebase</w:t>
+      </w:r>
+    </w:p>
+    <w:p>
+      <w:pPr>
+        <w:pStyle w:val="ListParagraph"/>
+        <w:numPr>
+          <w:ilvl w:val="1"/>
+          <w:numId w:val="4"/>
+        </w:numPr>
+        <w:autoSpaceDE w:val="0"/>
+        <w:autoSpaceDN w:val="0"/>
+        <w:adjustRightInd w:val="0"/>
+        <w:rPr>
+          <w:rFonts w:ascii="Bahnschrift SemiLight" w:hAnsi="Bahnschrift SemiLight" w:cstheme="minorHAnsi"/>
+          <w:color w:val="353535"/>
+        </w:rPr>
+      </w:pPr>
+      <w:r>
+        <w:rPr>
+          <w:rFonts w:ascii="Bahnschrift SemiLight" w:hAnsi="Bahnschrift SemiLight" w:cstheme="minorHAnsi"/>
+          <w:color w:val="353535"/>
+        </w:rPr>
+        <w:t>Deploying to Heroku</w:t>
+      </w:r>
+    </w:p>
+    <w:p>
+      <w:pPr>
+        <w:autoSpaceDE w:val="0"/>
+        <w:autoSpaceDN w:val="0"/>
+        <w:adjustRightInd w:val="0"/>
+        <w:rPr>
+          <w:rFonts w:ascii="Bahnschrift SemiLight" w:hAnsi="Bahnschrift SemiLight" w:cstheme="minorHAnsi"/>
+          <w:color w:val="353535"/>
+          <w:lang w:eastAsia="zh-CN"/>
         </w:rPr>
       </w:pPr>
     </w:p>
@@ -6775,7 +7043,7 @@
           <w:color w:val="353535"/>
           <w:u w:val="single"/>
         </w:rPr>
-        <w:t>4</w:t>
+        <w:t>3</w:t>
       </w:r>
       <w:r>
         <w:rPr>
@@ -6793,7 +7061,7 @@
           <w:color w:val="353535"/>
           <w:u w:val="single"/>
         </w:rPr>
-        <w:t>Project: Getting Started and Authentication</w:t>
+        <w:t>Building Real-time Server-less Apps with Firebase</w:t>
       </w:r>
     </w:p>
     <w:p>
@@ -6842,237 +7110,122 @@
           <w:rFonts w:ascii="Bahnschrift SemiLight" w:hAnsi="Bahnschrift SemiLight" w:cstheme="minorHAnsi"/>
           <w:color w:val="353535"/>
         </w:rPr>
-        <w:t>Create a New Project</w:t>
-      </w:r>
-    </w:p>
-    <w:p>
-      <w:pPr>
-        <w:pStyle w:val="ListParagraph"/>
-        <w:numPr>
-          <w:ilvl w:val="1"/>
-          <w:numId w:val="4"/>
-        </w:numPr>
-        <w:autoSpaceDE w:val="0"/>
-        <w:autoSpaceDN w:val="0"/>
-        <w:adjustRightInd w:val="0"/>
-        <w:rPr>
-          <w:rFonts w:ascii="Bahnschrift SemiLight" w:hAnsi="Bahnschrift SemiLight" w:cstheme="minorHAnsi"/>
-          <w:color w:val="353535"/>
-        </w:rPr>
-      </w:pPr>
-      <w:r>
-        <w:rPr>
-          <w:rFonts w:ascii="Bahnschrift SemiLight" w:hAnsi="Bahnschrift SemiLight" w:cstheme="minorHAnsi"/>
-          <w:color w:val="353535"/>
-        </w:rPr>
-        <w:t>Extract Navbar Component</w:t>
-      </w:r>
-    </w:p>
-    <w:p>
-      <w:pPr>
-        <w:pStyle w:val="ListParagraph"/>
-        <w:numPr>
-          <w:ilvl w:val="1"/>
-          <w:numId w:val="4"/>
-        </w:numPr>
-        <w:autoSpaceDE w:val="0"/>
-        <w:autoSpaceDN w:val="0"/>
-        <w:adjustRightInd w:val="0"/>
-        <w:rPr>
-          <w:rFonts w:ascii="Bahnschrift SemiLight" w:hAnsi="Bahnschrift SemiLight" w:cstheme="minorHAnsi"/>
-          <w:color w:val="353535"/>
-        </w:rPr>
-      </w:pPr>
-      <w:r>
-        <w:rPr>
-          <w:rFonts w:ascii="Bahnschrift SemiLight" w:hAnsi="Bahnschrift SemiLight" w:cstheme="minorHAnsi"/>
-          <w:color w:val="353535"/>
-        </w:rPr>
-        <w:t>Define the Routes</w:t>
-      </w:r>
-    </w:p>
-    <w:p>
-      <w:pPr>
-        <w:pStyle w:val="ListParagraph"/>
-        <w:numPr>
-          <w:ilvl w:val="1"/>
-          <w:numId w:val="4"/>
-        </w:numPr>
-        <w:autoSpaceDE w:val="0"/>
-        <w:autoSpaceDN w:val="0"/>
-        <w:adjustRightInd w:val="0"/>
-        <w:rPr>
-          <w:rFonts w:ascii="Bahnschrift SemiLight" w:hAnsi="Bahnschrift SemiLight" w:cstheme="minorHAnsi"/>
-          <w:color w:val="353535"/>
-        </w:rPr>
-      </w:pPr>
-      <w:r>
-        <w:rPr>
-          <w:rFonts w:ascii="Bahnschrift SemiLight" w:hAnsi="Bahnschrift SemiLight" w:cstheme="minorHAnsi"/>
-          <w:color w:val="353535"/>
-        </w:rPr>
-        <w:t>Add a Drop-down Menu</w:t>
-      </w:r>
-    </w:p>
-    <w:p>
-      <w:pPr>
-        <w:pStyle w:val="ListParagraph"/>
-        <w:numPr>
-          <w:ilvl w:val="1"/>
-          <w:numId w:val="4"/>
-        </w:numPr>
-        <w:autoSpaceDE w:val="0"/>
-        <w:autoSpaceDN w:val="0"/>
-        <w:adjustRightInd w:val="0"/>
-        <w:rPr>
-          <w:rFonts w:ascii="Bahnschrift SemiLight" w:hAnsi="Bahnschrift SemiLight" w:cstheme="minorHAnsi"/>
-          <w:color w:val="353535"/>
-        </w:rPr>
-      </w:pPr>
-      <w:r>
-        <w:rPr>
-          <w:rFonts w:ascii="Bahnschrift SemiLight" w:hAnsi="Bahnschrift SemiLight" w:cstheme="minorHAnsi"/>
-          <w:color w:val="353535"/>
-        </w:rPr>
-        <w:t>Implement Google Login and Logout</w:t>
-      </w:r>
-    </w:p>
-    <w:p>
-      <w:pPr>
-        <w:pStyle w:val="ListParagraph"/>
-        <w:numPr>
-          <w:ilvl w:val="1"/>
-          <w:numId w:val="4"/>
-        </w:numPr>
-        <w:autoSpaceDE w:val="0"/>
-        <w:autoSpaceDN w:val="0"/>
-        <w:adjustRightInd w:val="0"/>
-        <w:rPr>
-          <w:rFonts w:ascii="Bahnschrift SemiLight" w:hAnsi="Bahnschrift SemiLight" w:cstheme="minorHAnsi"/>
-          <w:color w:val="353535"/>
-        </w:rPr>
-      </w:pPr>
-      <w:r>
-        <w:rPr>
-          <w:rFonts w:ascii="Bahnschrift SemiLight" w:hAnsi="Bahnschrift SemiLight" w:cstheme="minorHAnsi"/>
-          <w:color w:val="353535"/>
-        </w:rPr>
-        <w:t>Use Async Pipe</w:t>
-      </w:r>
-    </w:p>
-    <w:p>
-      <w:pPr>
-        <w:pStyle w:val="ListParagraph"/>
-        <w:numPr>
-          <w:ilvl w:val="1"/>
-          <w:numId w:val="4"/>
-        </w:numPr>
-        <w:autoSpaceDE w:val="0"/>
-        <w:autoSpaceDN w:val="0"/>
-        <w:adjustRightInd w:val="0"/>
-        <w:rPr>
-          <w:rFonts w:ascii="Bahnschrift SemiLight" w:hAnsi="Bahnschrift SemiLight" w:cstheme="minorHAnsi"/>
-          <w:color w:val="353535"/>
-        </w:rPr>
-      </w:pPr>
-      <w:r>
-        <w:rPr>
-          <w:rFonts w:ascii="Bahnschrift SemiLight" w:hAnsi="Bahnschrift SemiLight" w:cstheme="minorHAnsi"/>
-          <w:color w:val="353535"/>
-        </w:rPr>
-        <w:t>Extract a Service</w:t>
-      </w:r>
-    </w:p>
-    <w:p>
-      <w:pPr>
-        <w:pStyle w:val="ListParagraph"/>
-        <w:numPr>
-          <w:ilvl w:val="1"/>
-          <w:numId w:val="4"/>
-        </w:numPr>
-        <w:autoSpaceDE w:val="0"/>
-        <w:autoSpaceDN w:val="0"/>
-        <w:adjustRightInd w:val="0"/>
-        <w:rPr>
-          <w:rFonts w:ascii="Bahnschrift SemiLight" w:hAnsi="Bahnschrift SemiLight" w:cstheme="minorHAnsi"/>
-          <w:color w:val="353535"/>
-        </w:rPr>
-      </w:pPr>
-      <w:r>
-        <w:rPr>
-          <w:rFonts w:ascii="Bahnschrift SemiLight" w:hAnsi="Bahnschrift SemiLight" w:cstheme="minorHAnsi"/>
-          <w:color w:val="353535"/>
-        </w:rPr>
-        <w:t>Protect the Routes</w:t>
-      </w:r>
-    </w:p>
-    <w:p>
-      <w:pPr>
-        <w:pStyle w:val="ListParagraph"/>
-        <w:numPr>
-          <w:ilvl w:val="1"/>
-          <w:numId w:val="4"/>
-        </w:numPr>
-        <w:autoSpaceDE w:val="0"/>
-        <w:autoSpaceDN w:val="0"/>
-        <w:adjustRightInd w:val="0"/>
-        <w:rPr>
-          <w:rFonts w:ascii="Bahnschrift SemiLight" w:hAnsi="Bahnschrift SemiLight" w:cstheme="minorHAnsi"/>
-          <w:color w:val="353535"/>
-        </w:rPr>
-      </w:pPr>
-      <w:r>
-        <w:rPr>
-          <w:rFonts w:ascii="Bahnschrift SemiLight" w:hAnsi="Bahnschrift SemiLight" w:cstheme="minorHAnsi"/>
-          <w:color w:val="353535"/>
-        </w:rPr>
-        <w:t>Store Users in Firebase</w:t>
-      </w:r>
-    </w:p>
-    <w:p>
-      <w:pPr>
-        <w:pStyle w:val="ListParagraph"/>
-        <w:numPr>
-          <w:ilvl w:val="1"/>
-          <w:numId w:val="4"/>
-        </w:numPr>
-        <w:autoSpaceDE w:val="0"/>
-        <w:autoSpaceDN w:val="0"/>
-        <w:adjustRightInd w:val="0"/>
-        <w:rPr>
-          <w:rFonts w:ascii="Bahnschrift SemiLight" w:hAnsi="Bahnschrift SemiLight" w:cstheme="minorHAnsi"/>
-          <w:color w:val="353535"/>
-        </w:rPr>
-      </w:pPr>
-      <w:r>
-        <w:rPr>
-          <w:rFonts w:ascii="Bahnschrift SemiLight" w:hAnsi="Bahnschrift SemiLight" w:cstheme="minorHAnsi"/>
-          <w:color w:val="353535"/>
-        </w:rPr>
-        <w:t>Define Admins</w:t>
-      </w:r>
-    </w:p>
-    <w:p>
-      <w:pPr>
-        <w:pStyle w:val="ListParagraph"/>
-        <w:numPr>
-          <w:ilvl w:val="1"/>
-          <w:numId w:val="4"/>
-        </w:numPr>
-        <w:autoSpaceDE w:val="0"/>
-        <w:autoSpaceDN w:val="0"/>
-        <w:adjustRightInd w:val="0"/>
-        <w:rPr>
-          <w:rFonts w:ascii="Bahnschrift SemiLight" w:hAnsi="Bahnschrift SemiLight" w:cstheme="minorHAnsi"/>
-          <w:color w:val="353535"/>
-        </w:rPr>
-      </w:pPr>
-      <w:r>
-        <w:rPr>
-          <w:rFonts w:ascii="Bahnschrift SemiLight" w:hAnsi="Bahnschrift SemiLight" w:cstheme="minorHAnsi"/>
-          <w:color w:val="353535"/>
-        </w:rPr>
-        <w:t>Protect the Admin Routes</w:t>
+        <w:t>Firebase Introduction</w:t>
+      </w:r>
+    </w:p>
+    <w:p>
+      <w:pPr>
+        <w:pStyle w:val="ListParagraph"/>
+        <w:numPr>
+          <w:ilvl w:val="1"/>
+          <w:numId w:val="4"/>
+        </w:numPr>
+        <w:autoSpaceDE w:val="0"/>
+        <w:autoSpaceDN w:val="0"/>
+        <w:adjustRightInd w:val="0"/>
+        <w:rPr>
+          <w:rFonts w:ascii="Bahnschrift SemiLight" w:hAnsi="Bahnschrift SemiLight" w:cstheme="minorHAnsi"/>
+          <w:color w:val="353535"/>
+        </w:rPr>
+      </w:pPr>
+      <w:r>
+        <w:rPr>
+          <w:rFonts w:ascii="Bahnschrift SemiLight" w:hAnsi="Bahnschrift SemiLight" w:cstheme="minorHAnsi"/>
+          <w:color w:val="353535"/>
+        </w:rPr>
+        <w:t>Working with Firebase Databases</w:t>
+      </w:r>
+    </w:p>
+    <w:p>
+      <w:pPr>
+        <w:pStyle w:val="ListParagraph"/>
+        <w:numPr>
+          <w:ilvl w:val="1"/>
+          <w:numId w:val="4"/>
+        </w:numPr>
+        <w:autoSpaceDE w:val="0"/>
+        <w:autoSpaceDN w:val="0"/>
+        <w:adjustRightInd w:val="0"/>
+        <w:rPr>
+          <w:rFonts w:ascii="Bahnschrift SemiLight" w:hAnsi="Bahnschrift SemiLight" w:cstheme="minorHAnsi"/>
+          <w:color w:val="353535"/>
+        </w:rPr>
+      </w:pPr>
+      <w:r>
+        <w:rPr>
+          <w:rFonts w:ascii="Bahnschrift SemiLight" w:hAnsi="Bahnschrift SemiLight" w:cstheme="minorHAnsi"/>
+          <w:color w:val="353535"/>
+        </w:rPr>
+        <w:t>Reading Lists</w:t>
+      </w:r>
+    </w:p>
+    <w:p>
+      <w:pPr>
+        <w:pStyle w:val="ListParagraph"/>
+        <w:numPr>
+          <w:ilvl w:val="1"/>
+          <w:numId w:val="4"/>
+        </w:numPr>
+        <w:autoSpaceDE w:val="0"/>
+        <w:autoSpaceDN w:val="0"/>
+        <w:adjustRightInd w:val="0"/>
+        <w:rPr>
+          <w:rFonts w:ascii="Bahnschrift SemiLight" w:hAnsi="Bahnschrift SemiLight" w:cstheme="minorHAnsi"/>
+          <w:color w:val="353535"/>
+        </w:rPr>
+      </w:pPr>
+      <w:r>
+        <w:rPr>
+          <w:rFonts w:ascii="Bahnschrift SemiLight" w:hAnsi="Bahnschrift SemiLight" w:cstheme="minorHAnsi"/>
+          <w:color w:val="353535"/>
+        </w:rPr>
+        <w:t>Unsubscribing from Subscriptions</w:t>
+      </w:r>
+    </w:p>
+    <w:p>
+      <w:pPr>
+        <w:pStyle w:val="ListParagraph"/>
+        <w:numPr>
+          <w:ilvl w:val="1"/>
+          <w:numId w:val="4"/>
+        </w:numPr>
+        <w:autoSpaceDE w:val="0"/>
+        <w:autoSpaceDN w:val="0"/>
+        <w:adjustRightInd w:val="0"/>
+        <w:rPr>
+          <w:rFonts w:ascii="Bahnschrift SemiLight" w:hAnsi="Bahnschrift SemiLight" w:cstheme="minorHAnsi"/>
+          <w:color w:val="353535"/>
+        </w:rPr>
+      </w:pPr>
+      <w:r>
+        <w:rPr>
+          <w:rFonts w:ascii="Bahnschrift SemiLight" w:hAnsi="Bahnschrift SemiLight" w:cstheme="minorHAnsi"/>
+          <w:color w:val="353535"/>
+        </w:rPr>
+        <w:t>Async Pipe</w:t>
+      </w:r>
+    </w:p>
+    <w:p>
+      <w:pPr>
+        <w:pStyle w:val="ListParagraph"/>
+        <w:numPr>
+          <w:ilvl w:val="1"/>
+          <w:numId w:val="4"/>
+        </w:numPr>
+        <w:autoSpaceDE w:val="0"/>
+        <w:autoSpaceDN w:val="0"/>
+        <w:adjustRightInd w:val="0"/>
+        <w:rPr>
+          <w:rFonts w:ascii="Bahnschrift SemiLight" w:hAnsi="Bahnschrift SemiLight" w:cstheme="minorHAnsi"/>
+          <w:color w:val="353535"/>
+        </w:rPr>
+      </w:pPr>
+      <w:r>
+        <w:rPr>
+          <w:rFonts w:ascii="Bahnschrift SemiLight" w:hAnsi="Bahnschrift SemiLight" w:cstheme="minorHAnsi"/>
+          <w:color w:val="353535"/>
+        </w:rPr>
+        <w:t>Adding, Updating and Removing an Object</w:t>
       </w:r>
     </w:p>
     <w:p>
@@ -7173,6 +7326,7 @@
       <w:pPr>
         <w:rPr>
           <w:rFonts w:ascii="Bahnschrift SemiLight" w:hAnsi="Bahnschrift SemiLight"/>
+          <w:b/>
         </w:rPr>
       </w:pPr>
     </w:p>
@@ -7226,7 +7380,7 @@
           <w:color w:val="353535"/>
           <w:u w:val="single"/>
         </w:rPr>
-        <w:t>5</w:t>
+        <w:t>4</w:t>
       </w:r>
       <w:r>
         <w:rPr>
@@ -7244,7 +7398,7 @@
           <w:color w:val="353535"/>
           <w:u w:val="single"/>
         </w:rPr>
-        <w:t>Project: Product Management Module</w:t>
+        <w:t>Project: Getting Started and Authentication</w:t>
       </w:r>
     </w:p>
     <w:p>
@@ -7293,122 +7447,214 @@
           <w:rFonts w:ascii="Bahnschrift SemiLight" w:hAnsi="Bahnschrift SemiLight" w:cstheme="minorHAnsi"/>
           <w:color w:val="353535"/>
         </w:rPr>
-        <w:t>Build Bootstrap Form</w:t>
-      </w:r>
-    </w:p>
-    <w:p>
-      <w:pPr>
-        <w:pStyle w:val="ListParagraph"/>
-        <w:numPr>
-          <w:ilvl w:val="1"/>
-          <w:numId w:val="4"/>
-        </w:numPr>
-        <w:autoSpaceDE w:val="0"/>
-        <w:autoSpaceDN w:val="0"/>
-        <w:adjustRightInd w:val="0"/>
-        <w:rPr>
-          <w:rFonts w:ascii="Bahnschrift SemiLight" w:hAnsi="Bahnschrift SemiLight" w:cstheme="minorHAnsi"/>
-          <w:color w:val="353535"/>
-        </w:rPr>
-      </w:pPr>
-      <w:r>
-        <w:rPr>
-          <w:rFonts w:ascii="Bahnschrift SemiLight" w:hAnsi="Bahnschrift SemiLight" w:cstheme="minorHAnsi"/>
-          <w:color w:val="353535"/>
-        </w:rPr>
-        <w:t>Populate Categories Drop-down List</w:t>
-      </w:r>
-    </w:p>
-    <w:p>
-      <w:pPr>
-        <w:pStyle w:val="ListParagraph"/>
-        <w:numPr>
-          <w:ilvl w:val="1"/>
-          <w:numId w:val="4"/>
-        </w:numPr>
-        <w:autoSpaceDE w:val="0"/>
-        <w:autoSpaceDN w:val="0"/>
-        <w:adjustRightInd w:val="0"/>
-        <w:rPr>
-          <w:rFonts w:ascii="Bahnschrift SemiLight" w:hAnsi="Bahnschrift SemiLight" w:cstheme="minorHAnsi"/>
-          <w:color w:val="353535"/>
-        </w:rPr>
-      </w:pPr>
-      <w:r>
-        <w:rPr>
-          <w:rFonts w:ascii="Bahnschrift SemiLight" w:hAnsi="Bahnschrift SemiLight" w:cstheme="minorHAnsi"/>
-          <w:color w:val="353535"/>
-        </w:rPr>
-        <w:t>Save Product in Firebase</w:t>
-      </w:r>
-    </w:p>
-    <w:p>
-      <w:pPr>
-        <w:pStyle w:val="ListParagraph"/>
-        <w:numPr>
-          <w:ilvl w:val="1"/>
-          <w:numId w:val="4"/>
-        </w:numPr>
-        <w:autoSpaceDE w:val="0"/>
-        <w:autoSpaceDN w:val="0"/>
-        <w:adjustRightInd w:val="0"/>
-        <w:rPr>
-          <w:rFonts w:ascii="Bahnschrift SemiLight" w:hAnsi="Bahnschrift SemiLight" w:cstheme="minorHAnsi"/>
-          <w:color w:val="353535"/>
-        </w:rPr>
-      </w:pPr>
-      <w:r>
-        <w:rPr>
-          <w:rFonts w:ascii="Bahnschrift SemiLight" w:hAnsi="Bahnschrift SemiLight" w:cstheme="minorHAnsi"/>
-          <w:color w:val="353535"/>
-        </w:rPr>
-        <w:t>Implement Validation</w:t>
-      </w:r>
-    </w:p>
-    <w:p>
-      <w:pPr>
-        <w:pStyle w:val="ListParagraph"/>
-        <w:numPr>
-          <w:ilvl w:val="1"/>
-          <w:numId w:val="4"/>
-        </w:numPr>
-        <w:autoSpaceDE w:val="0"/>
-        <w:autoSpaceDN w:val="0"/>
-        <w:adjustRightInd w:val="0"/>
-        <w:rPr>
-          <w:rFonts w:ascii="Bahnschrift SemiLight" w:hAnsi="Bahnschrift SemiLight" w:cstheme="minorHAnsi"/>
-          <w:color w:val="353535"/>
-        </w:rPr>
-      </w:pPr>
-      <w:r>
-        <w:rPr>
-          <w:rFonts w:ascii="Bahnschrift SemiLight" w:hAnsi="Bahnschrift SemiLight" w:cstheme="minorHAnsi"/>
-          <w:color w:val="353535"/>
-        </w:rPr>
-        <w:t>Add Bootstrap Card</w:t>
-      </w:r>
-    </w:p>
-    <w:p>
-      <w:pPr>
-        <w:pStyle w:val="ListParagraph"/>
-        <w:numPr>
-          <w:ilvl w:val="1"/>
-          <w:numId w:val="4"/>
-        </w:numPr>
-        <w:autoSpaceDE w:val="0"/>
-        <w:autoSpaceDN w:val="0"/>
-        <w:adjustRightInd w:val="0"/>
-        <w:rPr>
-          <w:rFonts w:ascii="Bahnschrift SemiLight" w:hAnsi="Bahnschrift SemiLight" w:cstheme="minorHAnsi"/>
-          <w:color w:val="353535"/>
-        </w:rPr>
-      </w:pPr>
-      <w:r>
-        <w:rPr>
-          <w:rFonts w:ascii="Bahnschrift SemiLight" w:hAnsi="Bahnschrift SemiLight" w:cstheme="minorHAnsi"/>
-          <w:color w:val="353535"/>
-        </w:rPr>
-        <w:t>Display List of Products</w:t>
+        <w:t>Create a New Project</w:t>
+      </w:r>
+    </w:p>
+    <w:p>
+      <w:pPr>
+        <w:pStyle w:val="ListParagraph"/>
+        <w:numPr>
+          <w:ilvl w:val="1"/>
+          <w:numId w:val="4"/>
+        </w:numPr>
+        <w:autoSpaceDE w:val="0"/>
+        <w:autoSpaceDN w:val="0"/>
+        <w:adjustRightInd w:val="0"/>
+        <w:rPr>
+          <w:rFonts w:ascii="Bahnschrift SemiLight" w:hAnsi="Bahnschrift SemiLight" w:cstheme="minorHAnsi"/>
+          <w:color w:val="353535"/>
+        </w:rPr>
+      </w:pPr>
+      <w:r>
+        <w:rPr>
+          <w:rFonts w:ascii="Bahnschrift SemiLight" w:hAnsi="Bahnschrift SemiLight" w:cstheme="minorHAnsi"/>
+          <w:color w:val="353535"/>
+        </w:rPr>
+        <w:t>Extract Navbar Component</w:t>
+      </w:r>
+    </w:p>
+    <w:p>
+      <w:pPr>
+        <w:pStyle w:val="ListParagraph"/>
+        <w:numPr>
+          <w:ilvl w:val="1"/>
+          <w:numId w:val="4"/>
+        </w:numPr>
+        <w:autoSpaceDE w:val="0"/>
+        <w:autoSpaceDN w:val="0"/>
+        <w:adjustRightInd w:val="0"/>
+        <w:rPr>
+          <w:rFonts w:ascii="Bahnschrift SemiLight" w:hAnsi="Bahnschrift SemiLight" w:cstheme="minorHAnsi"/>
+          <w:color w:val="353535"/>
+        </w:rPr>
+      </w:pPr>
+      <w:r>
+        <w:rPr>
+          <w:rFonts w:ascii="Bahnschrift SemiLight" w:hAnsi="Bahnschrift SemiLight" w:cstheme="minorHAnsi"/>
+          <w:color w:val="353535"/>
+        </w:rPr>
+        <w:t>Define the Routes</w:t>
+      </w:r>
+    </w:p>
+    <w:p>
+      <w:pPr>
+        <w:pStyle w:val="ListParagraph"/>
+        <w:numPr>
+          <w:ilvl w:val="1"/>
+          <w:numId w:val="4"/>
+        </w:numPr>
+        <w:autoSpaceDE w:val="0"/>
+        <w:autoSpaceDN w:val="0"/>
+        <w:adjustRightInd w:val="0"/>
+        <w:rPr>
+          <w:rFonts w:ascii="Bahnschrift SemiLight" w:hAnsi="Bahnschrift SemiLight" w:cstheme="minorHAnsi"/>
+          <w:color w:val="353535"/>
+        </w:rPr>
+      </w:pPr>
+      <w:r>
+        <w:rPr>
+          <w:rFonts w:ascii="Bahnschrift SemiLight" w:hAnsi="Bahnschrift SemiLight" w:cstheme="minorHAnsi"/>
+          <w:color w:val="353535"/>
+        </w:rPr>
+        <w:t>Add a Drop-down Menu</w:t>
+      </w:r>
+    </w:p>
+    <w:p>
+      <w:pPr>
+        <w:pStyle w:val="ListParagraph"/>
+        <w:numPr>
+          <w:ilvl w:val="1"/>
+          <w:numId w:val="4"/>
+        </w:numPr>
+        <w:autoSpaceDE w:val="0"/>
+        <w:autoSpaceDN w:val="0"/>
+        <w:adjustRightInd w:val="0"/>
+        <w:rPr>
+          <w:rFonts w:ascii="Bahnschrift SemiLight" w:hAnsi="Bahnschrift SemiLight" w:cstheme="minorHAnsi"/>
+          <w:color w:val="353535"/>
+        </w:rPr>
+      </w:pPr>
+      <w:r>
+        <w:rPr>
+          <w:rFonts w:ascii="Bahnschrift SemiLight" w:hAnsi="Bahnschrift SemiLight" w:cstheme="minorHAnsi"/>
+          <w:color w:val="353535"/>
+        </w:rPr>
+        <w:t>Implement Google Login and Logout</w:t>
+      </w:r>
+    </w:p>
+    <w:p>
+      <w:pPr>
+        <w:pStyle w:val="ListParagraph"/>
+        <w:numPr>
+          <w:ilvl w:val="1"/>
+          <w:numId w:val="4"/>
+        </w:numPr>
+        <w:autoSpaceDE w:val="0"/>
+        <w:autoSpaceDN w:val="0"/>
+        <w:adjustRightInd w:val="0"/>
+        <w:rPr>
+          <w:rFonts w:ascii="Bahnschrift SemiLight" w:hAnsi="Bahnschrift SemiLight" w:cstheme="minorHAnsi"/>
+          <w:color w:val="353535"/>
+        </w:rPr>
+      </w:pPr>
+      <w:r>
+        <w:rPr>
+          <w:rFonts w:ascii="Bahnschrift SemiLight" w:hAnsi="Bahnschrift SemiLight" w:cstheme="minorHAnsi"/>
+          <w:color w:val="353535"/>
+        </w:rPr>
+        <w:t>Use Async Pipe</w:t>
+      </w:r>
+    </w:p>
+    <w:p>
+      <w:pPr>
+        <w:pStyle w:val="ListParagraph"/>
+        <w:numPr>
+          <w:ilvl w:val="1"/>
+          <w:numId w:val="4"/>
+        </w:numPr>
+        <w:autoSpaceDE w:val="0"/>
+        <w:autoSpaceDN w:val="0"/>
+        <w:adjustRightInd w:val="0"/>
+        <w:rPr>
+          <w:rFonts w:ascii="Bahnschrift SemiLight" w:hAnsi="Bahnschrift SemiLight" w:cstheme="minorHAnsi"/>
+          <w:color w:val="353535"/>
+        </w:rPr>
+      </w:pPr>
+      <w:r>
+        <w:rPr>
+          <w:rFonts w:ascii="Bahnschrift SemiLight" w:hAnsi="Bahnschrift SemiLight" w:cstheme="minorHAnsi"/>
+          <w:color w:val="353535"/>
+        </w:rPr>
+        <w:t>Extract a Service</w:t>
+      </w:r>
+    </w:p>
+    <w:p>
+      <w:pPr>
+        <w:pStyle w:val="ListParagraph"/>
+        <w:numPr>
+          <w:ilvl w:val="1"/>
+          <w:numId w:val="4"/>
+        </w:numPr>
+        <w:autoSpaceDE w:val="0"/>
+        <w:autoSpaceDN w:val="0"/>
+        <w:adjustRightInd w:val="0"/>
+        <w:rPr>
+          <w:rFonts w:ascii="Bahnschrift SemiLight" w:hAnsi="Bahnschrift SemiLight" w:cstheme="minorHAnsi"/>
+          <w:color w:val="353535"/>
+        </w:rPr>
+      </w:pPr>
+      <w:r>
+        <w:rPr>
+          <w:rFonts w:ascii="Bahnschrift SemiLight" w:hAnsi="Bahnschrift SemiLight" w:cstheme="minorHAnsi"/>
+          <w:color w:val="353535"/>
+        </w:rPr>
+        <w:t>Protect the Routes</w:t>
+      </w:r>
+    </w:p>
+    <w:p>
+      <w:pPr>
+        <w:pStyle w:val="ListParagraph"/>
+        <w:numPr>
+          <w:ilvl w:val="1"/>
+          <w:numId w:val="4"/>
+        </w:numPr>
+        <w:autoSpaceDE w:val="0"/>
+        <w:autoSpaceDN w:val="0"/>
+        <w:adjustRightInd w:val="0"/>
+        <w:rPr>
+          <w:rFonts w:ascii="Bahnschrift SemiLight" w:hAnsi="Bahnschrift SemiLight" w:cstheme="minorHAnsi"/>
+          <w:color w:val="353535"/>
+        </w:rPr>
+      </w:pPr>
+      <w:r>
+        <w:rPr>
+          <w:rFonts w:ascii="Bahnschrift SemiLight" w:hAnsi="Bahnschrift SemiLight" w:cstheme="minorHAnsi"/>
+          <w:color w:val="353535"/>
+        </w:rPr>
+        <w:t>Store Users in Firebase</w:t>
+      </w:r>
+    </w:p>
+    <w:p>
+      <w:pPr>
+        <w:pStyle w:val="ListParagraph"/>
+        <w:numPr>
+          <w:ilvl w:val="1"/>
+          <w:numId w:val="4"/>
+        </w:numPr>
+        <w:autoSpaceDE w:val="0"/>
+        <w:autoSpaceDN w:val="0"/>
+        <w:adjustRightInd w:val="0"/>
+        <w:rPr>
+          <w:rFonts w:ascii="Bahnschrift SemiLight" w:hAnsi="Bahnschrift SemiLight" w:cstheme="minorHAnsi"/>
+          <w:color w:val="353535"/>
+        </w:rPr>
+      </w:pPr>
+      <w:r>
+        <w:rPr>
+          <w:rFonts w:ascii="Bahnschrift SemiLight" w:hAnsi="Bahnschrift SemiLight" w:cstheme="minorHAnsi"/>
+          <w:color w:val="353535"/>
+        </w:rPr>
+        <w:t>Define Admins</w:t>
       </w:r>
     </w:p>
     <w:p>
@@ -7432,53 +7678,7 @@
           <w:color w:val="353535"/>
         </w:rPr>
         <w:lastRenderedPageBreak/>
-        <w:t>Edit, Update and Delete a Product</w:t>
-      </w:r>
-    </w:p>
-    <w:p>
-      <w:pPr>
-        <w:pStyle w:val="ListParagraph"/>
-        <w:numPr>
-          <w:ilvl w:val="1"/>
-          <w:numId w:val="4"/>
-        </w:numPr>
-        <w:autoSpaceDE w:val="0"/>
-        <w:autoSpaceDN w:val="0"/>
-        <w:adjustRightInd w:val="0"/>
-        <w:rPr>
-          <w:rFonts w:ascii="Bahnschrift SemiLight" w:hAnsi="Bahnschrift SemiLight" w:cstheme="minorHAnsi"/>
-          <w:color w:val="353535"/>
-        </w:rPr>
-      </w:pPr>
-      <w:r>
-        <w:rPr>
-          <w:rFonts w:ascii="Bahnschrift SemiLight" w:hAnsi="Bahnschrift SemiLight" w:cstheme="minorHAnsi"/>
-          <w:color w:val="353535"/>
-        </w:rPr>
-        <w:t>Search for Products</w:t>
-      </w:r>
-    </w:p>
-    <w:p>
-      <w:pPr>
-        <w:pStyle w:val="ListParagraph"/>
-        <w:numPr>
-          <w:ilvl w:val="1"/>
-          <w:numId w:val="4"/>
-        </w:numPr>
-        <w:autoSpaceDE w:val="0"/>
-        <w:autoSpaceDN w:val="0"/>
-        <w:adjustRightInd w:val="0"/>
-        <w:rPr>
-          <w:rFonts w:ascii="Bahnschrift SemiLight" w:hAnsi="Bahnschrift SemiLight" w:cstheme="minorHAnsi"/>
-          <w:color w:val="353535"/>
-        </w:rPr>
-      </w:pPr>
-      <w:r>
-        <w:rPr>
-          <w:rFonts w:ascii="Bahnschrift SemiLight" w:hAnsi="Bahnschrift SemiLight" w:cstheme="minorHAnsi"/>
-          <w:color w:val="353535"/>
-        </w:rPr>
-        <w:t>Add, Configure, Feed and Filter a Data Table Component</w:t>
+        <w:t>Protect the Admin Routes</w:t>
       </w:r>
     </w:p>
     <w:p>
@@ -7623,7 +7823,16 @@
           <w:color w:val="353535"/>
           <w:u w:val="single"/>
         </w:rPr>
-        <w:t>16</w:t>
+        <w:t>1</w:t>
+      </w:r>
+      <w:r>
+        <w:rPr>
+          <w:rFonts w:ascii="Bahnschrift SemiLight" w:hAnsi="Bahnschrift SemiLight" w:cstheme="minorHAnsi"/>
+          <w:b/>
+          <w:color w:val="353535"/>
+          <w:u w:val="single"/>
+        </w:rPr>
+        <w:t>5</w:t>
       </w:r>
       <w:r>
         <w:rPr>
@@ -7641,7 +7850,7 @@
           <w:color w:val="353535"/>
           <w:u w:val="single"/>
         </w:rPr>
-        <w:t>Project: Product Catalog Module</w:t>
+        <w:t>Project: Product Management Module</w:t>
       </w:r>
     </w:p>
     <w:p>
@@ -7690,122 +7899,191 @@
           <w:rFonts w:ascii="Bahnschrift SemiLight" w:hAnsi="Bahnschrift SemiLight" w:cstheme="minorHAnsi"/>
           <w:color w:val="353535"/>
         </w:rPr>
-        <w:t>Display All Products</w:t>
-      </w:r>
-    </w:p>
-    <w:p>
-      <w:pPr>
-        <w:pStyle w:val="ListParagraph"/>
-        <w:numPr>
-          <w:ilvl w:val="1"/>
-          <w:numId w:val="4"/>
-        </w:numPr>
-        <w:autoSpaceDE w:val="0"/>
-        <w:autoSpaceDN w:val="0"/>
-        <w:adjustRightInd w:val="0"/>
-        <w:rPr>
-          <w:rFonts w:ascii="Bahnschrift SemiLight" w:hAnsi="Bahnschrift SemiLight" w:cstheme="minorHAnsi"/>
-          <w:color w:val="353535"/>
-        </w:rPr>
-      </w:pPr>
-      <w:r>
-        <w:rPr>
-          <w:rFonts w:ascii="Bahnschrift SemiLight" w:hAnsi="Bahnschrift SemiLight" w:cstheme="minorHAnsi"/>
-          <w:color w:val="353535"/>
-        </w:rPr>
-        <w:t>Display Categories</w:t>
-      </w:r>
-    </w:p>
-    <w:p>
-      <w:pPr>
-        <w:pStyle w:val="ListParagraph"/>
-        <w:numPr>
-          <w:ilvl w:val="1"/>
-          <w:numId w:val="4"/>
-        </w:numPr>
-        <w:autoSpaceDE w:val="0"/>
-        <w:autoSpaceDN w:val="0"/>
-        <w:adjustRightInd w:val="0"/>
-        <w:rPr>
-          <w:rFonts w:ascii="Bahnschrift SemiLight" w:hAnsi="Bahnschrift SemiLight" w:cstheme="minorHAnsi"/>
-          <w:color w:val="353535"/>
-        </w:rPr>
-      </w:pPr>
-      <w:r>
-        <w:rPr>
-          <w:rFonts w:ascii="Bahnschrift SemiLight" w:hAnsi="Bahnschrift SemiLight" w:cstheme="minorHAnsi"/>
-          <w:color w:val="353535"/>
-        </w:rPr>
-        <w:t>Filter Products by Category</w:t>
-      </w:r>
-    </w:p>
-    <w:p>
-      <w:pPr>
-        <w:pStyle w:val="ListParagraph"/>
-        <w:numPr>
-          <w:ilvl w:val="1"/>
-          <w:numId w:val="4"/>
-        </w:numPr>
-        <w:autoSpaceDE w:val="0"/>
-        <w:autoSpaceDN w:val="0"/>
-        <w:adjustRightInd w:val="0"/>
-        <w:rPr>
-          <w:rFonts w:ascii="Bahnschrift SemiLight" w:hAnsi="Bahnschrift SemiLight" w:cstheme="minorHAnsi"/>
-          <w:color w:val="353535"/>
-        </w:rPr>
-      </w:pPr>
-      <w:r>
-        <w:rPr>
-          <w:rFonts w:ascii="Bahnschrift SemiLight" w:hAnsi="Bahnschrift SemiLight" w:cstheme="minorHAnsi"/>
-          <w:color w:val="353535"/>
-        </w:rPr>
-        <w:t>Deal with Multiple Async Operations</w:t>
-      </w:r>
-    </w:p>
-    <w:p>
-      <w:pPr>
-        <w:pStyle w:val="ListParagraph"/>
-        <w:numPr>
-          <w:ilvl w:val="1"/>
-          <w:numId w:val="4"/>
-        </w:numPr>
-        <w:autoSpaceDE w:val="0"/>
-        <w:autoSpaceDN w:val="0"/>
-        <w:adjustRightInd w:val="0"/>
-        <w:rPr>
-          <w:rFonts w:ascii="Bahnschrift SemiLight" w:hAnsi="Bahnschrift SemiLight" w:cstheme="minorHAnsi"/>
-          <w:color w:val="353535"/>
-        </w:rPr>
-      </w:pPr>
-      <w:r>
-        <w:rPr>
-          <w:rFonts w:ascii="Bahnschrift SemiLight" w:hAnsi="Bahnschrift SemiLight" w:cstheme="minorHAnsi"/>
-          <w:color w:val="353535"/>
-        </w:rPr>
-        <w:t>Improve Product Card</w:t>
-      </w:r>
-    </w:p>
-    <w:p>
-      <w:pPr>
-        <w:pStyle w:val="ListParagraph"/>
-        <w:numPr>
-          <w:ilvl w:val="1"/>
-          <w:numId w:val="4"/>
-        </w:numPr>
-        <w:autoSpaceDE w:val="0"/>
-        <w:autoSpaceDN w:val="0"/>
-        <w:adjustRightInd w:val="0"/>
-        <w:rPr>
-          <w:rFonts w:ascii="Bahnschrift SemiLight" w:hAnsi="Bahnschrift SemiLight" w:cstheme="minorHAnsi"/>
-          <w:color w:val="353535"/>
-        </w:rPr>
-      </w:pPr>
-      <w:r>
-        <w:rPr>
-          <w:rFonts w:ascii="Bahnschrift SemiLight" w:hAnsi="Bahnschrift SemiLight" w:cstheme="minorHAnsi"/>
-          <w:color w:val="353535"/>
-        </w:rPr>
-        <w:t>Make Categories Sticky</w:t>
+        <w:t>Build Bootstrap Form</w:t>
+      </w:r>
+    </w:p>
+    <w:p>
+      <w:pPr>
+        <w:pStyle w:val="ListParagraph"/>
+        <w:numPr>
+          <w:ilvl w:val="1"/>
+          <w:numId w:val="4"/>
+        </w:numPr>
+        <w:autoSpaceDE w:val="0"/>
+        <w:autoSpaceDN w:val="0"/>
+        <w:adjustRightInd w:val="0"/>
+        <w:rPr>
+          <w:rFonts w:ascii="Bahnschrift SemiLight" w:hAnsi="Bahnschrift SemiLight" w:cstheme="minorHAnsi"/>
+          <w:color w:val="353535"/>
+        </w:rPr>
+      </w:pPr>
+      <w:r>
+        <w:rPr>
+          <w:rFonts w:ascii="Bahnschrift SemiLight" w:hAnsi="Bahnschrift SemiLight" w:cstheme="minorHAnsi"/>
+          <w:color w:val="353535"/>
+        </w:rPr>
+        <w:t>Populate Categories Drop-down List</w:t>
+      </w:r>
+    </w:p>
+    <w:p>
+      <w:pPr>
+        <w:pStyle w:val="ListParagraph"/>
+        <w:numPr>
+          <w:ilvl w:val="1"/>
+          <w:numId w:val="4"/>
+        </w:numPr>
+        <w:autoSpaceDE w:val="0"/>
+        <w:autoSpaceDN w:val="0"/>
+        <w:adjustRightInd w:val="0"/>
+        <w:rPr>
+          <w:rFonts w:ascii="Bahnschrift SemiLight" w:hAnsi="Bahnschrift SemiLight" w:cstheme="minorHAnsi"/>
+          <w:color w:val="353535"/>
+        </w:rPr>
+      </w:pPr>
+      <w:r>
+        <w:rPr>
+          <w:rFonts w:ascii="Bahnschrift SemiLight" w:hAnsi="Bahnschrift SemiLight" w:cstheme="minorHAnsi"/>
+          <w:color w:val="353535"/>
+        </w:rPr>
+        <w:t>Save Product in Firebase</w:t>
+      </w:r>
+    </w:p>
+    <w:p>
+      <w:pPr>
+        <w:pStyle w:val="ListParagraph"/>
+        <w:numPr>
+          <w:ilvl w:val="1"/>
+          <w:numId w:val="4"/>
+        </w:numPr>
+        <w:autoSpaceDE w:val="0"/>
+        <w:autoSpaceDN w:val="0"/>
+        <w:adjustRightInd w:val="0"/>
+        <w:rPr>
+          <w:rFonts w:ascii="Bahnschrift SemiLight" w:hAnsi="Bahnschrift SemiLight" w:cstheme="minorHAnsi"/>
+          <w:color w:val="353535"/>
+        </w:rPr>
+      </w:pPr>
+      <w:r>
+        <w:rPr>
+          <w:rFonts w:ascii="Bahnschrift SemiLight" w:hAnsi="Bahnschrift SemiLight" w:cstheme="minorHAnsi"/>
+          <w:color w:val="353535"/>
+        </w:rPr>
+        <w:t>Implement Validation</w:t>
+      </w:r>
+    </w:p>
+    <w:p>
+      <w:pPr>
+        <w:pStyle w:val="ListParagraph"/>
+        <w:numPr>
+          <w:ilvl w:val="1"/>
+          <w:numId w:val="4"/>
+        </w:numPr>
+        <w:autoSpaceDE w:val="0"/>
+        <w:autoSpaceDN w:val="0"/>
+        <w:adjustRightInd w:val="0"/>
+        <w:rPr>
+          <w:rFonts w:ascii="Bahnschrift SemiLight" w:hAnsi="Bahnschrift SemiLight" w:cstheme="minorHAnsi"/>
+          <w:color w:val="353535"/>
+        </w:rPr>
+      </w:pPr>
+      <w:r>
+        <w:rPr>
+          <w:rFonts w:ascii="Bahnschrift SemiLight" w:hAnsi="Bahnschrift SemiLight" w:cstheme="minorHAnsi"/>
+          <w:color w:val="353535"/>
+        </w:rPr>
+        <w:t>Add Bootstrap Card</w:t>
+      </w:r>
+    </w:p>
+    <w:p>
+      <w:pPr>
+        <w:pStyle w:val="ListParagraph"/>
+        <w:numPr>
+          <w:ilvl w:val="1"/>
+          <w:numId w:val="4"/>
+        </w:numPr>
+        <w:autoSpaceDE w:val="0"/>
+        <w:autoSpaceDN w:val="0"/>
+        <w:adjustRightInd w:val="0"/>
+        <w:rPr>
+          <w:rFonts w:ascii="Bahnschrift SemiLight" w:hAnsi="Bahnschrift SemiLight" w:cstheme="minorHAnsi"/>
+          <w:color w:val="353535"/>
+        </w:rPr>
+      </w:pPr>
+      <w:r>
+        <w:rPr>
+          <w:rFonts w:ascii="Bahnschrift SemiLight" w:hAnsi="Bahnschrift SemiLight" w:cstheme="minorHAnsi"/>
+          <w:color w:val="353535"/>
+        </w:rPr>
+        <w:t>Display List of Products</w:t>
+      </w:r>
+    </w:p>
+    <w:p>
+      <w:pPr>
+        <w:pStyle w:val="ListParagraph"/>
+        <w:numPr>
+          <w:ilvl w:val="1"/>
+          <w:numId w:val="4"/>
+        </w:numPr>
+        <w:autoSpaceDE w:val="0"/>
+        <w:autoSpaceDN w:val="0"/>
+        <w:adjustRightInd w:val="0"/>
+        <w:rPr>
+          <w:rFonts w:ascii="Bahnschrift SemiLight" w:hAnsi="Bahnschrift SemiLight" w:cstheme="minorHAnsi"/>
+          <w:color w:val="353535"/>
+        </w:rPr>
+      </w:pPr>
+      <w:r>
+        <w:rPr>
+          <w:rFonts w:ascii="Bahnschrift SemiLight" w:hAnsi="Bahnschrift SemiLight" w:cstheme="minorHAnsi"/>
+          <w:color w:val="353535"/>
+        </w:rPr>
+        <w:t>Edit, Update and Delete a Product</w:t>
+      </w:r>
+    </w:p>
+    <w:p>
+      <w:pPr>
+        <w:pStyle w:val="ListParagraph"/>
+        <w:numPr>
+          <w:ilvl w:val="1"/>
+          <w:numId w:val="4"/>
+        </w:numPr>
+        <w:autoSpaceDE w:val="0"/>
+        <w:autoSpaceDN w:val="0"/>
+        <w:adjustRightInd w:val="0"/>
+        <w:rPr>
+          <w:rFonts w:ascii="Bahnschrift SemiLight" w:hAnsi="Bahnschrift SemiLight" w:cstheme="minorHAnsi"/>
+          <w:color w:val="353535"/>
+        </w:rPr>
+      </w:pPr>
+      <w:r>
+        <w:rPr>
+          <w:rFonts w:ascii="Bahnschrift SemiLight" w:hAnsi="Bahnschrift SemiLight" w:cstheme="minorHAnsi"/>
+          <w:color w:val="353535"/>
+        </w:rPr>
+        <w:t>Search for Products</w:t>
+      </w:r>
+    </w:p>
+    <w:p>
+      <w:pPr>
+        <w:pStyle w:val="ListParagraph"/>
+        <w:numPr>
+          <w:ilvl w:val="1"/>
+          <w:numId w:val="4"/>
+        </w:numPr>
+        <w:autoSpaceDE w:val="0"/>
+        <w:autoSpaceDN w:val="0"/>
+        <w:adjustRightInd w:val="0"/>
+        <w:rPr>
+          <w:rFonts w:ascii="Bahnschrift SemiLight" w:hAnsi="Bahnschrift SemiLight" w:cstheme="minorHAnsi"/>
+          <w:color w:val="353535"/>
+        </w:rPr>
+      </w:pPr>
+      <w:r>
+        <w:rPr>
+          <w:rFonts w:ascii="Bahnschrift SemiLight" w:hAnsi="Bahnschrift SemiLight" w:cstheme="minorHAnsi"/>
+          <w:color w:val="353535"/>
+        </w:rPr>
+        <w:t>Add, Configure, Feed and Filter a Data Table Component</w:t>
       </w:r>
     </w:p>
     <w:p>
@@ -7950,7 +8228,7 @@
           <w:color w:val="353535"/>
           <w:u w:val="single"/>
         </w:rPr>
-        <w:t>17</w:t>
+        <w:t>16</w:t>
       </w:r>
       <w:r>
         <w:rPr>
@@ -7968,7 +8246,7 @@
           <w:color w:val="353535"/>
           <w:u w:val="single"/>
         </w:rPr>
-        <w:t>Project: Shopping Cart Module</w:t>
+        <w:t>Project: Product Catalog Module</w:t>
       </w:r>
     </w:p>
     <w:p>
@@ -8017,191 +8295,122 @@
           <w:rFonts w:ascii="Bahnschrift SemiLight" w:hAnsi="Bahnschrift SemiLight" w:cstheme="minorHAnsi"/>
           <w:color w:val="353535"/>
         </w:rPr>
-        <w:t>Create Shopping Cart</w:t>
-      </w:r>
-    </w:p>
-    <w:p>
-      <w:pPr>
-        <w:pStyle w:val="ListParagraph"/>
-        <w:numPr>
-          <w:ilvl w:val="1"/>
-          <w:numId w:val="4"/>
-        </w:numPr>
-        <w:autoSpaceDE w:val="0"/>
-        <w:autoSpaceDN w:val="0"/>
-        <w:adjustRightInd w:val="0"/>
-        <w:rPr>
-          <w:rFonts w:ascii="Bahnschrift SemiLight" w:hAnsi="Bahnschrift SemiLight" w:cstheme="minorHAnsi"/>
-          <w:color w:val="353535"/>
-        </w:rPr>
-      </w:pPr>
-      <w:r>
-        <w:rPr>
-          <w:rFonts w:ascii="Bahnschrift SemiLight" w:hAnsi="Bahnschrift SemiLight" w:cstheme="minorHAnsi"/>
-          <w:color w:val="353535"/>
-        </w:rPr>
-        <w:t>Add Products to Shopping Cart</w:t>
-      </w:r>
-    </w:p>
-    <w:p>
-      <w:pPr>
-        <w:pStyle w:val="ListParagraph"/>
-        <w:numPr>
-          <w:ilvl w:val="1"/>
-          <w:numId w:val="4"/>
-        </w:numPr>
-        <w:autoSpaceDE w:val="0"/>
-        <w:autoSpaceDN w:val="0"/>
-        <w:adjustRightInd w:val="0"/>
-        <w:rPr>
-          <w:rFonts w:ascii="Bahnschrift SemiLight" w:hAnsi="Bahnschrift SemiLight" w:cstheme="minorHAnsi"/>
-          <w:color w:val="353535"/>
-        </w:rPr>
-      </w:pPr>
-      <w:r>
-        <w:rPr>
-          <w:rFonts w:ascii="Bahnschrift SemiLight" w:hAnsi="Bahnschrift SemiLight" w:cstheme="minorHAnsi"/>
-          <w:color w:val="353535"/>
-        </w:rPr>
-        <w:t>Display Quantity</w:t>
-      </w:r>
-    </w:p>
-    <w:p>
-      <w:pPr>
-        <w:pStyle w:val="ListParagraph"/>
-        <w:numPr>
-          <w:ilvl w:val="1"/>
-          <w:numId w:val="4"/>
-        </w:numPr>
-        <w:autoSpaceDE w:val="0"/>
-        <w:autoSpaceDN w:val="0"/>
-        <w:adjustRightInd w:val="0"/>
-        <w:rPr>
-          <w:rFonts w:ascii="Bahnschrift SemiLight" w:hAnsi="Bahnschrift SemiLight" w:cstheme="minorHAnsi"/>
-          <w:color w:val="353535"/>
-        </w:rPr>
-      </w:pPr>
-      <w:r>
-        <w:rPr>
-          <w:rFonts w:ascii="Bahnschrift SemiLight" w:hAnsi="Bahnschrift SemiLight" w:cstheme="minorHAnsi"/>
-          <w:color w:val="353535"/>
-        </w:rPr>
-        <w:t>Display Number of Shopping Cart Items in Navbar</w:t>
-      </w:r>
-    </w:p>
-    <w:p>
-      <w:pPr>
-        <w:pStyle w:val="ListParagraph"/>
-        <w:numPr>
-          <w:ilvl w:val="1"/>
-          <w:numId w:val="4"/>
-        </w:numPr>
-        <w:autoSpaceDE w:val="0"/>
-        <w:autoSpaceDN w:val="0"/>
-        <w:adjustRightInd w:val="0"/>
-        <w:rPr>
-          <w:rFonts w:ascii="Bahnschrift SemiLight" w:hAnsi="Bahnschrift SemiLight" w:cstheme="minorHAnsi"/>
-          <w:color w:val="353535"/>
-        </w:rPr>
-      </w:pPr>
-      <w:r>
-        <w:rPr>
-          <w:rFonts w:ascii="Bahnschrift SemiLight" w:hAnsi="Bahnschrift SemiLight" w:cstheme="minorHAnsi"/>
-          <w:color w:val="353535"/>
-        </w:rPr>
-        <w:t>Build Shopping Cart Page</w:t>
-      </w:r>
-    </w:p>
-    <w:p>
-      <w:pPr>
-        <w:pStyle w:val="ListParagraph"/>
-        <w:numPr>
-          <w:ilvl w:val="1"/>
-          <w:numId w:val="4"/>
-        </w:numPr>
-        <w:autoSpaceDE w:val="0"/>
-        <w:autoSpaceDN w:val="0"/>
-        <w:adjustRightInd w:val="0"/>
-        <w:rPr>
-          <w:rFonts w:ascii="Bahnschrift SemiLight" w:hAnsi="Bahnschrift SemiLight" w:cstheme="minorHAnsi"/>
-          <w:color w:val="353535"/>
-        </w:rPr>
-      </w:pPr>
-      <w:r>
-        <w:rPr>
-          <w:rFonts w:ascii="Bahnschrift SemiLight" w:hAnsi="Bahnschrift SemiLight" w:cstheme="minorHAnsi"/>
-          <w:color w:val="353535"/>
-        </w:rPr>
-        <w:t>Display Total Price</w:t>
-      </w:r>
-    </w:p>
-    <w:p>
-      <w:pPr>
-        <w:pStyle w:val="ListParagraph"/>
-        <w:numPr>
-          <w:ilvl w:val="1"/>
-          <w:numId w:val="4"/>
-        </w:numPr>
-        <w:autoSpaceDE w:val="0"/>
-        <w:autoSpaceDN w:val="0"/>
-        <w:adjustRightInd w:val="0"/>
-        <w:rPr>
-          <w:rFonts w:ascii="Bahnschrift SemiLight" w:hAnsi="Bahnschrift SemiLight" w:cstheme="minorHAnsi"/>
-          <w:color w:val="353535"/>
-        </w:rPr>
-      </w:pPr>
-      <w:r>
-        <w:rPr>
-          <w:rFonts w:ascii="Bahnschrift SemiLight" w:hAnsi="Bahnschrift SemiLight" w:cstheme="minorHAnsi"/>
-          <w:color w:val="353535"/>
-        </w:rPr>
-        <w:t>Flatten Shopping Cart Item Objects</w:t>
-      </w:r>
-    </w:p>
-    <w:p>
-      <w:pPr>
-        <w:pStyle w:val="ListParagraph"/>
-        <w:numPr>
-          <w:ilvl w:val="1"/>
-          <w:numId w:val="4"/>
-        </w:numPr>
-        <w:autoSpaceDE w:val="0"/>
-        <w:autoSpaceDN w:val="0"/>
-        <w:adjustRightInd w:val="0"/>
-        <w:rPr>
-          <w:rFonts w:ascii="Bahnschrift SemiLight" w:hAnsi="Bahnschrift SemiLight" w:cstheme="minorHAnsi"/>
-          <w:color w:val="353535"/>
-        </w:rPr>
-      </w:pPr>
-      <w:r>
-        <w:rPr>
-          <w:rFonts w:ascii="Bahnschrift SemiLight" w:hAnsi="Bahnschrift SemiLight" w:cstheme="minorHAnsi"/>
-          <w:color w:val="353535"/>
-        </w:rPr>
-        <w:t>Clear Shopping Cart</w:t>
-      </w:r>
-    </w:p>
-    <w:p>
-      <w:pPr>
-        <w:pStyle w:val="ListParagraph"/>
-        <w:numPr>
-          <w:ilvl w:val="1"/>
-          <w:numId w:val="4"/>
-        </w:numPr>
-        <w:autoSpaceDE w:val="0"/>
-        <w:autoSpaceDN w:val="0"/>
-        <w:adjustRightInd w:val="0"/>
-        <w:rPr>
-          <w:rFonts w:ascii="Bahnschrift SemiLight" w:hAnsi="Bahnschrift SemiLight" w:cstheme="minorHAnsi"/>
-          <w:color w:val="353535"/>
-        </w:rPr>
-      </w:pPr>
-      <w:r>
-        <w:rPr>
-          <w:rFonts w:ascii="Bahnschrift SemiLight" w:hAnsi="Bahnschrift SemiLight" w:cstheme="minorHAnsi"/>
-          <w:color w:val="353535"/>
-        </w:rPr>
-        <w:t>Add Thumbnails</w:t>
+        <w:t>Display All Products</w:t>
+      </w:r>
+    </w:p>
+    <w:p>
+      <w:pPr>
+        <w:pStyle w:val="ListParagraph"/>
+        <w:numPr>
+          <w:ilvl w:val="1"/>
+          <w:numId w:val="4"/>
+        </w:numPr>
+        <w:autoSpaceDE w:val="0"/>
+        <w:autoSpaceDN w:val="0"/>
+        <w:adjustRightInd w:val="0"/>
+        <w:rPr>
+          <w:rFonts w:ascii="Bahnschrift SemiLight" w:hAnsi="Bahnschrift SemiLight" w:cstheme="minorHAnsi"/>
+          <w:color w:val="353535"/>
+        </w:rPr>
+      </w:pPr>
+      <w:r>
+        <w:rPr>
+          <w:rFonts w:ascii="Bahnschrift SemiLight" w:hAnsi="Bahnschrift SemiLight" w:cstheme="minorHAnsi"/>
+          <w:color w:val="353535"/>
+        </w:rPr>
+        <w:t>Display Categories</w:t>
+      </w:r>
+    </w:p>
+    <w:p>
+      <w:pPr>
+        <w:pStyle w:val="ListParagraph"/>
+        <w:numPr>
+          <w:ilvl w:val="1"/>
+          <w:numId w:val="4"/>
+        </w:numPr>
+        <w:autoSpaceDE w:val="0"/>
+        <w:autoSpaceDN w:val="0"/>
+        <w:adjustRightInd w:val="0"/>
+        <w:rPr>
+          <w:rFonts w:ascii="Bahnschrift SemiLight" w:hAnsi="Bahnschrift SemiLight" w:cstheme="minorHAnsi"/>
+          <w:color w:val="353535"/>
+        </w:rPr>
+      </w:pPr>
+      <w:r>
+        <w:rPr>
+          <w:rFonts w:ascii="Bahnschrift SemiLight" w:hAnsi="Bahnschrift SemiLight" w:cstheme="minorHAnsi"/>
+          <w:color w:val="353535"/>
+        </w:rPr>
+        <w:t>Filter Products by Category</w:t>
+      </w:r>
+    </w:p>
+    <w:p>
+      <w:pPr>
+        <w:pStyle w:val="ListParagraph"/>
+        <w:numPr>
+          <w:ilvl w:val="1"/>
+          <w:numId w:val="4"/>
+        </w:numPr>
+        <w:autoSpaceDE w:val="0"/>
+        <w:autoSpaceDN w:val="0"/>
+        <w:adjustRightInd w:val="0"/>
+        <w:rPr>
+          <w:rFonts w:ascii="Bahnschrift SemiLight" w:hAnsi="Bahnschrift SemiLight" w:cstheme="minorHAnsi"/>
+          <w:color w:val="353535"/>
+        </w:rPr>
+      </w:pPr>
+      <w:r>
+        <w:rPr>
+          <w:rFonts w:ascii="Bahnschrift SemiLight" w:hAnsi="Bahnschrift SemiLight" w:cstheme="minorHAnsi"/>
+          <w:color w:val="353535"/>
+        </w:rPr>
+        <w:t>Deal with Multiple Async Operations</w:t>
+      </w:r>
+    </w:p>
+    <w:p>
+      <w:pPr>
+        <w:pStyle w:val="ListParagraph"/>
+        <w:numPr>
+          <w:ilvl w:val="1"/>
+          <w:numId w:val="4"/>
+        </w:numPr>
+        <w:autoSpaceDE w:val="0"/>
+        <w:autoSpaceDN w:val="0"/>
+        <w:adjustRightInd w:val="0"/>
+        <w:rPr>
+          <w:rFonts w:ascii="Bahnschrift SemiLight" w:hAnsi="Bahnschrift SemiLight" w:cstheme="minorHAnsi"/>
+          <w:color w:val="353535"/>
+        </w:rPr>
+      </w:pPr>
+      <w:r>
+        <w:rPr>
+          <w:rFonts w:ascii="Bahnschrift SemiLight" w:hAnsi="Bahnschrift SemiLight" w:cstheme="minorHAnsi"/>
+          <w:color w:val="353535"/>
+        </w:rPr>
+        <w:t>Improve Product Card</w:t>
+      </w:r>
+    </w:p>
+    <w:p>
+      <w:pPr>
+        <w:pStyle w:val="ListParagraph"/>
+        <w:numPr>
+          <w:ilvl w:val="1"/>
+          <w:numId w:val="4"/>
+        </w:numPr>
+        <w:autoSpaceDE w:val="0"/>
+        <w:autoSpaceDN w:val="0"/>
+        <w:adjustRightInd w:val="0"/>
+        <w:rPr>
+          <w:rFonts w:ascii="Bahnschrift SemiLight" w:hAnsi="Bahnschrift SemiLight" w:cstheme="minorHAnsi"/>
+          <w:color w:val="353535"/>
+        </w:rPr>
+      </w:pPr>
+      <w:r>
+        <w:rPr>
+          <w:rFonts w:ascii="Bahnschrift SemiLight" w:hAnsi="Bahnschrift SemiLight" w:cstheme="minorHAnsi"/>
+          <w:color w:val="353535"/>
+        </w:rPr>
+        <w:t>Make Categories Sticky</w:t>
       </w:r>
     </w:p>
     <w:p>
@@ -8346,7 +8555,7 @@
           <w:color w:val="353535"/>
           <w:u w:val="single"/>
         </w:rPr>
-        <w:t>18</w:t>
+        <w:t>17</w:t>
       </w:r>
       <w:r>
         <w:rPr>
@@ -8364,7 +8573,7 @@
           <w:color w:val="353535"/>
           <w:u w:val="single"/>
         </w:rPr>
-        <w:t>Project: Check Out Module</w:t>
+        <w:t>Project: Shopping Cart Module</w:t>
       </w:r>
     </w:p>
     <w:p>
@@ -8413,75 +8622,168 @@
           <w:rFonts w:ascii="Bahnschrift SemiLight" w:hAnsi="Bahnschrift SemiLight" w:cstheme="minorHAnsi"/>
           <w:color w:val="353535"/>
         </w:rPr>
-        <w:t>Building Shipping Forms</w:t>
-      </w:r>
-    </w:p>
-    <w:p>
-      <w:pPr>
-        <w:pStyle w:val="ListParagraph"/>
-        <w:numPr>
-          <w:ilvl w:val="1"/>
-          <w:numId w:val="4"/>
-        </w:numPr>
-        <w:autoSpaceDE w:val="0"/>
-        <w:autoSpaceDN w:val="0"/>
-        <w:adjustRightInd w:val="0"/>
-        <w:rPr>
-          <w:rFonts w:ascii="Bahnschrift SemiLight" w:hAnsi="Bahnschrift SemiLight" w:cstheme="minorHAnsi"/>
-          <w:color w:val="353535"/>
-        </w:rPr>
-      </w:pPr>
-      <w:r>
-        <w:rPr>
-          <w:rFonts w:ascii="Bahnschrift SemiLight" w:hAnsi="Bahnschrift SemiLight" w:cstheme="minorHAnsi"/>
-          <w:color w:val="353535"/>
-        </w:rPr>
-        <w:t>Saving Orders in Firebase</w:t>
-      </w:r>
-    </w:p>
-    <w:p>
-      <w:pPr>
-        <w:pStyle w:val="ListParagraph"/>
-        <w:numPr>
-          <w:ilvl w:val="1"/>
-          <w:numId w:val="4"/>
-        </w:numPr>
-        <w:autoSpaceDE w:val="0"/>
-        <w:autoSpaceDN w:val="0"/>
-        <w:adjustRightInd w:val="0"/>
-        <w:rPr>
-          <w:rFonts w:ascii="Bahnschrift SemiLight" w:hAnsi="Bahnschrift SemiLight" w:cstheme="minorHAnsi"/>
-          <w:color w:val="353535"/>
-        </w:rPr>
-      </w:pPr>
-      <w:r>
-        <w:rPr>
-          <w:rFonts w:ascii="Bahnschrift SemiLight" w:hAnsi="Bahnschrift SemiLight" w:cstheme="minorHAnsi"/>
-          <w:color w:val="353535"/>
-        </w:rPr>
-        <w:t>Associate Orders with Current User</w:t>
-      </w:r>
-    </w:p>
-    <w:p>
-      <w:pPr>
-        <w:pStyle w:val="ListParagraph"/>
-        <w:numPr>
-          <w:ilvl w:val="1"/>
-          <w:numId w:val="4"/>
-        </w:numPr>
-        <w:autoSpaceDE w:val="0"/>
-        <w:autoSpaceDN w:val="0"/>
-        <w:adjustRightInd w:val="0"/>
-        <w:rPr>
-          <w:rFonts w:ascii="Bahnschrift SemiLight" w:hAnsi="Bahnschrift SemiLight" w:cstheme="minorHAnsi"/>
-          <w:color w:val="353535"/>
-        </w:rPr>
-      </w:pPr>
-      <w:r>
-        <w:rPr>
-          <w:rFonts w:ascii="Bahnschrift SemiLight" w:hAnsi="Bahnschrift SemiLight" w:cstheme="minorHAnsi"/>
-          <w:color w:val="353535"/>
-        </w:rPr>
+        <w:t>Create Shopping Cart</w:t>
+      </w:r>
+    </w:p>
+    <w:p>
+      <w:pPr>
+        <w:pStyle w:val="ListParagraph"/>
+        <w:numPr>
+          <w:ilvl w:val="1"/>
+          <w:numId w:val="4"/>
+        </w:numPr>
+        <w:autoSpaceDE w:val="0"/>
+        <w:autoSpaceDN w:val="0"/>
+        <w:adjustRightInd w:val="0"/>
+        <w:rPr>
+          <w:rFonts w:ascii="Bahnschrift SemiLight" w:hAnsi="Bahnschrift SemiLight" w:cstheme="minorHAnsi"/>
+          <w:color w:val="353535"/>
+        </w:rPr>
+      </w:pPr>
+      <w:r>
+        <w:rPr>
+          <w:rFonts w:ascii="Bahnschrift SemiLight" w:hAnsi="Bahnschrift SemiLight" w:cstheme="minorHAnsi"/>
+          <w:color w:val="353535"/>
+        </w:rPr>
+        <w:t>Add Products to Shopping Cart</w:t>
+      </w:r>
+    </w:p>
+    <w:p>
+      <w:pPr>
+        <w:pStyle w:val="ListParagraph"/>
+        <w:numPr>
+          <w:ilvl w:val="1"/>
+          <w:numId w:val="4"/>
+        </w:numPr>
+        <w:autoSpaceDE w:val="0"/>
+        <w:autoSpaceDN w:val="0"/>
+        <w:adjustRightInd w:val="0"/>
+        <w:rPr>
+          <w:rFonts w:ascii="Bahnschrift SemiLight" w:hAnsi="Bahnschrift SemiLight" w:cstheme="minorHAnsi"/>
+          <w:color w:val="353535"/>
+        </w:rPr>
+      </w:pPr>
+      <w:r>
+        <w:rPr>
+          <w:rFonts w:ascii="Bahnschrift SemiLight" w:hAnsi="Bahnschrift SemiLight" w:cstheme="minorHAnsi"/>
+          <w:color w:val="353535"/>
+        </w:rPr>
+        <w:t>Display Quantity</w:t>
+      </w:r>
+    </w:p>
+    <w:p>
+      <w:pPr>
+        <w:pStyle w:val="ListParagraph"/>
+        <w:numPr>
+          <w:ilvl w:val="1"/>
+          <w:numId w:val="4"/>
+        </w:numPr>
+        <w:autoSpaceDE w:val="0"/>
+        <w:autoSpaceDN w:val="0"/>
+        <w:adjustRightInd w:val="0"/>
+        <w:rPr>
+          <w:rFonts w:ascii="Bahnschrift SemiLight" w:hAnsi="Bahnschrift SemiLight" w:cstheme="minorHAnsi"/>
+          <w:color w:val="353535"/>
+        </w:rPr>
+      </w:pPr>
+      <w:r>
+        <w:rPr>
+          <w:rFonts w:ascii="Bahnschrift SemiLight" w:hAnsi="Bahnschrift SemiLight" w:cstheme="minorHAnsi"/>
+          <w:color w:val="353535"/>
+        </w:rPr>
+        <w:t>Display Number of Shopping Cart Items in Navbar</w:t>
+      </w:r>
+    </w:p>
+    <w:p>
+      <w:pPr>
+        <w:pStyle w:val="ListParagraph"/>
+        <w:numPr>
+          <w:ilvl w:val="1"/>
+          <w:numId w:val="4"/>
+        </w:numPr>
+        <w:autoSpaceDE w:val="0"/>
+        <w:autoSpaceDN w:val="0"/>
+        <w:adjustRightInd w:val="0"/>
+        <w:rPr>
+          <w:rFonts w:ascii="Bahnschrift SemiLight" w:hAnsi="Bahnschrift SemiLight" w:cstheme="minorHAnsi"/>
+          <w:color w:val="353535"/>
+        </w:rPr>
+      </w:pPr>
+      <w:r>
+        <w:rPr>
+          <w:rFonts w:ascii="Bahnschrift SemiLight" w:hAnsi="Bahnschrift SemiLight" w:cstheme="minorHAnsi"/>
+          <w:color w:val="353535"/>
+        </w:rPr>
+        <w:t>Build Shopping Cart Page</w:t>
+      </w:r>
+    </w:p>
+    <w:p>
+      <w:pPr>
+        <w:pStyle w:val="ListParagraph"/>
+        <w:numPr>
+          <w:ilvl w:val="1"/>
+          <w:numId w:val="4"/>
+        </w:numPr>
+        <w:autoSpaceDE w:val="0"/>
+        <w:autoSpaceDN w:val="0"/>
+        <w:adjustRightInd w:val="0"/>
+        <w:rPr>
+          <w:rFonts w:ascii="Bahnschrift SemiLight" w:hAnsi="Bahnschrift SemiLight" w:cstheme="minorHAnsi"/>
+          <w:color w:val="353535"/>
+        </w:rPr>
+      </w:pPr>
+      <w:r>
+        <w:rPr>
+          <w:rFonts w:ascii="Bahnschrift SemiLight" w:hAnsi="Bahnschrift SemiLight" w:cstheme="minorHAnsi"/>
+          <w:color w:val="353535"/>
+        </w:rPr>
+        <w:t>Display Total Price</w:t>
+      </w:r>
+    </w:p>
+    <w:p>
+      <w:pPr>
+        <w:pStyle w:val="ListParagraph"/>
+        <w:numPr>
+          <w:ilvl w:val="1"/>
+          <w:numId w:val="4"/>
+        </w:numPr>
+        <w:autoSpaceDE w:val="0"/>
+        <w:autoSpaceDN w:val="0"/>
+        <w:adjustRightInd w:val="0"/>
+        <w:rPr>
+          <w:rFonts w:ascii="Bahnschrift SemiLight" w:hAnsi="Bahnschrift SemiLight" w:cstheme="minorHAnsi"/>
+          <w:color w:val="353535"/>
+        </w:rPr>
+      </w:pPr>
+      <w:r>
+        <w:rPr>
+          <w:rFonts w:ascii="Bahnschrift SemiLight" w:hAnsi="Bahnschrift SemiLight" w:cstheme="minorHAnsi"/>
+          <w:color w:val="353535"/>
+        </w:rPr>
+        <w:t>Flatten Shopping Cart Item Objects</w:t>
+      </w:r>
+    </w:p>
+    <w:p>
+      <w:pPr>
+        <w:pStyle w:val="ListParagraph"/>
+        <w:numPr>
+          <w:ilvl w:val="1"/>
+          <w:numId w:val="4"/>
+        </w:numPr>
+        <w:autoSpaceDE w:val="0"/>
+        <w:autoSpaceDN w:val="0"/>
+        <w:adjustRightInd w:val="0"/>
+        <w:rPr>
+          <w:rFonts w:ascii="Bahnschrift SemiLight" w:hAnsi="Bahnschrift SemiLight" w:cstheme="minorHAnsi"/>
+          <w:color w:val="353535"/>
+        </w:rPr>
+      </w:pPr>
+      <w:r>
+        <w:rPr>
+          <w:rFonts w:ascii="Bahnschrift SemiLight" w:hAnsi="Bahnschrift SemiLight" w:cstheme="minorHAnsi"/>
+          <w:color w:val="353535"/>
+        </w:rPr>
+        <w:lastRenderedPageBreak/>
         <w:t>Clear Shopping Cart</w:t>
       </w:r>
     </w:p>
@@ -8505,54 +8807,7 @@
           <w:rFonts w:ascii="Bahnschrift SemiLight" w:hAnsi="Bahnschrift SemiLight" w:cstheme="minorHAnsi"/>
           <w:color w:val="353535"/>
         </w:rPr>
-        <w:t>Transactions</w:t>
-      </w:r>
-    </w:p>
-    <w:p>
-      <w:pPr>
-        <w:pStyle w:val="ListParagraph"/>
-        <w:numPr>
-          <w:ilvl w:val="1"/>
-          <w:numId w:val="4"/>
-        </w:numPr>
-        <w:autoSpaceDE w:val="0"/>
-        <w:autoSpaceDN w:val="0"/>
-        <w:adjustRightInd w:val="0"/>
-        <w:rPr>
-          <w:rFonts w:ascii="Bahnschrift SemiLight" w:hAnsi="Bahnschrift SemiLight" w:cstheme="minorHAnsi"/>
-          <w:color w:val="353535"/>
-        </w:rPr>
-      </w:pPr>
-      <w:r>
-        <w:rPr>
-          <w:rFonts w:ascii="Bahnschrift SemiLight" w:hAnsi="Bahnschrift SemiLight" w:cstheme="minorHAnsi"/>
-          <w:color w:val="353535"/>
-        </w:rPr>
-        <w:lastRenderedPageBreak/>
-        <w:t>Add Order Summary Widget</w:t>
-      </w:r>
-    </w:p>
-    <w:p>
-      <w:pPr>
-        <w:pStyle w:val="ListParagraph"/>
-        <w:numPr>
-          <w:ilvl w:val="1"/>
-          <w:numId w:val="4"/>
-        </w:numPr>
-        <w:autoSpaceDE w:val="0"/>
-        <w:autoSpaceDN w:val="0"/>
-        <w:adjustRightInd w:val="0"/>
-        <w:rPr>
-          <w:rFonts w:ascii="Bahnschrift SemiLight" w:hAnsi="Bahnschrift SemiLight" w:cstheme="minorHAnsi"/>
-          <w:color w:val="353535"/>
-        </w:rPr>
-      </w:pPr>
-      <w:r>
-        <w:rPr>
-          <w:rFonts w:ascii="Bahnschrift SemiLight" w:hAnsi="Bahnschrift SemiLight" w:cstheme="minorHAnsi"/>
-          <w:color w:val="353535"/>
-        </w:rPr>
-        <w:t>Display Orders</w:t>
+        <w:t>Add Thumbnails</w:t>
       </w:r>
     </w:p>
     <w:p>
@@ -8648,6 +8903,737 @@
         </w:rPr>
         <w:t xml:space="preserve"> Hours</w:t>
       </w:r>
+    </w:p>
+    <w:p>
+      <w:pPr>
+        <w:rPr>
+          <w:rFonts w:ascii="Bahnschrift SemiLight" w:hAnsi="Bahnschrift SemiLight"/>
+        </w:rPr>
+      </w:pPr>
+    </w:p>
+    <w:p>
+      <w:pPr>
+        <w:rPr>
+          <w:rFonts w:ascii="Bahnschrift SemiLight" w:hAnsi="Bahnschrift SemiLight"/>
+        </w:rPr>
+      </w:pPr>
+    </w:p>
+    <w:p>
+      <w:pPr>
+        <w:rPr>
+          <w:rFonts w:ascii="Bahnschrift SemiLight" w:hAnsi="Bahnschrift SemiLight" w:cstheme="minorHAnsi"/>
+          <w:b/>
+          <w:color w:val="353535"/>
+          <w:u w:val="single"/>
+        </w:rPr>
+      </w:pPr>
+      <w:r>
+        <w:rPr>
+          <w:rFonts w:ascii="Bahnschrift SemiLight" w:hAnsi="Bahnschrift SemiLight" w:cstheme="minorHAnsi"/>
+          <w:b/>
+          <w:color w:val="353535"/>
+          <w:u w:val="single"/>
+        </w:rPr>
+        <w:t>Lecture</w:t>
+      </w:r>
+      <w:r>
+        <w:rPr>
+          <w:rFonts w:ascii="Bahnschrift SemiLight" w:hAnsi="Bahnschrift SemiLight" w:cstheme="minorHAnsi"/>
+          <w:b/>
+          <w:color w:val="353535"/>
+          <w:u w:val="single"/>
+        </w:rPr>
+        <w:t xml:space="preserve"> </w:t>
+      </w:r>
+      <w:r>
+        <w:rPr>
+          <w:rFonts w:ascii="Bahnschrift SemiLight" w:hAnsi="Bahnschrift SemiLight" w:cstheme="minorHAnsi"/>
+          <w:b/>
+          <w:color w:val="353535"/>
+          <w:u w:val="single"/>
+        </w:rPr>
+        <w:t>18</w:t>
+      </w:r>
+      <w:r>
+        <w:rPr>
+          <w:rFonts w:ascii="Bahnschrift SemiLight" w:hAnsi="Bahnschrift SemiLight" w:cstheme="minorHAnsi"/>
+          <w:b/>
+          <w:color w:val="353535"/>
+          <w:u w:val="single"/>
+        </w:rPr>
+        <w:t xml:space="preserve">: </w:t>
+      </w:r>
+      <w:r>
+        <w:rPr>
+          <w:rFonts w:ascii="Bahnschrift SemiLight" w:hAnsi="Bahnschrift SemiLight" w:cstheme="minorHAnsi"/>
+          <w:b/>
+          <w:color w:val="353535"/>
+          <w:u w:val="single"/>
+        </w:rPr>
+        <w:t>Project: Check Out Module</w:t>
+      </w:r>
+    </w:p>
+    <w:p>
+      <w:pPr>
+        <w:rPr>
+          <w:rFonts w:ascii="Bahnschrift SemiLight" w:hAnsi="Bahnschrift SemiLight" w:cstheme="minorHAnsi"/>
+          <w:i/>
+          <w:color w:val="353535"/>
+        </w:rPr>
+      </w:pPr>
+    </w:p>
+    <w:p>
+      <w:pPr>
+        <w:rPr>
+          <w:rFonts w:ascii="Bahnschrift SemiLight" w:hAnsi="Bahnschrift SemiLight" w:cstheme="minorHAnsi"/>
+          <w:i/>
+          <w:color w:val="353535"/>
+        </w:rPr>
+      </w:pPr>
+      <w:r>
+        <w:rPr>
+          <w:rFonts w:ascii="Bahnschrift SemiLight" w:hAnsi="Bahnschrift SemiLight" w:cstheme="minorHAnsi"/>
+          <w:i/>
+          <w:color w:val="353535"/>
+        </w:rPr>
+        <w:t>Areas Covered</w:t>
+      </w:r>
+    </w:p>
+    <w:p>
+      <w:pPr>
+        <w:pStyle w:val="ListParagraph"/>
+        <w:numPr>
+          <w:ilvl w:val="1"/>
+          <w:numId w:val="4"/>
+        </w:numPr>
+        <w:autoSpaceDE w:val="0"/>
+        <w:autoSpaceDN w:val="0"/>
+        <w:adjustRightInd w:val="0"/>
+        <w:rPr>
+          <w:rFonts w:ascii="Bahnschrift SemiLight" w:hAnsi="Bahnschrift SemiLight" w:cstheme="minorHAnsi"/>
+          <w:color w:val="353535"/>
+        </w:rPr>
+      </w:pPr>
+      <w:r>
+        <w:rPr>
+          <w:rFonts w:ascii="Bahnschrift SemiLight" w:hAnsi="Bahnschrift SemiLight" w:cstheme="minorHAnsi"/>
+          <w:color w:val="353535"/>
+        </w:rPr>
+        <w:t>Building Shipping Forms</w:t>
+      </w:r>
+    </w:p>
+    <w:p>
+      <w:pPr>
+        <w:pStyle w:val="ListParagraph"/>
+        <w:numPr>
+          <w:ilvl w:val="1"/>
+          <w:numId w:val="4"/>
+        </w:numPr>
+        <w:autoSpaceDE w:val="0"/>
+        <w:autoSpaceDN w:val="0"/>
+        <w:adjustRightInd w:val="0"/>
+        <w:rPr>
+          <w:rFonts w:ascii="Bahnschrift SemiLight" w:hAnsi="Bahnschrift SemiLight" w:cstheme="minorHAnsi"/>
+          <w:color w:val="353535"/>
+        </w:rPr>
+      </w:pPr>
+      <w:r>
+        <w:rPr>
+          <w:rFonts w:ascii="Bahnschrift SemiLight" w:hAnsi="Bahnschrift SemiLight" w:cstheme="minorHAnsi"/>
+          <w:color w:val="353535"/>
+        </w:rPr>
+        <w:t>Saving Orders in Firebase</w:t>
+      </w:r>
+    </w:p>
+    <w:p>
+      <w:pPr>
+        <w:pStyle w:val="ListParagraph"/>
+        <w:numPr>
+          <w:ilvl w:val="1"/>
+          <w:numId w:val="4"/>
+        </w:numPr>
+        <w:autoSpaceDE w:val="0"/>
+        <w:autoSpaceDN w:val="0"/>
+        <w:adjustRightInd w:val="0"/>
+        <w:rPr>
+          <w:rFonts w:ascii="Bahnschrift SemiLight" w:hAnsi="Bahnschrift SemiLight" w:cstheme="minorHAnsi"/>
+          <w:color w:val="353535"/>
+        </w:rPr>
+      </w:pPr>
+      <w:r>
+        <w:rPr>
+          <w:rFonts w:ascii="Bahnschrift SemiLight" w:hAnsi="Bahnschrift SemiLight" w:cstheme="minorHAnsi"/>
+          <w:color w:val="353535"/>
+        </w:rPr>
+        <w:t>Associate Orders with Current User</w:t>
+      </w:r>
+    </w:p>
+    <w:p>
+      <w:pPr>
+        <w:pStyle w:val="ListParagraph"/>
+        <w:numPr>
+          <w:ilvl w:val="1"/>
+          <w:numId w:val="4"/>
+        </w:numPr>
+        <w:autoSpaceDE w:val="0"/>
+        <w:autoSpaceDN w:val="0"/>
+        <w:adjustRightInd w:val="0"/>
+        <w:rPr>
+          <w:rFonts w:ascii="Bahnschrift SemiLight" w:hAnsi="Bahnschrift SemiLight" w:cstheme="minorHAnsi"/>
+          <w:color w:val="353535"/>
+        </w:rPr>
+      </w:pPr>
+      <w:r>
+        <w:rPr>
+          <w:rFonts w:ascii="Bahnschrift SemiLight" w:hAnsi="Bahnschrift SemiLight" w:cstheme="minorHAnsi"/>
+          <w:color w:val="353535"/>
+        </w:rPr>
+        <w:t>Clear Shopping Cart</w:t>
+      </w:r>
+    </w:p>
+    <w:p>
+      <w:pPr>
+        <w:pStyle w:val="ListParagraph"/>
+        <w:numPr>
+          <w:ilvl w:val="1"/>
+          <w:numId w:val="4"/>
+        </w:numPr>
+        <w:autoSpaceDE w:val="0"/>
+        <w:autoSpaceDN w:val="0"/>
+        <w:adjustRightInd w:val="0"/>
+        <w:rPr>
+          <w:rFonts w:ascii="Bahnschrift SemiLight" w:hAnsi="Bahnschrift SemiLight" w:cstheme="minorHAnsi"/>
+          <w:color w:val="353535"/>
+        </w:rPr>
+      </w:pPr>
+      <w:r>
+        <w:rPr>
+          <w:rFonts w:ascii="Bahnschrift SemiLight" w:hAnsi="Bahnschrift SemiLight" w:cstheme="minorHAnsi"/>
+          <w:color w:val="353535"/>
+        </w:rPr>
+        <w:t>Transactions</w:t>
+      </w:r>
+    </w:p>
+    <w:p>
+      <w:pPr>
+        <w:pStyle w:val="ListParagraph"/>
+        <w:numPr>
+          <w:ilvl w:val="1"/>
+          <w:numId w:val="4"/>
+        </w:numPr>
+        <w:autoSpaceDE w:val="0"/>
+        <w:autoSpaceDN w:val="0"/>
+        <w:adjustRightInd w:val="0"/>
+        <w:rPr>
+          <w:rFonts w:ascii="Bahnschrift SemiLight" w:hAnsi="Bahnschrift SemiLight" w:cstheme="minorHAnsi"/>
+          <w:color w:val="353535"/>
+        </w:rPr>
+      </w:pPr>
+      <w:r>
+        <w:rPr>
+          <w:rFonts w:ascii="Bahnschrift SemiLight" w:hAnsi="Bahnschrift SemiLight" w:cstheme="minorHAnsi"/>
+          <w:color w:val="353535"/>
+        </w:rPr>
+        <w:t>Add Order Summary Widget</w:t>
+      </w:r>
+    </w:p>
+    <w:p>
+      <w:pPr>
+        <w:pStyle w:val="ListParagraph"/>
+        <w:numPr>
+          <w:ilvl w:val="1"/>
+          <w:numId w:val="4"/>
+        </w:numPr>
+        <w:autoSpaceDE w:val="0"/>
+        <w:autoSpaceDN w:val="0"/>
+        <w:adjustRightInd w:val="0"/>
+        <w:rPr>
+          <w:rFonts w:ascii="Bahnschrift SemiLight" w:hAnsi="Bahnschrift SemiLight" w:cstheme="minorHAnsi"/>
+          <w:color w:val="353535"/>
+        </w:rPr>
+      </w:pPr>
+      <w:r>
+        <w:rPr>
+          <w:rFonts w:ascii="Bahnschrift SemiLight" w:hAnsi="Bahnschrift SemiLight" w:cstheme="minorHAnsi"/>
+          <w:color w:val="353535"/>
+        </w:rPr>
+        <w:t>Display Orders</w:t>
+      </w:r>
+    </w:p>
+    <w:p>
+      <w:pPr>
+        <w:autoSpaceDE w:val="0"/>
+        <w:autoSpaceDN w:val="0"/>
+        <w:adjustRightInd w:val="0"/>
+        <w:rPr>
+          <w:rFonts w:ascii="Bahnschrift SemiLight" w:hAnsi="Bahnschrift SemiLight" w:cstheme="minorHAnsi"/>
+          <w:color w:val="353535"/>
+        </w:rPr>
+      </w:pPr>
+    </w:p>
+    <w:p>
+      <w:pPr>
+        <w:rPr>
+          <w:rFonts w:ascii="Bahnschrift SemiLight" w:hAnsi="Bahnschrift SemiLight"/>
+          <w:b/>
+          <w:color w:val="FF0000"/>
+          <w:szCs w:val="21"/>
+          <w:shd w:val="clear" w:color="auto" w:fill="FFFFFF"/>
+        </w:rPr>
+      </w:pPr>
+      <w:r>
+        <w:rPr>
+          <w:rStyle w:val="Strong"/>
+          <w:rFonts w:ascii="Bahnschrift SemiLight" w:hAnsi="Bahnschrift SemiLight"/>
+          <w:b w:val="0"/>
+          <w:color w:val="FF0000"/>
+          <w:szCs w:val="21"/>
+          <w:shd w:val="clear" w:color="auto" w:fill="FFFFFF"/>
+        </w:rPr>
+        <w:t>Duration:</w:t>
+      </w:r>
+      <w:r>
+        <w:rPr>
+          <w:rStyle w:val="Strong"/>
+          <w:rFonts w:ascii="Calibri" w:hAnsi="Calibri" w:cs="Calibri"/>
+          <w:b w:val="0"/>
+          <w:color w:val="FF0000"/>
+          <w:szCs w:val="21"/>
+          <w:shd w:val="clear" w:color="auto" w:fill="FFFFFF"/>
+        </w:rPr>
+        <w:t> </w:t>
+      </w:r>
+      <w:r>
+        <w:rPr>
+          <w:rFonts w:ascii="Bahnschrift SemiLight" w:hAnsi="Bahnschrift SemiLight"/>
+          <w:b/>
+          <w:color w:val="FF0000"/>
+          <w:szCs w:val="21"/>
+          <w:shd w:val="clear" w:color="auto" w:fill="FFFFFF"/>
+        </w:rPr>
+        <w:t xml:space="preserve">1 Session, </w:t>
+      </w:r>
+      <w:r>
+        <w:rPr>
+          <w:rFonts w:ascii="Bahnschrift SemiLight" w:hAnsi="Bahnschrift SemiLight"/>
+          <w:b/>
+          <w:color w:val="FF0000"/>
+          <w:szCs w:val="21"/>
+          <w:shd w:val="clear" w:color="auto" w:fill="FFFFFF"/>
+        </w:rPr>
+        <w:t>2</w:t>
+      </w:r>
+      <w:r>
+        <w:rPr>
+          <w:rFonts w:ascii="Bahnschrift SemiLight" w:hAnsi="Bahnschrift SemiLight"/>
+          <w:b/>
+          <w:color w:val="FF0000"/>
+          <w:szCs w:val="21"/>
+          <w:shd w:val="clear" w:color="auto" w:fill="FFFFFF"/>
+        </w:rPr>
+        <w:t>.</w:t>
+      </w:r>
+      <w:r>
+        <w:rPr>
+          <w:rFonts w:ascii="Bahnschrift SemiLight" w:hAnsi="Bahnschrift SemiLight"/>
+          <w:b/>
+          <w:color w:val="FF0000"/>
+          <w:szCs w:val="21"/>
+          <w:shd w:val="clear" w:color="auto" w:fill="FFFFFF"/>
+        </w:rPr>
+        <w:t>0</w:t>
+      </w:r>
+      <w:r>
+        <w:rPr>
+          <w:rFonts w:ascii="Bahnschrift SemiLight" w:hAnsi="Bahnschrift SemiLight"/>
+          <w:b/>
+          <w:color w:val="FF0000"/>
+          <w:szCs w:val="21"/>
+          <w:shd w:val="clear" w:color="auto" w:fill="FFFFFF"/>
+        </w:rPr>
+        <w:t xml:space="preserve"> Hours</w:t>
+      </w:r>
+    </w:p>
+    <w:p>
+      <w:pPr>
+        <w:rPr>
+          <w:rFonts w:ascii="Bahnschrift SemiLight" w:hAnsi="Bahnschrift SemiLight"/>
+        </w:rPr>
+      </w:pPr>
+    </w:p>
+    <w:p>
+      <w:pPr>
+        <w:rPr>
+          <w:rFonts w:ascii="Bahnschrift SemiLight" w:hAnsi="Bahnschrift SemiLight"/>
+        </w:rPr>
+      </w:pPr>
+    </w:p>
+    <w:p>
+      <w:pPr>
+        <w:rPr>
+          <w:rFonts w:ascii="Arial Black" w:hAnsi="Arial Black" w:cstheme="minorHAnsi"/>
+          <w:b/>
+          <w:color w:val="353535"/>
+          <w:sz w:val="36"/>
+          <w:szCs w:val="36"/>
+          <w:u w:val="single"/>
+        </w:rPr>
+      </w:pPr>
+      <w:r>
+        <w:rPr>
+          <w:rFonts w:ascii="Arial Black" w:hAnsi="Arial Black" w:cstheme="minorHAnsi"/>
+          <w:b/>
+          <w:color w:val="353535"/>
+          <w:sz w:val="36"/>
+          <w:szCs w:val="36"/>
+          <w:u w:val="single"/>
+        </w:rPr>
+        <w:t>(</w:t>
+      </w:r>
+      <w:r>
+        <w:rPr>
+          <w:rFonts w:ascii="Arial Black" w:hAnsi="Arial Black" w:cstheme="minorHAnsi"/>
+          <w:b/>
+          <w:color w:val="353535"/>
+          <w:sz w:val="36"/>
+          <w:szCs w:val="36"/>
+          <w:u w:val="single"/>
+        </w:rPr>
+        <w:t>Deep Dive Angular12</w:t>
+      </w:r>
+      <w:r>
+        <w:rPr>
+          <w:rFonts w:ascii="Arial Black" w:hAnsi="Arial Black" w:cstheme="minorHAnsi"/>
+          <w:b/>
+          <w:color w:val="353535"/>
+          <w:sz w:val="36"/>
+          <w:szCs w:val="36"/>
+          <w:u w:val="single"/>
+        </w:rPr>
+        <w:t>)</w:t>
+      </w:r>
+    </w:p>
+    <w:p>
+      <w:pPr>
+        <w:rPr>
+          <w:rFonts w:ascii="Bahnschrift SemiLight" w:hAnsi="Bahnschrift SemiLight" w:cstheme="minorHAnsi"/>
+          <w:b/>
+          <w:color w:val="353535"/>
+        </w:rPr>
+      </w:pPr>
+    </w:p>
+    <w:p>
+      <w:pPr>
+        <w:rPr>
+          <w:rFonts w:ascii="Bahnschrift SemiLight" w:hAnsi="Bahnschrift SemiLight"/>
+        </w:rPr>
+      </w:pPr>
+    </w:p>
+    <w:p>
+      <w:pPr>
+        <w:rPr>
+          <w:rFonts w:ascii="Bahnschrift SemiLight" w:hAnsi="Bahnschrift SemiLight" w:cstheme="minorHAnsi"/>
+          <w:b/>
+          <w:color w:val="353535"/>
+          <w:u w:val="single"/>
+        </w:rPr>
+      </w:pPr>
+      <w:r>
+        <w:rPr>
+          <w:rFonts w:ascii="Bahnschrift SemiLight" w:hAnsi="Bahnschrift SemiLight" w:cstheme="minorHAnsi"/>
+          <w:b/>
+          <w:color w:val="353535"/>
+          <w:u w:val="single"/>
+        </w:rPr>
+        <w:t>Lecture</w:t>
+      </w:r>
+      <w:r>
+        <w:rPr>
+          <w:rFonts w:ascii="Bahnschrift SemiLight" w:hAnsi="Bahnschrift SemiLight" w:cstheme="minorHAnsi"/>
+          <w:b/>
+          <w:color w:val="353535"/>
+          <w:u w:val="single"/>
+        </w:rPr>
+        <w:t xml:space="preserve"> </w:t>
+      </w:r>
+      <w:r>
+        <w:rPr>
+          <w:rFonts w:ascii="Bahnschrift SemiLight" w:hAnsi="Bahnschrift SemiLight" w:cstheme="minorHAnsi"/>
+          <w:b/>
+          <w:color w:val="353535"/>
+          <w:u w:val="single"/>
+        </w:rPr>
+        <w:t>1</w:t>
+      </w:r>
+      <w:r>
+        <w:rPr>
+          <w:rFonts w:ascii="Bahnschrift SemiLight" w:hAnsi="Bahnschrift SemiLight" w:cstheme="minorHAnsi"/>
+          <w:b/>
+          <w:color w:val="353535"/>
+          <w:u w:val="single"/>
+        </w:rPr>
+        <w:t xml:space="preserve">: </w:t>
+      </w:r>
+      <w:r>
+        <w:rPr>
+          <w:rFonts w:ascii="Bahnschrift SemiLight" w:hAnsi="Bahnschrift SemiLight" w:cstheme="minorHAnsi"/>
+          <w:b/>
+          <w:color w:val="353535"/>
+          <w:u w:val="single"/>
+        </w:rPr>
+        <w:t xml:space="preserve">Angular </w:t>
+      </w:r>
+      <w:r>
+        <w:rPr>
+          <w:rFonts w:ascii="Bahnschrift SemiLight" w:hAnsi="Bahnschrift SemiLight" w:cstheme="minorHAnsi"/>
+          <w:b/>
+          <w:color w:val="353535"/>
+          <w:u w:val="single"/>
+        </w:rPr>
+        <w:t>HTTP Communication</w:t>
+      </w:r>
+    </w:p>
+    <w:p>
+      <w:pPr>
+        <w:rPr>
+          <w:rFonts w:ascii="Bahnschrift SemiLight" w:hAnsi="Bahnschrift SemiLight" w:cstheme="minorHAnsi"/>
+          <w:i/>
+          <w:color w:val="353535"/>
+        </w:rPr>
+      </w:pPr>
+    </w:p>
+    <w:p>
+      <w:pPr>
+        <w:rPr>
+          <w:rFonts w:ascii="Bahnschrift SemiLight" w:hAnsi="Bahnschrift SemiLight" w:cstheme="minorHAnsi"/>
+          <w:i/>
+          <w:color w:val="353535"/>
+        </w:rPr>
+      </w:pPr>
+      <w:r>
+        <w:rPr>
+          <w:rFonts w:ascii="Bahnschrift SemiLight" w:hAnsi="Bahnschrift SemiLight" w:cstheme="minorHAnsi"/>
+          <w:i/>
+          <w:color w:val="353535"/>
+        </w:rPr>
+        <w:t>Areas Covered</w:t>
+      </w:r>
+    </w:p>
+    <w:p>
+      <w:pPr>
+        <w:pStyle w:val="ListParagraph"/>
+        <w:numPr>
+          <w:ilvl w:val="1"/>
+          <w:numId w:val="4"/>
+        </w:numPr>
+        <w:autoSpaceDE w:val="0"/>
+        <w:autoSpaceDN w:val="0"/>
+        <w:adjustRightInd w:val="0"/>
+        <w:rPr>
+          <w:rFonts w:ascii="Bahnschrift SemiLight" w:hAnsi="Bahnschrift SemiLight" w:cstheme="minorHAnsi"/>
+          <w:color w:val="353535"/>
+        </w:rPr>
+      </w:pPr>
+      <w:r>
+        <w:rPr>
+          <w:rFonts w:ascii="Bahnschrift SemiLight" w:hAnsi="Bahnschrift SemiLight" w:cstheme="minorHAnsi"/>
+          <w:color w:val="353535"/>
+        </w:rPr>
+        <w:t>Consuming REST Services</w:t>
+      </w:r>
+    </w:p>
+    <w:p>
+      <w:pPr>
+        <w:pStyle w:val="ListParagraph"/>
+        <w:numPr>
+          <w:ilvl w:val="1"/>
+          <w:numId w:val="4"/>
+        </w:numPr>
+        <w:autoSpaceDE w:val="0"/>
+        <w:autoSpaceDN w:val="0"/>
+        <w:adjustRightInd w:val="0"/>
+        <w:rPr>
+          <w:rFonts w:ascii="Bahnschrift SemiLight" w:hAnsi="Bahnschrift SemiLight" w:cstheme="minorHAnsi"/>
+          <w:color w:val="353535"/>
+        </w:rPr>
+      </w:pPr>
+      <w:r>
+        <w:rPr>
+          <w:rFonts w:ascii="Bahnschrift SemiLight" w:hAnsi="Bahnschrift SemiLight" w:cstheme="minorHAnsi"/>
+          <w:color w:val="353535"/>
+        </w:rPr>
+        <w:t>Advanced HTTP Requests and Error Handling</w:t>
+      </w:r>
+    </w:p>
+    <w:p>
+      <w:pPr>
+        <w:pStyle w:val="ListParagraph"/>
+        <w:numPr>
+          <w:ilvl w:val="1"/>
+          <w:numId w:val="4"/>
+        </w:numPr>
+        <w:autoSpaceDE w:val="0"/>
+        <w:autoSpaceDN w:val="0"/>
+        <w:adjustRightInd w:val="0"/>
+        <w:rPr>
+          <w:rFonts w:ascii="Bahnschrift SemiLight" w:hAnsi="Bahnschrift SemiLight" w:cstheme="minorHAnsi"/>
+          <w:color w:val="353535"/>
+        </w:rPr>
+      </w:pPr>
+      <w:r>
+        <w:rPr>
+          <w:rFonts w:ascii="Bahnschrift SemiLight" w:hAnsi="Bahnschrift SemiLight" w:cstheme="minorHAnsi"/>
+          <w:color w:val="353535"/>
+        </w:rPr>
+        <w:t>Creating Interceptors</w:t>
+      </w:r>
+    </w:p>
+    <w:p>
+      <w:pPr>
+        <w:pStyle w:val="ListParagraph"/>
+        <w:numPr>
+          <w:ilvl w:val="1"/>
+          <w:numId w:val="4"/>
+        </w:numPr>
+        <w:autoSpaceDE w:val="0"/>
+        <w:autoSpaceDN w:val="0"/>
+        <w:adjustRightInd w:val="0"/>
+        <w:rPr>
+          <w:rFonts w:ascii="Bahnschrift SemiLight" w:hAnsi="Bahnschrift SemiLight" w:cstheme="minorHAnsi"/>
+          <w:color w:val="353535"/>
+        </w:rPr>
+      </w:pPr>
+      <w:r>
+        <w:rPr>
+          <w:rFonts w:ascii="Bahnschrift SemiLight" w:hAnsi="Bahnschrift SemiLight" w:cstheme="minorHAnsi"/>
+          <w:color w:val="353535"/>
+        </w:rPr>
+        <w:t>Caching HTTP Requests with Interceptors</w:t>
+      </w:r>
+    </w:p>
+    <w:p>
+      <w:pPr>
+        <w:pStyle w:val="ListParagraph"/>
+        <w:numPr>
+          <w:ilvl w:val="1"/>
+          <w:numId w:val="4"/>
+        </w:numPr>
+        <w:autoSpaceDE w:val="0"/>
+        <w:autoSpaceDN w:val="0"/>
+        <w:adjustRightInd w:val="0"/>
+        <w:rPr>
+          <w:rFonts w:ascii="Bahnschrift SemiLight" w:hAnsi="Bahnschrift SemiLight" w:cstheme="minorHAnsi"/>
+          <w:color w:val="353535"/>
+        </w:rPr>
+      </w:pPr>
+      <w:r>
+        <w:rPr>
+          <w:rFonts w:ascii="Bahnschrift SemiLight" w:hAnsi="Bahnschrift SemiLight" w:cstheme="minorHAnsi"/>
+          <w:color w:val="353535"/>
+        </w:rPr>
+        <w:t>Testing HTTP Requests</w:t>
+      </w:r>
+    </w:p>
+    <w:p>
+      <w:pPr>
+        <w:autoSpaceDE w:val="0"/>
+        <w:autoSpaceDN w:val="0"/>
+        <w:adjustRightInd w:val="0"/>
+        <w:rPr>
+          <w:rFonts w:ascii="Bahnschrift SemiLight" w:hAnsi="Bahnschrift SemiLight" w:cstheme="minorHAnsi"/>
+          <w:color w:val="353535"/>
+        </w:rPr>
+      </w:pPr>
+    </w:p>
+    <w:p>
+      <w:pPr>
+        <w:rPr>
+          <w:rFonts w:ascii="Bahnschrift SemiLight" w:hAnsi="Bahnschrift SemiLight"/>
+          <w:b/>
+          <w:color w:val="FF0000"/>
+          <w:szCs w:val="21"/>
+          <w:shd w:val="clear" w:color="auto" w:fill="FFFFFF"/>
+        </w:rPr>
+      </w:pPr>
+      <w:r>
+        <w:rPr>
+          <w:rStyle w:val="Strong"/>
+          <w:rFonts w:ascii="Bahnschrift SemiLight" w:hAnsi="Bahnschrift SemiLight"/>
+          <w:b w:val="0"/>
+          <w:color w:val="FF0000"/>
+          <w:szCs w:val="21"/>
+          <w:shd w:val="clear" w:color="auto" w:fill="FFFFFF"/>
+        </w:rPr>
+        <w:t>Duration:</w:t>
+      </w:r>
+      <w:r>
+        <w:rPr>
+          <w:rStyle w:val="Strong"/>
+          <w:rFonts w:ascii="Calibri" w:hAnsi="Calibri" w:cs="Calibri"/>
+          <w:b w:val="0"/>
+          <w:color w:val="FF0000"/>
+          <w:szCs w:val="21"/>
+          <w:shd w:val="clear" w:color="auto" w:fill="FFFFFF"/>
+        </w:rPr>
+        <w:t> </w:t>
+      </w:r>
+      <w:r>
+        <w:rPr>
+          <w:rFonts w:ascii="Bahnschrift SemiLight" w:hAnsi="Bahnschrift SemiLight"/>
+          <w:b/>
+          <w:color w:val="FF0000"/>
+          <w:szCs w:val="21"/>
+          <w:shd w:val="clear" w:color="auto" w:fill="FFFFFF"/>
+        </w:rPr>
+        <w:t xml:space="preserve">1 Session, </w:t>
+      </w:r>
+      <w:r>
+        <w:rPr>
+          <w:rFonts w:ascii="Bahnschrift SemiLight" w:hAnsi="Bahnschrift SemiLight"/>
+          <w:b/>
+          <w:color w:val="FF0000"/>
+          <w:szCs w:val="21"/>
+          <w:shd w:val="clear" w:color="auto" w:fill="FFFFFF"/>
+        </w:rPr>
+        <w:t>2</w:t>
+      </w:r>
+      <w:r>
+        <w:rPr>
+          <w:rFonts w:ascii="Bahnschrift SemiLight" w:hAnsi="Bahnschrift SemiLight"/>
+          <w:b/>
+          <w:color w:val="FF0000"/>
+          <w:szCs w:val="21"/>
+          <w:shd w:val="clear" w:color="auto" w:fill="FFFFFF"/>
+        </w:rPr>
+        <w:t>.</w:t>
+      </w:r>
+      <w:r>
+        <w:rPr>
+          <w:rFonts w:ascii="Bahnschrift SemiLight" w:hAnsi="Bahnschrift SemiLight"/>
+          <w:b/>
+          <w:color w:val="FF0000"/>
+          <w:szCs w:val="21"/>
+          <w:shd w:val="clear" w:color="auto" w:fill="FFFFFF"/>
+        </w:rPr>
+        <w:t>0</w:t>
+      </w:r>
+      <w:r>
+        <w:rPr>
+          <w:rFonts w:ascii="Bahnschrift SemiLight" w:hAnsi="Bahnschrift SemiLight"/>
+          <w:b/>
+          <w:color w:val="FF0000"/>
+          <w:szCs w:val="21"/>
+          <w:shd w:val="clear" w:color="auto" w:fill="FFFFFF"/>
+        </w:rPr>
+        <w:t xml:space="preserve"> Hours</w:t>
+      </w:r>
+    </w:p>
+    <w:p>
+      <w:pPr>
+        <w:rPr>
+          <w:rFonts w:ascii="Bahnschrift SemiLight" w:hAnsi="Bahnschrift SemiLight"/>
+        </w:rPr>
+      </w:pPr>
     </w:p>
     <w:p>
       <w:pPr>

--- a/Angular/Angular Training v2.0.docx
+++ b/Angular/Angular Training v2.0.docx
@@ -6287,16 +6287,7 @@
           <w:color w:val="353535"/>
           <w:u w:val="single"/>
         </w:rPr>
-        <w:t>1</w:t>
-      </w:r>
-      <w:r>
-        <w:rPr>
-          <w:rFonts w:ascii="Bahnschrift SemiLight" w:hAnsi="Bahnschrift SemiLight" w:cstheme="minorHAnsi"/>
-          <w:b/>
-          <w:color w:val="353535"/>
-          <w:u w:val="single"/>
-        </w:rPr>
-        <w:t>2</w:t>
+        <w:t>12</w:t>
       </w:r>
       <w:r>
         <w:rPr>
@@ -6314,25 +6305,7 @@
           <w:color w:val="353535"/>
           <w:u w:val="single"/>
         </w:rPr>
-        <w:t>Authentication</w:t>
-      </w:r>
-      <w:r>
-        <w:rPr>
-          <w:rFonts w:ascii="Bahnschrift SemiLight" w:hAnsi="Bahnschrift SemiLight" w:cstheme="minorHAnsi"/>
-          <w:b/>
-          <w:color w:val="353535"/>
-          <w:u w:val="single"/>
-        </w:rPr>
-        <w:t xml:space="preserve"> and </w:t>
-      </w:r>
-      <w:r>
-        <w:rPr>
-          <w:rFonts w:ascii="Bahnschrift SemiLight" w:hAnsi="Bahnschrift SemiLight" w:cstheme="minorHAnsi"/>
-          <w:b/>
-          <w:color w:val="353535"/>
-          <w:u w:val="single"/>
-        </w:rPr>
-        <w:t>Authorization</w:t>
+        <w:t>Authentication and Authorization</w:t>
       </w:r>
     </w:p>
     <w:p>
@@ -9288,29 +9261,7 @@
           <w:szCs w:val="36"/>
           <w:u w:val="single"/>
         </w:rPr>
-        <w:t>(</w:t>
-      </w:r>
-      <w:r>
-        <w:rPr>
-          <w:rFonts w:ascii="Arial Black" w:hAnsi="Arial Black" w:cstheme="minorHAnsi"/>
-          <w:b/>
-          <w:color w:val="353535"/>
-          <w:sz w:val="36"/>
-          <w:szCs w:val="36"/>
-          <w:u w:val="single"/>
-        </w:rPr>
-        <w:t>Deep Dive Angular12</w:t>
-      </w:r>
-      <w:r>
-        <w:rPr>
-          <w:rFonts w:ascii="Arial Black" w:hAnsi="Arial Black" w:cstheme="minorHAnsi"/>
-          <w:b/>
-          <w:color w:val="353535"/>
-          <w:sz w:val="36"/>
-          <w:szCs w:val="36"/>
-          <w:u w:val="single"/>
-        </w:rPr>
-        <w:t>)</w:t>
+        <w:t>(Deep Dive Angular12)</w:t>
       </w:r>
     </w:p>
     <w:p>
@@ -9381,16 +9332,7 @@
           <w:color w:val="353535"/>
           <w:u w:val="single"/>
         </w:rPr>
-        <w:t xml:space="preserve">Angular </w:t>
-      </w:r>
-      <w:r>
-        <w:rPr>
-          <w:rFonts w:ascii="Bahnschrift SemiLight" w:hAnsi="Bahnschrift SemiLight" w:cstheme="minorHAnsi"/>
-          <w:b/>
-          <w:color w:val="353535"/>
-          <w:u w:val="single"/>
-        </w:rPr>
-        <w:t>HTTP Communication</w:t>
+        <w:t>Angular HTTP Communication</w:t>
       </w:r>
     </w:p>
     <w:p>
@@ -9627,6 +9569,1410 @@
         </w:rPr>
         <w:t xml:space="preserve"> Hours</w:t>
       </w:r>
+    </w:p>
+    <w:p>
+      <w:pPr>
+        <w:rPr>
+          <w:rFonts w:ascii="Bahnschrift SemiLight" w:hAnsi="Bahnschrift SemiLight"/>
+        </w:rPr>
+      </w:pPr>
+    </w:p>
+    <w:p>
+      <w:pPr>
+        <w:rPr>
+          <w:rFonts w:ascii="Bahnschrift SemiLight" w:hAnsi="Bahnschrift SemiLight"/>
+        </w:rPr>
+      </w:pPr>
+    </w:p>
+    <w:p>
+      <w:pPr>
+        <w:rPr>
+          <w:rFonts w:ascii="Bahnschrift SemiLight" w:hAnsi="Bahnschrift SemiLight" w:cstheme="minorHAnsi"/>
+          <w:b/>
+          <w:color w:val="353535"/>
+          <w:u w:val="single"/>
+        </w:rPr>
+      </w:pPr>
+      <w:r>
+        <w:rPr>
+          <w:rFonts w:ascii="Bahnschrift SemiLight" w:hAnsi="Bahnschrift SemiLight" w:cstheme="minorHAnsi"/>
+          <w:b/>
+          <w:color w:val="353535"/>
+          <w:u w:val="single"/>
+        </w:rPr>
+        <w:t>Lecture</w:t>
+      </w:r>
+      <w:r>
+        <w:rPr>
+          <w:rFonts w:ascii="Bahnschrift SemiLight" w:hAnsi="Bahnschrift SemiLight" w:cstheme="minorHAnsi"/>
+          <w:b/>
+          <w:color w:val="353535"/>
+          <w:u w:val="single"/>
+        </w:rPr>
+        <w:t xml:space="preserve"> </w:t>
+      </w:r>
+      <w:r>
+        <w:rPr>
+          <w:rFonts w:ascii="Bahnschrift SemiLight" w:hAnsi="Bahnschrift SemiLight" w:cstheme="minorHAnsi"/>
+          <w:b/>
+          <w:color w:val="353535"/>
+          <w:u w:val="single"/>
+        </w:rPr>
+        <w:t>2</w:t>
+      </w:r>
+      <w:r>
+        <w:rPr>
+          <w:rFonts w:ascii="Bahnschrift SemiLight" w:hAnsi="Bahnschrift SemiLight" w:cstheme="minorHAnsi"/>
+          <w:b/>
+          <w:color w:val="353535"/>
+          <w:u w:val="single"/>
+        </w:rPr>
+        <w:t xml:space="preserve">: </w:t>
+      </w:r>
+      <w:r>
+        <w:rPr>
+          <w:rFonts w:ascii="Bahnschrift SemiLight" w:hAnsi="Bahnschrift SemiLight" w:cstheme="minorHAnsi"/>
+          <w:b/>
+          <w:color w:val="353535"/>
+          <w:u w:val="single"/>
+        </w:rPr>
+        <w:t xml:space="preserve">Angular </w:t>
+      </w:r>
+      <w:r>
+        <w:rPr>
+          <w:rFonts w:ascii="Bahnschrift SemiLight" w:hAnsi="Bahnschrift SemiLight" w:cstheme="minorHAnsi"/>
+          <w:b/>
+          <w:color w:val="353535"/>
+          <w:u w:val="single"/>
+        </w:rPr>
+        <w:t>Routing</w:t>
+      </w:r>
+    </w:p>
+    <w:p>
+      <w:pPr>
+        <w:rPr>
+          <w:rFonts w:ascii="Bahnschrift SemiLight" w:hAnsi="Bahnschrift SemiLight" w:cstheme="minorHAnsi"/>
+          <w:i/>
+          <w:color w:val="353535"/>
+        </w:rPr>
+      </w:pPr>
+    </w:p>
+    <w:p>
+      <w:pPr>
+        <w:rPr>
+          <w:rFonts w:ascii="Bahnschrift SemiLight" w:hAnsi="Bahnschrift SemiLight" w:cstheme="minorHAnsi"/>
+          <w:i/>
+          <w:color w:val="353535"/>
+        </w:rPr>
+      </w:pPr>
+      <w:r>
+        <w:rPr>
+          <w:rFonts w:ascii="Bahnschrift SemiLight" w:hAnsi="Bahnschrift SemiLight" w:cstheme="minorHAnsi"/>
+          <w:i/>
+          <w:color w:val="353535"/>
+        </w:rPr>
+        <w:t>Areas Covered</w:t>
+      </w:r>
+    </w:p>
+    <w:p>
+      <w:pPr>
+        <w:pStyle w:val="ListParagraph"/>
+        <w:numPr>
+          <w:ilvl w:val="1"/>
+          <w:numId w:val="4"/>
+        </w:numPr>
+        <w:autoSpaceDE w:val="0"/>
+        <w:autoSpaceDN w:val="0"/>
+        <w:adjustRightInd w:val="0"/>
+        <w:rPr>
+          <w:rFonts w:ascii="Bahnschrift SemiLight" w:hAnsi="Bahnschrift SemiLight" w:cstheme="minorHAnsi"/>
+          <w:color w:val="353535"/>
+        </w:rPr>
+      </w:pPr>
+      <w:r>
+        <w:rPr>
+          <w:rFonts w:ascii="Bahnschrift SemiLight" w:hAnsi="Bahnschrift SemiLight" w:cstheme="minorHAnsi"/>
+          <w:color w:val="353535"/>
+        </w:rPr>
+        <w:t>Routing Basics and Routing to Features</w:t>
+      </w:r>
+    </w:p>
+    <w:p>
+      <w:pPr>
+        <w:pStyle w:val="ListParagraph"/>
+        <w:numPr>
+          <w:ilvl w:val="1"/>
+          <w:numId w:val="4"/>
+        </w:numPr>
+        <w:autoSpaceDE w:val="0"/>
+        <w:autoSpaceDN w:val="0"/>
+        <w:adjustRightInd w:val="0"/>
+        <w:rPr>
+          <w:rFonts w:ascii="Bahnschrift SemiLight" w:hAnsi="Bahnschrift SemiLight" w:cstheme="minorHAnsi"/>
+          <w:color w:val="353535"/>
+        </w:rPr>
+      </w:pPr>
+      <w:r>
+        <w:rPr>
+          <w:rFonts w:ascii="Bahnschrift SemiLight" w:hAnsi="Bahnschrift SemiLight" w:cstheme="minorHAnsi"/>
+          <w:color w:val="353535"/>
+        </w:rPr>
+        <w:t>Route Parameters</w:t>
+      </w:r>
+    </w:p>
+    <w:p>
+      <w:pPr>
+        <w:pStyle w:val="ListParagraph"/>
+        <w:numPr>
+          <w:ilvl w:val="1"/>
+          <w:numId w:val="4"/>
+        </w:numPr>
+        <w:autoSpaceDE w:val="0"/>
+        <w:autoSpaceDN w:val="0"/>
+        <w:adjustRightInd w:val="0"/>
+        <w:rPr>
+          <w:rFonts w:ascii="Bahnschrift SemiLight" w:hAnsi="Bahnschrift SemiLight" w:cstheme="minorHAnsi"/>
+          <w:color w:val="353535"/>
+        </w:rPr>
+      </w:pPr>
+      <w:r>
+        <w:rPr>
+          <w:rFonts w:ascii="Bahnschrift SemiLight" w:hAnsi="Bahnschrift SemiLight" w:cstheme="minorHAnsi"/>
+          <w:color w:val="353535"/>
+        </w:rPr>
+        <w:t>Prefetch Data Using Route Resolvers</w:t>
+      </w:r>
+    </w:p>
+    <w:p>
+      <w:pPr>
+        <w:pStyle w:val="ListParagraph"/>
+        <w:numPr>
+          <w:ilvl w:val="1"/>
+          <w:numId w:val="4"/>
+        </w:numPr>
+        <w:autoSpaceDE w:val="0"/>
+        <w:autoSpaceDN w:val="0"/>
+        <w:adjustRightInd w:val="0"/>
+        <w:rPr>
+          <w:rFonts w:ascii="Bahnschrift SemiLight" w:hAnsi="Bahnschrift SemiLight" w:cstheme="minorHAnsi"/>
+          <w:color w:val="353535"/>
+        </w:rPr>
+      </w:pPr>
+      <w:r>
+        <w:rPr>
+          <w:rFonts w:ascii="Bahnschrift SemiLight" w:hAnsi="Bahnschrift SemiLight" w:cstheme="minorHAnsi"/>
+          <w:color w:val="353535"/>
+        </w:rPr>
+        <w:t>Child Routes</w:t>
+      </w:r>
+    </w:p>
+    <w:p>
+      <w:pPr>
+        <w:pStyle w:val="ListParagraph"/>
+        <w:numPr>
+          <w:ilvl w:val="1"/>
+          <w:numId w:val="4"/>
+        </w:numPr>
+        <w:autoSpaceDE w:val="0"/>
+        <w:autoSpaceDN w:val="0"/>
+        <w:adjustRightInd w:val="0"/>
+        <w:rPr>
+          <w:rFonts w:ascii="Bahnschrift SemiLight" w:hAnsi="Bahnschrift SemiLight" w:cstheme="minorHAnsi"/>
+          <w:color w:val="353535"/>
+        </w:rPr>
+      </w:pPr>
+      <w:r>
+        <w:rPr>
+          <w:rFonts w:ascii="Bahnschrift SemiLight" w:hAnsi="Bahnschrift SemiLight" w:cstheme="minorHAnsi"/>
+          <w:color w:val="353535"/>
+        </w:rPr>
+        <w:t>Group and Component-less Routes</w:t>
+      </w:r>
+    </w:p>
+    <w:p>
+      <w:pPr>
+        <w:pStyle w:val="ListParagraph"/>
+        <w:numPr>
+          <w:ilvl w:val="1"/>
+          <w:numId w:val="4"/>
+        </w:numPr>
+        <w:autoSpaceDE w:val="0"/>
+        <w:autoSpaceDN w:val="0"/>
+        <w:adjustRightInd w:val="0"/>
+        <w:rPr>
+          <w:rFonts w:ascii="Bahnschrift SemiLight" w:hAnsi="Bahnschrift SemiLight" w:cstheme="minorHAnsi"/>
+          <w:color w:val="353535"/>
+        </w:rPr>
+      </w:pPr>
+      <w:r>
+        <w:rPr>
+          <w:rFonts w:ascii="Bahnschrift SemiLight" w:hAnsi="Bahnschrift SemiLight" w:cstheme="minorHAnsi"/>
+          <w:color w:val="353535"/>
+        </w:rPr>
+        <w:lastRenderedPageBreak/>
+        <w:t>Styling, Animating and Watching Routes</w:t>
+      </w:r>
+    </w:p>
+    <w:p>
+      <w:pPr>
+        <w:pStyle w:val="ListParagraph"/>
+        <w:numPr>
+          <w:ilvl w:val="1"/>
+          <w:numId w:val="4"/>
+        </w:numPr>
+        <w:autoSpaceDE w:val="0"/>
+        <w:autoSpaceDN w:val="0"/>
+        <w:adjustRightInd w:val="0"/>
+        <w:rPr>
+          <w:rFonts w:ascii="Bahnschrift SemiLight" w:hAnsi="Bahnschrift SemiLight" w:cstheme="minorHAnsi"/>
+          <w:color w:val="353535"/>
+        </w:rPr>
+      </w:pPr>
+      <w:r>
+        <w:rPr>
+          <w:rFonts w:ascii="Bahnschrift SemiLight" w:hAnsi="Bahnschrift SemiLight" w:cstheme="minorHAnsi"/>
+          <w:color w:val="353535"/>
+        </w:rPr>
+        <w:t>Secondary Routes</w:t>
+      </w:r>
+    </w:p>
+    <w:p>
+      <w:pPr>
+        <w:pStyle w:val="ListParagraph"/>
+        <w:numPr>
+          <w:ilvl w:val="1"/>
+          <w:numId w:val="4"/>
+        </w:numPr>
+        <w:autoSpaceDE w:val="0"/>
+        <w:autoSpaceDN w:val="0"/>
+        <w:adjustRightInd w:val="0"/>
+        <w:rPr>
+          <w:rFonts w:ascii="Bahnschrift SemiLight" w:hAnsi="Bahnschrift SemiLight" w:cstheme="minorHAnsi"/>
+          <w:color w:val="353535"/>
+        </w:rPr>
+      </w:pPr>
+      <w:r>
+        <w:rPr>
+          <w:rFonts w:ascii="Bahnschrift SemiLight" w:hAnsi="Bahnschrift SemiLight" w:cstheme="minorHAnsi"/>
+          <w:color w:val="353535"/>
+        </w:rPr>
+        <w:t>Route Guards</w:t>
+      </w:r>
+    </w:p>
+    <w:p>
+      <w:pPr>
+        <w:pStyle w:val="ListParagraph"/>
+        <w:numPr>
+          <w:ilvl w:val="1"/>
+          <w:numId w:val="4"/>
+        </w:numPr>
+        <w:autoSpaceDE w:val="0"/>
+        <w:autoSpaceDN w:val="0"/>
+        <w:adjustRightInd w:val="0"/>
+        <w:rPr>
+          <w:rFonts w:ascii="Bahnschrift SemiLight" w:hAnsi="Bahnschrift SemiLight" w:cstheme="minorHAnsi"/>
+          <w:color w:val="353535"/>
+        </w:rPr>
+      </w:pPr>
+      <w:r>
+        <w:rPr>
+          <w:rFonts w:ascii="Bahnschrift SemiLight" w:hAnsi="Bahnschrift SemiLight" w:cstheme="minorHAnsi"/>
+          <w:color w:val="353535"/>
+        </w:rPr>
+        <w:t>Lazy Loading</w:t>
+      </w:r>
+    </w:p>
+    <w:p>
+      <w:pPr>
+        <w:autoSpaceDE w:val="0"/>
+        <w:autoSpaceDN w:val="0"/>
+        <w:adjustRightInd w:val="0"/>
+        <w:rPr>
+          <w:rFonts w:ascii="Bahnschrift SemiLight" w:hAnsi="Bahnschrift SemiLight" w:cstheme="minorHAnsi"/>
+          <w:color w:val="353535"/>
+        </w:rPr>
+      </w:pPr>
+    </w:p>
+    <w:p>
+      <w:pPr>
+        <w:rPr>
+          <w:rFonts w:ascii="Bahnschrift SemiLight" w:hAnsi="Bahnschrift SemiLight"/>
+          <w:b/>
+          <w:color w:val="FF0000"/>
+          <w:szCs w:val="21"/>
+          <w:shd w:val="clear" w:color="auto" w:fill="FFFFFF"/>
+        </w:rPr>
+      </w:pPr>
+      <w:r>
+        <w:rPr>
+          <w:rStyle w:val="Strong"/>
+          <w:rFonts w:ascii="Bahnschrift SemiLight" w:hAnsi="Bahnschrift SemiLight"/>
+          <w:b w:val="0"/>
+          <w:color w:val="FF0000"/>
+          <w:szCs w:val="21"/>
+          <w:shd w:val="clear" w:color="auto" w:fill="FFFFFF"/>
+        </w:rPr>
+        <w:t>Duration:</w:t>
+      </w:r>
+      <w:r>
+        <w:rPr>
+          <w:rStyle w:val="Strong"/>
+          <w:rFonts w:ascii="Calibri" w:hAnsi="Calibri" w:cs="Calibri"/>
+          <w:b w:val="0"/>
+          <w:color w:val="FF0000"/>
+          <w:szCs w:val="21"/>
+          <w:shd w:val="clear" w:color="auto" w:fill="FFFFFF"/>
+        </w:rPr>
+        <w:t> </w:t>
+      </w:r>
+      <w:r>
+        <w:rPr>
+          <w:rFonts w:ascii="Bahnschrift SemiLight" w:hAnsi="Bahnschrift SemiLight"/>
+          <w:b/>
+          <w:color w:val="FF0000"/>
+          <w:szCs w:val="21"/>
+          <w:shd w:val="clear" w:color="auto" w:fill="FFFFFF"/>
+        </w:rPr>
+        <w:t xml:space="preserve">1 Session, </w:t>
+      </w:r>
+      <w:r>
+        <w:rPr>
+          <w:rFonts w:ascii="Bahnschrift SemiLight" w:hAnsi="Bahnschrift SemiLight"/>
+          <w:b/>
+          <w:color w:val="FF0000"/>
+          <w:szCs w:val="21"/>
+          <w:shd w:val="clear" w:color="auto" w:fill="FFFFFF"/>
+        </w:rPr>
+        <w:t>2</w:t>
+      </w:r>
+      <w:r>
+        <w:rPr>
+          <w:rFonts w:ascii="Bahnschrift SemiLight" w:hAnsi="Bahnschrift SemiLight"/>
+          <w:b/>
+          <w:color w:val="FF0000"/>
+          <w:szCs w:val="21"/>
+          <w:shd w:val="clear" w:color="auto" w:fill="FFFFFF"/>
+        </w:rPr>
+        <w:t>.</w:t>
+      </w:r>
+      <w:r>
+        <w:rPr>
+          <w:rFonts w:ascii="Bahnschrift SemiLight" w:hAnsi="Bahnschrift SemiLight"/>
+          <w:b/>
+          <w:color w:val="FF0000"/>
+          <w:szCs w:val="21"/>
+          <w:shd w:val="clear" w:color="auto" w:fill="FFFFFF"/>
+        </w:rPr>
+        <w:t>0</w:t>
+      </w:r>
+      <w:r>
+        <w:rPr>
+          <w:rFonts w:ascii="Bahnschrift SemiLight" w:hAnsi="Bahnschrift SemiLight"/>
+          <w:b/>
+          <w:color w:val="FF0000"/>
+          <w:szCs w:val="21"/>
+          <w:shd w:val="clear" w:color="auto" w:fill="FFFFFF"/>
+        </w:rPr>
+        <w:t xml:space="preserve"> Hours</w:t>
+      </w:r>
+    </w:p>
+    <w:p>
+      <w:pPr>
+        <w:rPr>
+          <w:rFonts w:ascii="Bahnschrift SemiLight" w:hAnsi="Bahnschrift SemiLight"/>
+        </w:rPr>
+      </w:pPr>
+    </w:p>
+    <w:p>
+      <w:pPr>
+        <w:rPr>
+          <w:rFonts w:ascii="Bahnschrift SemiLight" w:hAnsi="Bahnschrift SemiLight"/>
+        </w:rPr>
+      </w:pPr>
+    </w:p>
+    <w:p>
+      <w:pPr>
+        <w:rPr>
+          <w:rFonts w:ascii="Bahnschrift SemiLight" w:hAnsi="Bahnschrift SemiLight" w:cstheme="minorHAnsi"/>
+          <w:b/>
+          <w:color w:val="353535"/>
+          <w:u w:val="single"/>
+        </w:rPr>
+      </w:pPr>
+      <w:r>
+        <w:rPr>
+          <w:rFonts w:ascii="Bahnschrift SemiLight" w:hAnsi="Bahnschrift SemiLight" w:cstheme="minorHAnsi"/>
+          <w:b/>
+          <w:color w:val="353535"/>
+          <w:u w:val="single"/>
+        </w:rPr>
+        <w:t>Lecture</w:t>
+      </w:r>
+      <w:r>
+        <w:rPr>
+          <w:rFonts w:ascii="Bahnschrift SemiLight" w:hAnsi="Bahnschrift SemiLight" w:cstheme="minorHAnsi"/>
+          <w:b/>
+          <w:color w:val="353535"/>
+          <w:u w:val="single"/>
+        </w:rPr>
+        <w:t xml:space="preserve"> </w:t>
+      </w:r>
+      <w:r>
+        <w:rPr>
+          <w:rFonts w:ascii="Bahnschrift SemiLight" w:hAnsi="Bahnschrift SemiLight" w:cstheme="minorHAnsi"/>
+          <w:b/>
+          <w:color w:val="353535"/>
+          <w:u w:val="single"/>
+        </w:rPr>
+        <w:t>3</w:t>
+      </w:r>
+      <w:r>
+        <w:rPr>
+          <w:rFonts w:ascii="Bahnschrift SemiLight" w:hAnsi="Bahnschrift SemiLight" w:cstheme="minorHAnsi"/>
+          <w:b/>
+          <w:color w:val="353535"/>
+          <w:u w:val="single"/>
+        </w:rPr>
+        <w:t xml:space="preserve">: </w:t>
+      </w:r>
+      <w:r>
+        <w:rPr>
+          <w:rFonts w:ascii="Bahnschrift SemiLight" w:hAnsi="Bahnschrift SemiLight" w:cstheme="minorHAnsi"/>
+          <w:b/>
+          <w:color w:val="353535"/>
+          <w:u w:val="single"/>
+        </w:rPr>
+        <w:t xml:space="preserve">Angular </w:t>
+      </w:r>
+      <w:r>
+        <w:rPr>
+          <w:rFonts w:ascii="Bahnschrift SemiLight" w:hAnsi="Bahnschrift SemiLight" w:cstheme="minorHAnsi"/>
+          <w:b/>
+          <w:color w:val="353535"/>
+          <w:u w:val="single"/>
+        </w:rPr>
+        <w:t>Component Communication</w:t>
+      </w:r>
+    </w:p>
+    <w:p>
+      <w:pPr>
+        <w:rPr>
+          <w:rFonts w:ascii="Bahnschrift SemiLight" w:hAnsi="Bahnschrift SemiLight" w:cstheme="minorHAnsi"/>
+          <w:i/>
+          <w:color w:val="353535"/>
+        </w:rPr>
+      </w:pPr>
+    </w:p>
+    <w:p>
+      <w:pPr>
+        <w:rPr>
+          <w:rFonts w:ascii="Bahnschrift SemiLight" w:hAnsi="Bahnschrift SemiLight" w:cstheme="minorHAnsi"/>
+          <w:i/>
+          <w:color w:val="353535"/>
+        </w:rPr>
+      </w:pPr>
+      <w:r>
+        <w:rPr>
+          <w:rFonts w:ascii="Bahnschrift SemiLight" w:hAnsi="Bahnschrift SemiLight" w:cstheme="minorHAnsi"/>
+          <w:i/>
+          <w:color w:val="353535"/>
+        </w:rPr>
+        <w:t>Areas Covered</w:t>
+      </w:r>
+    </w:p>
+    <w:p>
+      <w:pPr>
+        <w:pStyle w:val="ListParagraph"/>
+        <w:numPr>
+          <w:ilvl w:val="1"/>
+          <w:numId w:val="4"/>
+        </w:numPr>
+        <w:autoSpaceDE w:val="0"/>
+        <w:autoSpaceDN w:val="0"/>
+        <w:adjustRightInd w:val="0"/>
+        <w:rPr>
+          <w:rFonts w:ascii="Bahnschrift SemiLight" w:hAnsi="Bahnschrift SemiLight" w:cstheme="minorHAnsi"/>
+          <w:color w:val="353535"/>
+        </w:rPr>
+      </w:pPr>
+      <w:r>
+        <w:rPr>
+          <w:rFonts w:ascii="Bahnschrift SemiLight" w:hAnsi="Bahnschrift SemiLight" w:cstheme="minorHAnsi"/>
+          <w:color w:val="353535"/>
+        </w:rPr>
+        <w:t>Communicate with a Template</w:t>
+      </w:r>
+    </w:p>
+    <w:p>
+      <w:pPr>
+        <w:pStyle w:val="ListParagraph"/>
+        <w:numPr>
+          <w:ilvl w:val="1"/>
+          <w:numId w:val="4"/>
+        </w:numPr>
+        <w:autoSpaceDE w:val="0"/>
+        <w:autoSpaceDN w:val="0"/>
+        <w:adjustRightInd w:val="0"/>
+        <w:rPr>
+          <w:rFonts w:ascii="Bahnschrift SemiLight" w:hAnsi="Bahnschrift SemiLight" w:cstheme="minorHAnsi"/>
+          <w:color w:val="353535"/>
+        </w:rPr>
+      </w:pPr>
+      <w:r>
+        <w:rPr>
+          <w:rFonts w:ascii="Bahnschrift SemiLight" w:hAnsi="Bahnschrift SemiLight" w:cstheme="minorHAnsi"/>
+          <w:color w:val="353535"/>
+        </w:rPr>
+        <w:t>ViewChild and ViewChildren</w:t>
+      </w:r>
+    </w:p>
+    <w:p>
+      <w:pPr>
+        <w:pStyle w:val="ListParagraph"/>
+        <w:numPr>
+          <w:ilvl w:val="1"/>
+          <w:numId w:val="4"/>
+        </w:numPr>
+        <w:autoSpaceDE w:val="0"/>
+        <w:autoSpaceDN w:val="0"/>
+        <w:adjustRightInd w:val="0"/>
+        <w:rPr>
+          <w:rFonts w:ascii="Bahnschrift SemiLight" w:hAnsi="Bahnschrift SemiLight" w:cstheme="minorHAnsi"/>
+          <w:color w:val="353535"/>
+        </w:rPr>
+      </w:pPr>
+      <w:r>
+        <w:rPr>
+          <w:rFonts w:ascii="Bahnschrift SemiLight" w:hAnsi="Bahnschrift SemiLight" w:cstheme="minorHAnsi"/>
+          <w:color w:val="353535"/>
+        </w:rPr>
+        <w:t>Communicate with Child and Parent Component</w:t>
+      </w:r>
+    </w:p>
+    <w:p>
+      <w:pPr>
+        <w:pStyle w:val="ListParagraph"/>
+        <w:numPr>
+          <w:ilvl w:val="1"/>
+          <w:numId w:val="4"/>
+        </w:numPr>
+        <w:autoSpaceDE w:val="0"/>
+        <w:autoSpaceDN w:val="0"/>
+        <w:adjustRightInd w:val="0"/>
+        <w:rPr>
+          <w:rFonts w:ascii="Bahnschrift SemiLight" w:hAnsi="Bahnschrift SemiLight" w:cstheme="minorHAnsi"/>
+          <w:color w:val="353535"/>
+        </w:rPr>
+      </w:pPr>
+      <w:r>
+        <w:rPr>
+          <w:rFonts w:ascii="Bahnschrift SemiLight" w:hAnsi="Bahnschrift SemiLight" w:cstheme="minorHAnsi"/>
+          <w:color w:val="353535"/>
+        </w:rPr>
+        <w:t>Communicate through a Service</w:t>
+      </w:r>
+    </w:p>
+    <w:p>
+      <w:pPr>
+        <w:pStyle w:val="ListParagraph"/>
+        <w:numPr>
+          <w:ilvl w:val="1"/>
+          <w:numId w:val="4"/>
+        </w:numPr>
+        <w:autoSpaceDE w:val="0"/>
+        <w:autoSpaceDN w:val="0"/>
+        <w:adjustRightInd w:val="0"/>
+        <w:rPr>
+          <w:rFonts w:ascii="Bahnschrift SemiLight" w:hAnsi="Bahnschrift SemiLight" w:cstheme="minorHAnsi"/>
+          <w:color w:val="353535"/>
+        </w:rPr>
+      </w:pPr>
+      <w:r>
+        <w:rPr>
+          <w:rFonts w:ascii="Bahnschrift SemiLight" w:hAnsi="Bahnschrift SemiLight" w:cstheme="minorHAnsi"/>
+          <w:color w:val="353535"/>
+        </w:rPr>
+        <w:t>Communicate through a State Management Service</w:t>
+      </w:r>
+    </w:p>
+    <w:p>
+      <w:pPr>
+        <w:pStyle w:val="ListParagraph"/>
+        <w:numPr>
+          <w:ilvl w:val="1"/>
+          <w:numId w:val="4"/>
+        </w:numPr>
+        <w:autoSpaceDE w:val="0"/>
+        <w:autoSpaceDN w:val="0"/>
+        <w:adjustRightInd w:val="0"/>
+        <w:rPr>
+          <w:rFonts w:ascii="Bahnschrift SemiLight" w:hAnsi="Bahnschrift SemiLight" w:cstheme="minorHAnsi"/>
+          <w:color w:val="353535"/>
+        </w:rPr>
+      </w:pPr>
+      <w:r>
+        <w:rPr>
+          <w:rFonts w:ascii="Bahnschrift SemiLight" w:hAnsi="Bahnschrift SemiLight" w:cstheme="minorHAnsi"/>
+          <w:color w:val="353535"/>
+        </w:rPr>
+        <w:t>Communicate through Service Notifications</w:t>
+      </w:r>
+    </w:p>
+    <w:p>
+      <w:pPr>
+        <w:pStyle w:val="ListParagraph"/>
+        <w:numPr>
+          <w:ilvl w:val="1"/>
+          <w:numId w:val="4"/>
+        </w:numPr>
+        <w:autoSpaceDE w:val="0"/>
+        <w:autoSpaceDN w:val="0"/>
+        <w:adjustRightInd w:val="0"/>
+        <w:rPr>
+          <w:rFonts w:ascii="Bahnschrift SemiLight" w:hAnsi="Bahnschrift SemiLight" w:cstheme="minorHAnsi"/>
+          <w:color w:val="353535"/>
+        </w:rPr>
+      </w:pPr>
+      <w:r>
+        <w:rPr>
+          <w:rFonts w:ascii="Bahnschrift SemiLight" w:hAnsi="Bahnschrift SemiLight" w:cstheme="minorHAnsi"/>
+          <w:color w:val="353535"/>
+        </w:rPr>
+        <w:t>Communicate using Router</w:t>
+      </w:r>
+    </w:p>
+    <w:p>
+      <w:pPr>
+        <w:autoSpaceDE w:val="0"/>
+        <w:autoSpaceDN w:val="0"/>
+        <w:adjustRightInd w:val="0"/>
+        <w:rPr>
+          <w:rFonts w:ascii="Bahnschrift SemiLight" w:hAnsi="Bahnschrift SemiLight" w:cstheme="minorHAnsi"/>
+          <w:color w:val="353535"/>
+        </w:rPr>
+      </w:pPr>
+    </w:p>
+    <w:p>
+      <w:pPr>
+        <w:rPr>
+          <w:rFonts w:ascii="Bahnschrift SemiLight" w:hAnsi="Bahnschrift SemiLight"/>
+          <w:b/>
+          <w:color w:val="FF0000"/>
+          <w:szCs w:val="21"/>
+          <w:shd w:val="clear" w:color="auto" w:fill="FFFFFF"/>
+        </w:rPr>
+      </w:pPr>
+      <w:r>
+        <w:rPr>
+          <w:rStyle w:val="Strong"/>
+          <w:rFonts w:ascii="Bahnschrift SemiLight" w:hAnsi="Bahnschrift SemiLight"/>
+          <w:b w:val="0"/>
+          <w:color w:val="FF0000"/>
+          <w:szCs w:val="21"/>
+          <w:shd w:val="clear" w:color="auto" w:fill="FFFFFF"/>
+        </w:rPr>
+        <w:t>Duration:</w:t>
+      </w:r>
+      <w:r>
+        <w:rPr>
+          <w:rStyle w:val="Strong"/>
+          <w:rFonts w:ascii="Calibri" w:hAnsi="Calibri" w:cs="Calibri"/>
+          <w:b w:val="0"/>
+          <w:color w:val="FF0000"/>
+          <w:szCs w:val="21"/>
+          <w:shd w:val="clear" w:color="auto" w:fill="FFFFFF"/>
+        </w:rPr>
+        <w:t> </w:t>
+      </w:r>
+      <w:r>
+        <w:rPr>
+          <w:rFonts w:ascii="Bahnschrift SemiLight" w:hAnsi="Bahnschrift SemiLight"/>
+          <w:b/>
+          <w:color w:val="FF0000"/>
+          <w:szCs w:val="21"/>
+          <w:shd w:val="clear" w:color="auto" w:fill="FFFFFF"/>
+        </w:rPr>
+        <w:t xml:space="preserve">1 Session, </w:t>
+      </w:r>
+      <w:r>
+        <w:rPr>
+          <w:rFonts w:ascii="Bahnschrift SemiLight" w:hAnsi="Bahnschrift SemiLight"/>
+          <w:b/>
+          <w:color w:val="FF0000"/>
+          <w:szCs w:val="21"/>
+          <w:shd w:val="clear" w:color="auto" w:fill="FFFFFF"/>
+        </w:rPr>
+        <w:t>2</w:t>
+      </w:r>
+      <w:r>
+        <w:rPr>
+          <w:rFonts w:ascii="Bahnschrift SemiLight" w:hAnsi="Bahnschrift SemiLight"/>
+          <w:b/>
+          <w:color w:val="FF0000"/>
+          <w:szCs w:val="21"/>
+          <w:shd w:val="clear" w:color="auto" w:fill="FFFFFF"/>
+        </w:rPr>
+        <w:t>.</w:t>
+      </w:r>
+      <w:r>
+        <w:rPr>
+          <w:rFonts w:ascii="Bahnschrift SemiLight" w:hAnsi="Bahnschrift SemiLight"/>
+          <w:b/>
+          <w:color w:val="FF0000"/>
+          <w:szCs w:val="21"/>
+          <w:shd w:val="clear" w:color="auto" w:fill="FFFFFF"/>
+        </w:rPr>
+        <w:t>0</w:t>
+      </w:r>
+      <w:r>
+        <w:rPr>
+          <w:rFonts w:ascii="Bahnschrift SemiLight" w:hAnsi="Bahnschrift SemiLight"/>
+          <w:b/>
+          <w:color w:val="FF0000"/>
+          <w:szCs w:val="21"/>
+          <w:shd w:val="clear" w:color="auto" w:fill="FFFFFF"/>
+        </w:rPr>
+        <w:t xml:space="preserve"> Hours</w:t>
+      </w:r>
+    </w:p>
+    <w:p>
+      <w:pPr>
+        <w:rPr>
+          <w:rFonts w:ascii="Bahnschrift SemiLight" w:hAnsi="Bahnschrift SemiLight"/>
+        </w:rPr>
+      </w:pPr>
+    </w:p>
+    <w:p>
+      <w:pPr>
+        <w:rPr>
+          <w:rFonts w:ascii="Bahnschrift SemiLight" w:hAnsi="Bahnschrift SemiLight"/>
+        </w:rPr>
+      </w:pPr>
+    </w:p>
+    <w:p>
+      <w:pPr>
+        <w:rPr>
+          <w:rFonts w:ascii="Bahnschrift SemiLight" w:hAnsi="Bahnschrift SemiLight" w:cstheme="minorHAnsi"/>
+          <w:b/>
+          <w:color w:val="353535"/>
+          <w:u w:val="single"/>
+        </w:rPr>
+      </w:pPr>
+      <w:r>
+        <w:rPr>
+          <w:rFonts w:ascii="Bahnschrift SemiLight" w:hAnsi="Bahnschrift SemiLight" w:cstheme="minorHAnsi"/>
+          <w:b/>
+          <w:color w:val="353535"/>
+          <w:u w:val="single"/>
+        </w:rPr>
+        <w:t>Lecture</w:t>
+      </w:r>
+      <w:r>
+        <w:rPr>
+          <w:rFonts w:ascii="Bahnschrift SemiLight" w:hAnsi="Bahnschrift SemiLight" w:cstheme="minorHAnsi"/>
+          <w:b/>
+          <w:color w:val="353535"/>
+          <w:u w:val="single"/>
+        </w:rPr>
+        <w:t xml:space="preserve"> </w:t>
+      </w:r>
+      <w:r>
+        <w:rPr>
+          <w:rFonts w:ascii="Bahnschrift SemiLight" w:hAnsi="Bahnschrift SemiLight" w:cstheme="minorHAnsi"/>
+          <w:b/>
+          <w:color w:val="353535"/>
+          <w:u w:val="single"/>
+        </w:rPr>
+        <w:t>4</w:t>
+      </w:r>
+      <w:r>
+        <w:rPr>
+          <w:rFonts w:ascii="Bahnschrift SemiLight" w:hAnsi="Bahnschrift SemiLight" w:cstheme="minorHAnsi"/>
+          <w:b/>
+          <w:color w:val="353535"/>
+          <w:u w:val="single"/>
+        </w:rPr>
+        <w:t xml:space="preserve">: </w:t>
+      </w:r>
+      <w:r>
+        <w:rPr>
+          <w:rFonts w:ascii="Bahnschrift SemiLight" w:hAnsi="Bahnschrift SemiLight" w:cstheme="minorHAnsi"/>
+          <w:b/>
+          <w:color w:val="353535"/>
+          <w:u w:val="single"/>
+        </w:rPr>
+        <w:t>Styling Applications with Angular Material</w:t>
+      </w:r>
+    </w:p>
+    <w:p>
+      <w:pPr>
+        <w:rPr>
+          <w:rFonts w:ascii="Bahnschrift SemiLight" w:hAnsi="Bahnschrift SemiLight" w:cstheme="minorHAnsi"/>
+          <w:i/>
+          <w:color w:val="353535"/>
+        </w:rPr>
+      </w:pPr>
+    </w:p>
+    <w:p>
+      <w:pPr>
+        <w:rPr>
+          <w:rFonts w:ascii="Bahnschrift SemiLight" w:hAnsi="Bahnschrift SemiLight" w:cstheme="minorHAnsi"/>
+          <w:i/>
+          <w:color w:val="353535"/>
+        </w:rPr>
+      </w:pPr>
+      <w:r>
+        <w:rPr>
+          <w:rFonts w:ascii="Bahnschrift SemiLight" w:hAnsi="Bahnschrift SemiLight" w:cstheme="minorHAnsi"/>
+          <w:i/>
+          <w:color w:val="353535"/>
+        </w:rPr>
+        <w:t>Areas Covered</w:t>
+      </w:r>
+    </w:p>
+    <w:p>
+      <w:pPr>
+        <w:pStyle w:val="ListParagraph"/>
+        <w:numPr>
+          <w:ilvl w:val="1"/>
+          <w:numId w:val="4"/>
+        </w:numPr>
+        <w:autoSpaceDE w:val="0"/>
+        <w:autoSpaceDN w:val="0"/>
+        <w:adjustRightInd w:val="0"/>
+        <w:rPr>
+          <w:rFonts w:ascii="Bahnschrift SemiLight" w:hAnsi="Bahnschrift SemiLight" w:cstheme="minorHAnsi"/>
+          <w:color w:val="353535"/>
+        </w:rPr>
+      </w:pPr>
+      <w:r>
+        <w:rPr>
+          <w:rFonts w:ascii="Bahnschrift SemiLight" w:hAnsi="Bahnschrift SemiLight" w:cstheme="minorHAnsi"/>
+          <w:color w:val="353535"/>
+        </w:rPr>
+        <w:t>Material Design</w:t>
+      </w:r>
+    </w:p>
+    <w:p>
+      <w:pPr>
+        <w:pStyle w:val="ListParagraph"/>
+        <w:numPr>
+          <w:ilvl w:val="1"/>
+          <w:numId w:val="4"/>
+        </w:numPr>
+        <w:autoSpaceDE w:val="0"/>
+        <w:autoSpaceDN w:val="0"/>
+        <w:adjustRightInd w:val="0"/>
+        <w:rPr>
+          <w:rFonts w:ascii="Bahnschrift SemiLight" w:hAnsi="Bahnschrift SemiLight" w:cstheme="minorHAnsi"/>
+          <w:color w:val="353535"/>
+        </w:rPr>
+      </w:pPr>
+      <w:r>
+        <w:rPr>
+          <w:rFonts w:ascii="Bahnschrift SemiLight" w:hAnsi="Bahnschrift SemiLight" w:cstheme="minorHAnsi"/>
+          <w:color w:val="353535"/>
+        </w:rPr>
+        <w:t>Layout Component</w:t>
+      </w:r>
+    </w:p>
+    <w:p>
+      <w:pPr>
+        <w:pStyle w:val="ListParagraph"/>
+        <w:numPr>
+          <w:ilvl w:val="1"/>
+          <w:numId w:val="4"/>
+        </w:numPr>
+        <w:autoSpaceDE w:val="0"/>
+        <w:autoSpaceDN w:val="0"/>
+        <w:adjustRightInd w:val="0"/>
+        <w:rPr>
+          <w:rFonts w:ascii="Bahnschrift SemiLight" w:hAnsi="Bahnschrift SemiLight" w:cstheme="minorHAnsi"/>
+          <w:color w:val="353535"/>
+        </w:rPr>
+      </w:pPr>
+      <w:r>
+        <w:rPr>
+          <w:rFonts w:ascii="Bahnschrift SemiLight" w:hAnsi="Bahnschrift SemiLight" w:cstheme="minorHAnsi"/>
+          <w:color w:val="353535"/>
+        </w:rPr>
+        <w:t>Displaying Real Data</w:t>
+      </w:r>
+    </w:p>
+    <w:p>
+      <w:pPr>
+        <w:pStyle w:val="ListParagraph"/>
+        <w:numPr>
+          <w:ilvl w:val="1"/>
+          <w:numId w:val="4"/>
+        </w:numPr>
+        <w:autoSpaceDE w:val="0"/>
+        <w:autoSpaceDN w:val="0"/>
+        <w:adjustRightInd w:val="0"/>
+        <w:rPr>
+          <w:rFonts w:ascii="Bahnschrift SemiLight" w:hAnsi="Bahnschrift SemiLight" w:cstheme="minorHAnsi"/>
+          <w:color w:val="353535"/>
+        </w:rPr>
+      </w:pPr>
+      <w:r>
+        <w:rPr>
+          <w:rFonts w:ascii="Bahnschrift SemiLight" w:hAnsi="Bahnschrift SemiLight" w:cstheme="minorHAnsi"/>
+          <w:color w:val="353535"/>
+        </w:rPr>
+        <w:t>Using Data Tables</w:t>
+      </w:r>
+    </w:p>
+    <w:p>
+      <w:pPr>
+        <w:pStyle w:val="ListParagraph"/>
+        <w:numPr>
+          <w:ilvl w:val="1"/>
+          <w:numId w:val="4"/>
+        </w:numPr>
+        <w:autoSpaceDE w:val="0"/>
+        <w:autoSpaceDN w:val="0"/>
+        <w:adjustRightInd w:val="0"/>
+        <w:rPr>
+          <w:rFonts w:ascii="Bahnschrift SemiLight" w:hAnsi="Bahnschrift SemiLight" w:cstheme="minorHAnsi"/>
+          <w:color w:val="353535"/>
+        </w:rPr>
+      </w:pPr>
+      <w:r>
+        <w:rPr>
+          <w:rFonts w:ascii="Bahnschrift SemiLight" w:hAnsi="Bahnschrift SemiLight" w:cstheme="minorHAnsi"/>
+          <w:color w:val="353535"/>
+        </w:rPr>
+        <w:t>Dialogs and Popups</w:t>
+      </w:r>
+    </w:p>
+    <w:p>
+      <w:pPr>
+        <w:autoSpaceDE w:val="0"/>
+        <w:autoSpaceDN w:val="0"/>
+        <w:adjustRightInd w:val="0"/>
+        <w:rPr>
+          <w:rFonts w:ascii="Bahnschrift SemiLight" w:hAnsi="Bahnschrift SemiLight" w:cstheme="minorHAnsi"/>
+          <w:color w:val="353535"/>
+        </w:rPr>
+      </w:pPr>
+    </w:p>
+    <w:p>
+      <w:pPr>
+        <w:rPr>
+          <w:rFonts w:ascii="Bahnschrift SemiLight" w:hAnsi="Bahnschrift SemiLight"/>
+          <w:b/>
+          <w:color w:val="FF0000"/>
+          <w:szCs w:val="21"/>
+          <w:shd w:val="clear" w:color="auto" w:fill="FFFFFF"/>
+        </w:rPr>
+      </w:pPr>
+      <w:r>
+        <w:rPr>
+          <w:rStyle w:val="Strong"/>
+          <w:rFonts w:ascii="Bahnschrift SemiLight" w:hAnsi="Bahnschrift SemiLight"/>
+          <w:b w:val="0"/>
+          <w:color w:val="FF0000"/>
+          <w:szCs w:val="21"/>
+          <w:shd w:val="clear" w:color="auto" w:fill="FFFFFF"/>
+        </w:rPr>
+        <w:t>Duration:</w:t>
+      </w:r>
+      <w:r>
+        <w:rPr>
+          <w:rStyle w:val="Strong"/>
+          <w:rFonts w:ascii="Calibri" w:hAnsi="Calibri" w:cs="Calibri"/>
+          <w:b w:val="0"/>
+          <w:color w:val="FF0000"/>
+          <w:szCs w:val="21"/>
+          <w:shd w:val="clear" w:color="auto" w:fill="FFFFFF"/>
+        </w:rPr>
+        <w:t> </w:t>
+      </w:r>
+      <w:r>
+        <w:rPr>
+          <w:rFonts w:ascii="Bahnschrift SemiLight" w:hAnsi="Bahnschrift SemiLight"/>
+          <w:b/>
+          <w:color w:val="FF0000"/>
+          <w:szCs w:val="21"/>
+          <w:shd w:val="clear" w:color="auto" w:fill="FFFFFF"/>
+        </w:rPr>
+        <w:t xml:space="preserve">1 Session, </w:t>
+      </w:r>
+      <w:r>
+        <w:rPr>
+          <w:rFonts w:ascii="Bahnschrift SemiLight" w:hAnsi="Bahnschrift SemiLight"/>
+          <w:b/>
+          <w:color w:val="FF0000"/>
+          <w:szCs w:val="21"/>
+          <w:shd w:val="clear" w:color="auto" w:fill="FFFFFF"/>
+        </w:rPr>
+        <w:t>2</w:t>
+      </w:r>
+      <w:r>
+        <w:rPr>
+          <w:rFonts w:ascii="Bahnschrift SemiLight" w:hAnsi="Bahnschrift SemiLight"/>
+          <w:b/>
+          <w:color w:val="FF0000"/>
+          <w:szCs w:val="21"/>
+          <w:shd w:val="clear" w:color="auto" w:fill="FFFFFF"/>
+        </w:rPr>
+        <w:t>.</w:t>
+      </w:r>
+      <w:r>
+        <w:rPr>
+          <w:rFonts w:ascii="Bahnschrift SemiLight" w:hAnsi="Bahnschrift SemiLight"/>
+          <w:b/>
+          <w:color w:val="FF0000"/>
+          <w:szCs w:val="21"/>
+          <w:shd w:val="clear" w:color="auto" w:fill="FFFFFF"/>
+        </w:rPr>
+        <w:t>0</w:t>
+      </w:r>
+      <w:r>
+        <w:rPr>
+          <w:rFonts w:ascii="Bahnschrift SemiLight" w:hAnsi="Bahnschrift SemiLight"/>
+          <w:b/>
+          <w:color w:val="FF0000"/>
+          <w:szCs w:val="21"/>
+          <w:shd w:val="clear" w:color="auto" w:fill="FFFFFF"/>
+        </w:rPr>
+        <w:t xml:space="preserve"> Hours</w:t>
+      </w:r>
+    </w:p>
+    <w:p>
+      <w:pPr>
+        <w:rPr>
+          <w:rFonts w:ascii="Bahnschrift SemiLight" w:hAnsi="Bahnschrift SemiLight"/>
+        </w:rPr>
+      </w:pPr>
+    </w:p>
+    <w:p>
+      <w:pPr>
+        <w:rPr>
+          <w:rFonts w:ascii="Bahnschrift SemiLight" w:hAnsi="Bahnschrift SemiLight"/>
+        </w:rPr>
+      </w:pPr>
+    </w:p>
+    <w:p>
+      <w:pPr>
+        <w:rPr>
+          <w:rFonts w:ascii="Bahnschrift SemiLight" w:hAnsi="Bahnschrift SemiLight" w:cstheme="minorHAnsi"/>
+          <w:b/>
+          <w:color w:val="353535"/>
+          <w:u w:val="single"/>
+        </w:rPr>
+      </w:pPr>
+      <w:r>
+        <w:rPr>
+          <w:rFonts w:ascii="Bahnschrift SemiLight" w:hAnsi="Bahnschrift SemiLight" w:cstheme="minorHAnsi"/>
+          <w:b/>
+          <w:color w:val="353535"/>
+          <w:u w:val="single"/>
+        </w:rPr>
+        <w:t>Lecture</w:t>
+      </w:r>
+      <w:r>
+        <w:rPr>
+          <w:rFonts w:ascii="Bahnschrift SemiLight" w:hAnsi="Bahnschrift SemiLight" w:cstheme="minorHAnsi"/>
+          <w:b/>
+          <w:color w:val="353535"/>
+          <w:u w:val="single"/>
+        </w:rPr>
+        <w:t xml:space="preserve"> </w:t>
+      </w:r>
+      <w:r>
+        <w:rPr>
+          <w:rFonts w:ascii="Bahnschrift SemiLight" w:hAnsi="Bahnschrift SemiLight" w:cstheme="minorHAnsi"/>
+          <w:b/>
+          <w:color w:val="353535"/>
+          <w:u w:val="single"/>
+        </w:rPr>
+        <w:t>5</w:t>
+      </w:r>
+      <w:r>
+        <w:rPr>
+          <w:rFonts w:ascii="Bahnschrift SemiLight" w:hAnsi="Bahnschrift SemiLight" w:cstheme="minorHAnsi"/>
+          <w:b/>
+          <w:color w:val="353535"/>
+          <w:u w:val="single"/>
+        </w:rPr>
+        <w:t xml:space="preserve">: </w:t>
+      </w:r>
+      <w:r>
+        <w:rPr>
+          <w:rFonts w:ascii="Bahnschrift SemiLight" w:hAnsi="Bahnschrift SemiLight" w:cstheme="minorHAnsi"/>
+          <w:b/>
+          <w:color w:val="353535"/>
+          <w:u w:val="single"/>
+        </w:rPr>
+        <w:t>Angular NgRx: Getting Started</w:t>
+      </w:r>
+    </w:p>
+    <w:p>
+      <w:pPr>
+        <w:rPr>
+          <w:rFonts w:ascii="Bahnschrift SemiLight" w:hAnsi="Bahnschrift SemiLight" w:cstheme="minorHAnsi"/>
+          <w:i/>
+          <w:color w:val="353535"/>
+        </w:rPr>
+      </w:pPr>
+    </w:p>
+    <w:p>
+      <w:pPr>
+        <w:rPr>
+          <w:rFonts w:ascii="Bahnschrift SemiLight" w:hAnsi="Bahnschrift SemiLight" w:cstheme="minorHAnsi"/>
+          <w:i/>
+          <w:color w:val="353535"/>
+        </w:rPr>
+      </w:pPr>
+      <w:r>
+        <w:rPr>
+          <w:rFonts w:ascii="Bahnschrift SemiLight" w:hAnsi="Bahnschrift SemiLight" w:cstheme="minorHAnsi"/>
+          <w:i/>
+          <w:color w:val="353535"/>
+        </w:rPr>
+        <w:t>Areas Covered</w:t>
+      </w:r>
+    </w:p>
+    <w:p>
+      <w:pPr>
+        <w:pStyle w:val="ListParagraph"/>
+        <w:numPr>
+          <w:ilvl w:val="1"/>
+          <w:numId w:val="4"/>
+        </w:numPr>
+        <w:autoSpaceDE w:val="0"/>
+        <w:autoSpaceDN w:val="0"/>
+        <w:adjustRightInd w:val="0"/>
+        <w:rPr>
+          <w:rFonts w:ascii="Bahnschrift SemiLight" w:hAnsi="Bahnschrift SemiLight" w:cstheme="minorHAnsi"/>
+          <w:color w:val="353535"/>
+        </w:rPr>
+      </w:pPr>
+      <w:r>
+        <w:rPr>
+          <w:rFonts w:ascii="Bahnschrift SemiLight" w:hAnsi="Bahnschrift SemiLight" w:cstheme="minorHAnsi"/>
+          <w:color w:val="353535"/>
+        </w:rPr>
+        <w:t>First Look at NgRx</w:t>
+      </w:r>
+    </w:p>
+    <w:p>
+      <w:pPr>
+        <w:pStyle w:val="ListParagraph"/>
+        <w:numPr>
+          <w:ilvl w:val="1"/>
+          <w:numId w:val="4"/>
+        </w:numPr>
+        <w:autoSpaceDE w:val="0"/>
+        <w:autoSpaceDN w:val="0"/>
+        <w:adjustRightInd w:val="0"/>
+        <w:rPr>
+          <w:rFonts w:ascii="Bahnschrift SemiLight" w:hAnsi="Bahnschrift SemiLight" w:cstheme="minorHAnsi"/>
+          <w:color w:val="353535"/>
+        </w:rPr>
+      </w:pPr>
+      <w:r>
+        <w:rPr>
+          <w:rFonts w:ascii="Bahnschrift SemiLight" w:hAnsi="Bahnschrift SemiLight" w:cstheme="minorHAnsi"/>
+          <w:color w:val="353535"/>
+        </w:rPr>
+        <w:t>Strongly Typing the State</w:t>
+      </w:r>
+    </w:p>
+    <w:p>
+      <w:pPr>
+        <w:pStyle w:val="ListParagraph"/>
+        <w:numPr>
+          <w:ilvl w:val="1"/>
+          <w:numId w:val="4"/>
+        </w:numPr>
+        <w:autoSpaceDE w:val="0"/>
+        <w:autoSpaceDN w:val="0"/>
+        <w:adjustRightInd w:val="0"/>
+        <w:rPr>
+          <w:rFonts w:ascii="Bahnschrift SemiLight" w:hAnsi="Bahnschrift SemiLight" w:cstheme="minorHAnsi"/>
+          <w:color w:val="353535"/>
+        </w:rPr>
+      </w:pPr>
+      <w:r>
+        <w:rPr>
+          <w:rFonts w:ascii="Bahnschrift SemiLight" w:hAnsi="Bahnschrift SemiLight" w:cstheme="minorHAnsi"/>
+          <w:color w:val="353535"/>
+        </w:rPr>
+        <w:t>Strongly Typing Actions with Action Creators</w:t>
+      </w:r>
+    </w:p>
+    <w:p>
+      <w:pPr>
+        <w:pStyle w:val="ListParagraph"/>
+        <w:numPr>
+          <w:ilvl w:val="1"/>
+          <w:numId w:val="4"/>
+        </w:numPr>
+        <w:autoSpaceDE w:val="0"/>
+        <w:autoSpaceDN w:val="0"/>
+        <w:adjustRightInd w:val="0"/>
+        <w:rPr>
+          <w:rFonts w:ascii="Bahnschrift SemiLight" w:hAnsi="Bahnschrift SemiLight" w:cstheme="minorHAnsi"/>
+          <w:color w:val="353535"/>
+        </w:rPr>
+      </w:pPr>
+      <w:r>
+        <w:rPr>
+          <w:rFonts w:ascii="Bahnschrift SemiLight" w:hAnsi="Bahnschrift SemiLight" w:cstheme="minorHAnsi"/>
+          <w:color w:val="353535"/>
+        </w:rPr>
+        <w:t>Working with Effects</w:t>
+      </w:r>
+    </w:p>
+    <w:p>
+      <w:pPr>
+        <w:pStyle w:val="ListParagraph"/>
+        <w:numPr>
+          <w:ilvl w:val="1"/>
+          <w:numId w:val="4"/>
+        </w:numPr>
+        <w:autoSpaceDE w:val="0"/>
+        <w:autoSpaceDN w:val="0"/>
+        <w:adjustRightInd w:val="0"/>
+        <w:rPr>
+          <w:rFonts w:ascii="Bahnschrift SemiLight" w:hAnsi="Bahnschrift SemiLight" w:cstheme="minorHAnsi"/>
+          <w:color w:val="353535"/>
+        </w:rPr>
+      </w:pPr>
+      <w:r>
+        <w:rPr>
+          <w:rFonts w:ascii="Bahnschrift SemiLight" w:hAnsi="Bahnschrift SemiLight" w:cstheme="minorHAnsi"/>
+          <w:color w:val="353535"/>
+        </w:rPr>
+        <w:t>Performing Update Operations</w:t>
+      </w:r>
+    </w:p>
+    <w:p>
+      <w:pPr>
+        <w:pStyle w:val="ListParagraph"/>
+        <w:numPr>
+          <w:ilvl w:val="1"/>
+          <w:numId w:val="4"/>
+        </w:numPr>
+        <w:autoSpaceDE w:val="0"/>
+        <w:autoSpaceDN w:val="0"/>
+        <w:adjustRightInd w:val="0"/>
+        <w:rPr>
+          <w:rFonts w:ascii="Bahnschrift SemiLight" w:hAnsi="Bahnschrift SemiLight" w:cstheme="minorHAnsi"/>
+          <w:color w:val="353535"/>
+        </w:rPr>
+      </w:pPr>
+      <w:r>
+        <w:rPr>
+          <w:rFonts w:ascii="Bahnschrift SemiLight" w:hAnsi="Bahnschrift SemiLight" w:cstheme="minorHAnsi"/>
+          <w:color w:val="353535"/>
+        </w:rPr>
+        <w:t>Architectural Considerations</w:t>
+      </w:r>
+    </w:p>
+    <w:p>
+      <w:pPr>
+        <w:autoSpaceDE w:val="0"/>
+        <w:autoSpaceDN w:val="0"/>
+        <w:adjustRightInd w:val="0"/>
+        <w:rPr>
+          <w:rFonts w:ascii="Bahnschrift SemiLight" w:hAnsi="Bahnschrift SemiLight" w:cstheme="minorHAnsi"/>
+          <w:color w:val="353535"/>
+        </w:rPr>
+      </w:pPr>
+    </w:p>
+    <w:p>
+      <w:pPr>
+        <w:rPr>
+          <w:rFonts w:ascii="Bahnschrift SemiLight" w:hAnsi="Bahnschrift SemiLight"/>
+          <w:b/>
+          <w:color w:val="FF0000"/>
+          <w:szCs w:val="21"/>
+          <w:shd w:val="clear" w:color="auto" w:fill="FFFFFF"/>
+        </w:rPr>
+      </w:pPr>
+      <w:r>
+        <w:rPr>
+          <w:rStyle w:val="Strong"/>
+          <w:rFonts w:ascii="Bahnschrift SemiLight" w:hAnsi="Bahnschrift SemiLight"/>
+          <w:b w:val="0"/>
+          <w:color w:val="FF0000"/>
+          <w:szCs w:val="21"/>
+          <w:shd w:val="clear" w:color="auto" w:fill="FFFFFF"/>
+        </w:rPr>
+        <w:lastRenderedPageBreak/>
+        <w:t>Duration:</w:t>
+      </w:r>
+      <w:r>
+        <w:rPr>
+          <w:rStyle w:val="Strong"/>
+          <w:rFonts w:ascii="Calibri" w:hAnsi="Calibri" w:cs="Calibri"/>
+          <w:b w:val="0"/>
+          <w:color w:val="FF0000"/>
+          <w:szCs w:val="21"/>
+          <w:shd w:val="clear" w:color="auto" w:fill="FFFFFF"/>
+        </w:rPr>
+        <w:t> </w:t>
+      </w:r>
+      <w:r>
+        <w:rPr>
+          <w:rFonts w:ascii="Bahnschrift SemiLight" w:hAnsi="Bahnschrift SemiLight"/>
+          <w:b/>
+          <w:color w:val="FF0000"/>
+          <w:szCs w:val="21"/>
+          <w:shd w:val="clear" w:color="auto" w:fill="FFFFFF"/>
+        </w:rPr>
+        <w:t xml:space="preserve">1 Session, </w:t>
+      </w:r>
+      <w:r>
+        <w:rPr>
+          <w:rFonts w:ascii="Bahnschrift SemiLight" w:hAnsi="Bahnschrift SemiLight"/>
+          <w:b/>
+          <w:color w:val="FF0000"/>
+          <w:szCs w:val="21"/>
+          <w:shd w:val="clear" w:color="auto" w:fill="FFFFFF"/>
+        </w:rPr>
+        <w:t>2</w:t>
+      </w:r>
+      <w:r>
+        <w:rPr>
+          <w:rFonts w:ascii="Bahnschrift SemiLight" w:hAnsi="Bahnschrift SemiLight"/>
+          <w:b/>
+          <w:color w:val="FF0000"/>
+          <w:szCs w:val="21"/>
+          <w:shd w:val="clear" w:color="auto" w:fill="FFFFFF"/>
+        </w:rPr>
+        <w:t>.</w:t>
+      </w:r>
+      <w:r>
+        <w:rPr>
+          <w:rFonts w:ascii="Bahnschrift SemiLight" w:hAnsi="Bahnschrift SemiLight"/>
+          <w:b/>
+          <w:color w:val="FF0000"/>
+          <w:szCs w:val="21"/>
+          <w:shd w:val="clear" w:color="auto" w:fill="FFFFFF"/>
+        </w:rPr>
+        <w:t>0</w:t>
+      </w:r>
+      <w:r>
+        <w:rPr>
+          <w:rFonts w:ascii="Bahnschrift SemiLight" w:hAnsi="Bahnschrift SemiLight"/>
+          <w:b/>
+          <w:color w:val="FF0000"/>
+          <w:szCs w:val="21"/>
+          <w:shd w:val="clear" w:color="auto" w:fill="FFFFFF"/>
+        </w:rPr>
+        <w:t xml:space="preserve"> Hours</w:t>
+      </w:r>
+    </w:p>
+    <w:p>
+      <w:pPr>
+        <w:rPr>
+          <w:rFonts w:ascii="Bahnschrift SemiLight" w:hAnsi="Bahnschrift SemiLight"/>
+        </w:rPr>
+      </w:pPr>
     </w:p>
     <w:p>
       <w:pPr>
